--- a/Ssp相关文档/Ssp概要设计.docx
+++ b/Ssp相关文档/Ssp概要设计.docx
@@ -386,6 +386,7 @@
               <w:rPr>
                 <w:b/>
                 <w:caps/>
+                <w:sz w:val="21"/>
                 <w:szCs w:val="21"/>
               </w:rPr>
             </w:pPr>
@@ -394,6 +395,7 @@
                 <w:rFonts w:hint="eastAsia"/>
                 <w:b/>
                 <w:caps/>
+                <w:sz w:val="21"/>
                 <w:szCs w:val="21"/>
               </w:rPr>
               <w:t>术语</w:t>
@@ -414,6 +416,7 @@
               <w:rPr>
                 <w:b/>
                 <w:caps/>
+                <w:sz w:val="21"/>
                 <w:szCs w:val="21"/>
               </w:rPr>
             </w:pPr>
@@ -422,6 +425,7 @@
                 <w:rFonts w:hint="eastAsia"/>
                 <w:b/>
                 <w:caps/>
+                <w:sz w:val="21"/>
                 <w:szCs w:val="21"/>
               </w:rPr>
               <w:t>说明</w:t>
@@ -456,13 +460,17 @@
           <w:p>
             <w:pPr>
               <w:rPr>
-                <w:rFonts w:hint="eastAsia" w:eastAsiaTheme="minorEastAsia"/>
+                <w:rFonts w:hint="eastAsia" w:asciiTheme="minorAscii" w:eastAsiaTheme="minorEastAsia"/>
+                <w:sz w:val="21"/>
+                <w:szCs w:val="21"/>
                 <w:lang w:val="en-US" w:eastAsia="zh-CN"/>
               </w:rPr>
             </w:pPr>
             <w:r>
               <w:rPr>
-                <w:rFonts w:hint="eastAsia"/>
+                <w:rFonts w:hint="eastAsia" w:asciiTheme="minorAscii"/>
+                <w:sz w:val="21"/>
+                <w:szCs w:val="21"/>
                 <w:lang w:val="en-US" w:eastAsia="zh-CN"/>
               </w:rPr>
               <w:t>SSP</w:t>
@@ -477,34 +485,36 @@
           <w:p>
             <w:pPr>
               <w:rPr>
+                <w:rFonts w:asciiTheme="minorAscii"/>
+                <w:sz w:val="21"/>
                 <w:szCs w:val="21"/>
               </w:rPr>
             </w:pPr>
             <w:r>
               <w:rPr>
-                <w:rFonts w:ascii="Tahoma" w:hAnsi="Tahoma" w:eastAsia="微软雅黑" w:cs="Tahoma"/>
+                <w:rFonts w:hAnsi="Tahoma" w:eastAsia="微软雅黑" w:cs="Tahoma" w:asciiTheme="minorAscii"/>
                 <w:kern w:val="0"/>
-                <w:sz w:val="18"/>
-                <w:szCs w:val="18"/>
+                <w:sz w:val="21"/>
+                <w:szCs w:val="21"/>
               </w:rPr>
               <w:t>Sell-SidePlatform</w:t>
             </w:r>
             <w:r>
               <w:rPr>
-                <w:rFonts w:hint="eastAsia" w:ascii="Tahoma" w:hAnsi="Tahoma" w:eastAsia="微软雅黑" w:cs="Tahoma"/>
+                <w:rFonts w:hint="eastAsia" w:hAnsi="Tahoma" w:eastAsia="微软雅黑" w:cs="Tahoma" w:asciiTheme="minorAscii"/>
                 <w:kern w:val="0"/>
-                <w:sz w:val="18"/>
-                <w:szCs w:val="18"/>
+                <w:sz w:val="21"/>
+                <w:szCs w:val="21"/>
                 <w:lang w:eastAsia="zh-CN"/>
               </w:rPr>
               <w:t>，</w:t>
             </w:r>
             <w:r>
               <w:rPr>
-                <w:rFonts w:ascii="Tahoma" w:hAnsi="Tahoma" w:eastAsia="微软雅黑" w:cs="Tahoma"/>
+                <w:rFonts w:hAnsi="Tahoma" w:eastAsia="微软雅黑" w:cs="Tahoma" w:asciiTheme="minorAscii"/>
                 <w:kern w:val="0"/>
-                <w:sz w:val="18"/>
-                <w:szCs w:val="18"/>
+                <w:sz w:val="21"/>
+                <w:szCs w:val="21"/>
               </w:rPr>
               <w:t>供应方平台</w:t>
             </w:r>
@@ -538,13 +548,17 @@
           <w:p>
             <w:pPr>
               <w:rPr>
-                <w:rFonts w:hint="eastAsia" w:eastAsiaTheme="minorEastAsia"/>
+                <w:rFonts w:hint="eastAsia" w:asciiTheme="minorAscii" w:eastAsiaTheme="minorEastAsia"/>
+                <w:sz w:val="21"/>
+                <w:szCs w:val="21"/>
                 <w:lang w:eastAsia="zh-CN"/>
               </w:rPr>
             </w:pPr>
             <w:r>
               <w:rPr>
-                <w:rFonts w:hint="eastAsia"/>
+                <w:rFonts w:hint="eastAsia" w:asciiTheme="minorAscii"/>
+                <w:sz w:val="21"/>
+                <w:szCs w:val="21"/>
                 <w:lang w:val="en-US" w:eastAsia="zh-CN"/>
               </w:rPr>
               <w:t>DSP</w:t>
@@ -559,34 +573,36 @@
           <w:p>
             <w:pPr>
               <w:rPr>
+                <w:rFonts w:asciiTheme="minorAscii"/>
+                <w:sz w:val="21"/>
                 <w:szCs w:val="21"/>
               </w:rPr>
             </w:pPr>
             <w:r>
               <w:rPr>
-                <w:rFonts w:ascii="Tahoma" w:hAnsi="Tahoma" w:eastAsia="微软雅黑" w:cs="Tahoma"/>
+                <w:rFonts w:hAnsi="Tahoma" w:eastAsia="微软雅黑" w:cs="Tahoma" w:asciiTheme="minorAscii"/>
                 <w:kern w:val="0"/>
-                <w:sz w:val="18"/>
-                <w:szCs w:val="18"/>
+                <w:sz w:val="21"/>
+                <w:szCs w:val="21"/>
               </w:rPr>
               <w:t>Demand-Side Platform</w:t>
             </w:r>
             <w:r>
               <w:rPr>
-                <w:rFonts w:hint="eastAsia" w:ascii="Tahoma" w:hAnsi="Tahoma" w:eastAsia="微软雅黑" w:cs="Tahoma"/>
+                <w:rFonts w:hint="eastAsia" w:hAnsi="Tahoma" w:eastAsia="微软雅黑" w:cs="Tahoma" w:asciiTheme="minorAscii"/>
                 <w:kern w:val="0"/>
-                <w:sz w:val="18"/>
-                <w:szCs w:val="18"/>
+                <w:sz w:val="21"/>
+                <w:szCs w:val="21"/>
                 <w:lang w:eastAsia="zh-CN"/>
               </w:rPr>
               <w:t>，</w:t>
             </w:r>
             <w:r>
               <w:rPr>
-                <w:rFonts w:ascii="Tahoma" w:hAnsi="Tahoma" w:eastAsia="微软雅黑" w:cs="Tahoma"/>
+                <w:rFonts w:hAnsi="Tahoma" w:eastAsia="微软雅黑" w:cs="Tahoma" w:asciiTheme="minorAscii"/>
                 <w:kern w:val="0"/>
-                <w:sz w:val="18"/>
-                <w:szCs w:val="18"/>
+                <w:sz w:val="21"/>
+                <w:szCs w:val="21"/>
               </w:rPr>
               <w:t>需求方平台</w:t>
             </w:r>
@@ -620,13 +636,17 @@
           <w:p>
             <w:pPr>
               <w:rPr>
-                <w:rFonts w:hint="eastAsia" w:eastAsiaTheme="minorEastAsia"/>
+                <w:rFonts w:hint="eastAsia" w:asciiTheme="minorAscii" w:eastAsiaTheme="minorEastAsia"/>
+                <w:sz w:val="21"/>
+                <w:szCs w:val="21"/>
                 <w:lang w:eastAsia="zh-CN"/>
               </w:rPr>
             </w:pPr>
             <w:r>
               <w:rPr>
-                <w:rFonts w:hint="eastAsia"/>
+                <w:rFonts w:hint="eastAsia" w:asciiTheme="minorAscii"/>
+                <w:sz w:val="21"/>
+                <w:szCs w:val="21"/>
                 <w:lang w:val="en-US" w:eastAsia="zh-CN"/>
               </w:rPr>
               <w:t>RTB</w:t>
@@ -641,53 +661,55 @@
           <w:p>
             <w:pPr>
               <w:rPr>
+                <w:rFonts w:asciiTheme="minorAscii"/>
+                <w:sz w:val="21"/>
                 <w:szCs w:val="21"/>
               </w:rPr>
             </w:pPr>
             <w:r>
               <w:rPr>
-                <w:rFonts w:ascii="Tahoma" w:hAnsi="Tahoma" w:eastAsia="微软雅黑" w:cs="Tahoma"/>
+                <w:rFonts w:hAnsi="Tahoma" w:eastAsia="微软雅黑" w:cs="Tahoma" w:asciiTheme="minorAscii"/>
                 <w:kern w:val="0"/>
-                <w:sz w:val="18"/>
-                <w:szCs w:val="18"/>
+                <w:sz w:val="21"/>
+                <w:szCs w:val="21"/>
               </w:rPr>
               <w:t>RealTime Bidding</w:t>
             </w:r>
             <w:r>
               <w:rPr>
-                <w:rFonts w:hint="eastAsia" w:ascii="Tahoma" w:hAnsi="Tahoma" w:eastAsia="微软雅黑" w:cs="Tahoma"/>
+                <w:rFonts w:hint="eastAsia" w:hAnsi="Tahoma" w:eastAsia="微软雅黑" w:cs="Tahoma" w:asciiTheme="minorAscii"/>
                 <w:kern w:val="0"/>
-                <w:sz w:val="18"/>
-                <w:szCs w:val="18"/>
+                <w:sz w:val="21"/>
+                <w:szCs w:val="21"/>
                 <w:lang w:eastAsia="zh-CN"/>
               </w:rPr>
               <w:t>，</w:t>
             </w:r>
             <w:r>
               <w:rPr>
-                <w:rFonts w:ascii="Tahoma" w:hAnsi="Tahoma" w:eastAsia="微软雅黑" w:cs="Tahoma"/>
+                <w:rFonts w:hAnsi="Tahoma" w:eastAsia="微软雅黑" w:cs="Tahoma" w:asciiTheme="minorAscii"/>
                 <w:kern w:val="0"/>
-                <w:sz w:val="18"/>
-                <w:szCs w:val="18"/>
+                <w:sz w:val="21"/>
+                <w:szCs w:val="21"/>
               </w:rPr>
               <w:t>实时竞价</w:t>
             </w:r>
             <w:r>
               <w:rPr>
-                <w:rFonts w:hint="eastAsia" w:ascii="Tahoma" w:hAnsi="Tahoma" w:eastAsia="微软雅黑" w:cs="Tahoma"/>
+                <w:rFonts w:hint="eastAsia" w:hAnsi="Tahoma" w:eastAsia="微软雅黑" w:cs="Tahoma" w:asciiTheme="minorAscii"/>
                 <w:kern w:val="0"/>
-                <w:sz w:val="18"/>
-                <w:szCs w:val="18"/>
+                <w:sz w:val="21"/>
+                <w:szCs w:val="21"/>
                 <w:lang w:eastAsia="zh-CN"/>
               </w:rPr>
               <w:t>，</w:t>
             </w:r>
             <w:r>
               <w:rPr>
-                <w:rFonts w:ascii="Tahoma" w:hAnsi="Tahoma" w:eastAsia="微软雅黑" w:cs="Tahoma"/>
+                <w:rFonts w:hAnsi="Tahoma" w:eastAsia="微软雅黑" w:cs="Tahoma" w:asciiTheme="minorAscii"/>
                 <w:kern w:val="0"/>
-                <w:sz w:val="18"/>
-                <w:szCs w:val="18"/>
+                <w:sz w:val="21"/>
+                <w:szCs w:val="21"/>
               </w:rPr>
               <w:t>对每一个用户展示行为进行评估以及出价的竞价技术</w:t>
             </w:r>
@@ -721,13 +743,17 @@
           <w:p>
             <w:pPr>
               <w:rPr>
-                <w:rFonts w:hint="eastAsia" w:eastAsiaTheme="minorEastAsia"/>
+                <w:rFonts w:hint="eastAsia" w:asciiTheme="minorAscii" w:eastAsiaTheme="minorEastAsia"/>
+                <w:sz w:val="21"/>
+                <w:szCs w:val="21"/>
                 <w:lang w:eastAsia="zh-CN"/>
               </w:rPr>
             </w:pPr>
             <w:r>
               <w:rPr>
-                <w:rFonts w:hint="eastAsia"/>
+                <w:rFonts w:hint="eastAsia" w:asciiTheme="minorAscii"/>
+                <w:sz w:val="21"/>
+                <w:szCs w:val="21"/>
                 <w:lang w:val="en-US" w:eastAsia="zh-CN"/>
               </w:rPr>
               <w:t>CPM</w:t>
@@ -742,34 +768,36 @@
           <w:p>
             <w:pPr>
               <w:rPr>
+                <w:rFonts w:asciiTheme="minorAscii"/>
+                <w:sz w:val="21"/>
                 <w:szCs w:val="21"/>
               </w:rPr>
             </w:pPr>
             <w:r>
               <w:rPr>
-                <w:rFonts w:ascii="Tahoma" w:hAnsi="Tahoma" w:eastAsia="微软雅黑" w:cs="Tahoma"/>
+                <w:rFonts w:hAnsi="Tahoma" w:eastAsia="微软雅黑" w:cs="Tahoma" w:asciiTheme="minorAscii"/>
                 <w:kern w:val="0"/>
-                <w:sz w:val="18"/>
-                <w:szCs w:val="18"/>
+                <w:sz w:val="21"/>
+                <w:szCs w:val="21"/>
               </w:rPr>
               <w:t>cost per 1000 impressions</w:t>
             </w:r>
             <w:r>
               <w:rPr>
-                <w:rFonts w:hint="eastAsia" w:ascii="Tahoma" w:hAnsi="Tahoma" w:eastAsia="微软雅黑" w:cs="Tahoma"/>
+                <w:rFonts w:hint="eastAsia" w:hAnsi="Tahoma" w:eastAsia="微软雅黑" w:cs="Tahoma" w:asciiTheme="minorAscii"/>
                 <w:kern w:val="0"/>
-                <w:sz w:val="18"/>
-                <w:szCs w:val="18"/>
+                <w:sz w:val="21"/>
+                <w:szCs w:val="21"/>
                 <w:lang w:eastAsia="zh-CN"/>
               </w:rPr>
               <w:t>，</w:t>
             </w:r>
             <w:r>
               <w:rPr>
-                <w:rFonts w:ascii="Tahoma" w:hAnsi="Tahoma" w:eastAsia="微软雅黑" w:cs="Tahoma"/>
+                <w:rFonts w:hAnsi="Tahoma" w:eastAsia="微软雅黑" w:cs="Tahoma" w:asciiTheme="minorAscii"/>
                 <w:kern w:val="0"/>
-                <w:sz w:val="18"/>
-                <w:szCs w:val="18"/>
+                <w:sz w:val="21"/>
+                <w:szCs w:val="21"/>
               </w:rPr>
               <w:t>按照每1000个展示曝光进行付费</w:t>
             </w:r>
@@ -803,13 +831,17 @@
           <w:p>
             <w:pPr>
               <w:rPr>
-                <w:rFonts w:hint="eastAsia" w:eastAsiaTheme="minorEastAsia"/>
+                <w:rFonts w:hint="eastAsia" w:asciiTheme="minorAscii" w:eastAsiaTheme="minorEastAsia"/>
+                <w:sz w:val="21"/>
+                <w:szCs w:val="21"/>
                 <w:lang w:val="en-US" w:eastAsia="zh-CN"/>
               </w:rPr>
             </w:pPr>
             <w:r>
               <w:rPr>
-                <w:rFonts w:hint="eastAsia"/>
+                <w:rFonts w:hint="eastAsia" w:asciiTheme="minorAscii"/>
+                <w:sz w:val="21"/>
+                <w:szCs w:val="21"/>
                 <w:lang w:val="en-US" w:eastAsia="zh-CN"/>
               </w:rPr>
               <w:t>CPC</w:t>
@@ -824,34 +856,36 @@
           <w:p>
             <w:pPr>
               <w:rPr>
+                <w:rFonts w:asciiTheme="minorAscii"/>
+                <w:sz w:val="21"/>
                 <w:szCs w:val="21"/>
               </w:rPr>
             </w:pPr>
             <w:r>
               <w:rPr>
-                <w:rFonts w:ascii="Tahoma" w:hAnsi="Tahoma" w:eastAsia="微软雅黑" w:cs="Tahoma"/>
+                <w:rFonts w:hAnsi="Tahoma" w:eastAsia="微软雅黑" w:cs="Tahoma" w:asciiTheme="minorAscii"/>
                 <w:kern w:val="0"/>
-                <w:sz w:val="18"/>
-                <w:szCs w:val="18"/>
+                <w:sz w:val="21"/>
+                <w:szCs w:val="21"/>
               </w:rPr>
               <w:t>cost per click</w:t>
             </w:r>
             <w:r>
               <w:rPr>
-                <w:rFonts w:hint="eastAsia" w:ascii="Tahoma" w:hAnsi="Tahoma" w:eastAsia="微软雅黑" w:cs="Tahoma"/>
+                <w:rFonts w:hint="eastAsia" w:hAnsi="Tahoma" w:eastAsia="微软雅黑" w:cs="Tahoma" w:asciiTheme="minorAscii"/>
                 <w:kern w:val="0"/>
-                <w:sz w:val="18"/>
-                <w:szCs w:val="18"/>
+                <w:sz w:val="21"/>
+                <w:szCs w:val="21"/>
                 <w:lang w:eastAsia="zh-CN"/>
               </w:rPr>
               <w:t>，</w:t>
             </w:r>
             <w:r>
               <w:rPr>
-                <w:rFonts w:ascii="Tahoma" w:hAnsi="Tahoma" w:eastAsia="微软雅黑" w:cs="Tahoma"/>
+                <w:rFonts w:hAnsi="Tahoma" w:eastAsia="微软雅黑" w:cs="Tahoma" w:asciiTheme="minorAscii"/>
                 <w:kern w:val="0"/>
-                <w:sz w:val="18"/>
-                <w:szCs w:val="18"/>
+                <w:sz w:val="21"/>
+                <w:szCs w:val="21"/>
               </w:rPr>
               <w:t>按照每个点击进行付费</w:t>
             </w:r>
@@ -885,13 +919,17 @@
           <w:p>
             <w:pPr>
               <w:rPr>
-                <w:rFonts w:hint="eastAsia" w:eastAsiaTheme="minorEastAsia"/>
+                <w:rFonts w:hint="eastAsia" w:asciiTheme="minorAscii" w:eastAsiaTheme="minorEastAsia"/>
+                <w:sz w:val="21"/>
+                <w:szCs w:val="21"/>
                 <w:lang w:val="en-US" w:eastAsia="zh-CN"/>
               </w:rPr>
             </w:pPr>
             <w:r>
               <w:rPr>
-                <w:rFonts w:hint="eastAsia"/>
+                <w:rFonts w:hint="eastAsia" w:asciiTheme="minorAscii"/>
+                <w:sz w:val="21"/>
+                <w:szCs w:val="21"/>
                 <w:lang w:val="en-US" w:eastAsia="zh-CN"/>
               </w:rPr>
               <w:t>CTR</w:t>
@@ -906,12 +944,14 @@
           <w:p>
             <w:pPr>
               <w:rPr>
+                <w:rFonts w:asciiTheme="minorAscii"/>
+                <w:sz w:val="21"/>
                 <w:szCs w:val="21"/>
               </w:rPr>
             </w:pPr>
             <w:r>
               <w:rPr>
-                <w:rFonts w:hint="eastAsia" w:ascii="Arial" w:hAnsi="Arial" w:eastAsia="宋体" w:cs="Arial"/>
+                <w:rFonts w:hint="eastAsia" w:hAnsi="Arial" w:eastAsia="宋体" w:cs="Arial" w:asciiTheme="minorAscii"/>
                 <w:b w:val="0"/>
                 <w:i w:val="0"/>
                 <w:caps w:val="0"/>
@@ -925,7 +965,7 @@
             </w:r>
             <w:r>
               <w:rPr>
-                <w:rFonts w:hint="eastAsia" w:ascii="Arial" w:hAnsi="Arial" w:eastAsia="宋体" w:cs="Arial"/>
+                <w:rFonts w:hint="eastAsia" w:hAnsi="Arial" w:eastAsia="宋体" w:cs="Arial" w:asciiTheme="minorAscii"/>
                 <w:b w:val="0"/>
                 <w:i w:val="0"/>
                 <w:caps w:val="0"/>
@@ -940,7 +980,7 @@
             </w:r>
             <w:r>
               <w:rPr>
-                <w:rFonts w:hint="eastAsia" w:ascii="Arial" w:hAnsi="Arial" w:eastAsia="宋体" w:cs="Arial"/>
+                <w:rFonts w:hint="eastAsia" w:hAnsi="Arial" w:eastAsia="宋体" w:cs="Arial" w:asciiTheme="minorAscii"/>
                 <w:b w:val="0"/>
                 <w:i w:val="0"/>
                 <w:caps w:val="0"/>
@@ -955,7 +995,7 @@
             </w:r>
             <w:r>
               <w:rPr>
-                <w:rFonts w:hint="eastAsia" w:ascii="Arial" w:hAnsi="Arial" w:eastAsia="宋体" w:cs="Arial"/>
+                <w:rFonts w:hint="eastAsia" w:hAnsi="Arial" w:eastAsia="宋体" w:cs="Arial" w:asciiTheme="minorAscii"/>
                 <w:b w:val="0"/>
                 <w:i w:val="0"/>
                 <w:caps w:val="0"/>
@@ -997,16 +1037,18 @@
           <w:p>
             <w:pPr>
               <w:rPr>
-                <w:rFonts w:hint="eastAsia" w:ascii="Calibri" w:hAnsi="Calibri" w:eastAsiaTheme="minorEastAsia"/>
+                <w:rFonts w:hint="eastAsia" w:hAnsi="Calibri" w:asciiTheme="minorAscii" w:eastAsiaTheme="minorEastAsia"/>
                 <w:color w:val="000000"/>
+                <w:sz w:val="21"/>
                 <w:szCs w:val="21"/>
                 <w:lang w:val="en-US" w:eastAsia="zh-CN"/>
               </w:rPr>
             </w:pPr>
             <w:r>
               <w:rPr>
-                <w:rFonts w:hint="eastAsia" w:ascii="Calibri" w:hAnsi="Calibri"/>
+                <w:rFonts w:hint="eastAsia" w:hAnsi="Calibri" w:asciiTheme="minorAscii"/>
                 <w:color w:val="000000"/>
+                <w:sz w:val="21"/>
                 <w:szCs w:val="21"/>
                 <w:lang w:val="en-US" w:eastAsia="zh-CN"/>
               </w:rPr>
@@ -1023,14 +1065,15 @@
             <w:pPr>
               <w:ind w:left="105" w:hanging="105" w:hangingChars="50"/>
               <w:rPr>
-                <w:rFonts w:ascii="Calibri" w:hAnsi="Calibri"/>
+                <w:rFonts w:hAnsi="Calibri" w:asciiTheme="minorAscii"/>
                 <w:color w:val="000000"/>
+                <w:sz w:val="21"/>
                 <w:szCs w:val="21"/>
               </w:rPr>
             </w:pPr>
             <w:r>
               <w:rPr>
-                <w:rFonts w:hint="eastAsia" w:ascii="Arial" w:hAnsi="Arial" w:eastAsia="宋体" w:cs="Arial"/>
+                <w:rFonts w:hint="eastAsia" w:hAnsi="Arial" w:eastAsia="宋体" w:cs="Arial" w:asciiTheme="minorAscii"/>
                 <w:b w:val="0"/>
                 <w:i w:val="0"/>
                 <w:caps w:val="0"/>
@@ -1044,7 +1087,7 @@
             </w:r>
             <w:r>
               <w:rPr>
-                <w:rFonts w:hint="eastAsia" w:ascii="Arial" w:hAnsi="Arial" w:eastAsia="宋体" w:cs="Arial"/>
+                <w:rFonts w:hint="eastAsia" w:hAnsi="Arial" w:eastAsia="宋体" w:cs="Arial" w:asciiTheme="minorAscii"/>
                 <w:b w:val="0"/>
                 <w:i w:val="0"/>
                 <w:caps w:val="0"/>
@@ -1059,7 +1102,7 @@
             </w:r>
             <w:r>
               <w:rPr>
-                <w:rFonts w:hint="eastAsia" w:ascii="Arial" w:hAnsi="Arial" w:eastAsia="宋体" w:cs="Arial"/>
+                <w:rFonts w:hint="eastAsia" w:hAnsi="Arial" w:eastAsia="宋体" w:cs="Arial" w:asciiTheme="minorAscii"/>
                 <w:b w:val="0"/>
                 <w:i w:val="0"/>
                 <w:caps w:val="0"/>
@@ -1073,7 +1116,7 @@
             </w:r>
             <w:r>
               <w:rPr>
-                <w:rFonts w:hint="eastAsia" w:ascii="Arial" w:hAnsi="Arial" w:eastAsia="宋体" w:cs="Arial"/>
+                <w:rFonts w:hint="eastAsia" w:hAnsi="Arial" w:eastAsia="宋体" w:cs="Arial" w:asciiTheme="minorAscii"/>
                 <w:b w:val="0"/>
                 <w:i w:val="0"/>
                 <w:caps w:val="0"/>
@@ -1088,7 +1131,7 @@
             </w:r>
             <w:r>
               <w:rPr>
-                <w:rFonts w:hint="eastAsia" w:ascii="Arial" w:hAnsi="Arial" w:eastAsia="宋体" w:cs="Arial"/>
+                <w:rFonts w:hint="eastAsia" w:hAnsi="Arial" w:eastAsia="宋体" w:cs="Arial" w:asciiTheme="minorAscii"/>
                 <w:b w:val="0"/>
                 <w:i w:val="0"/>
                 <w:caps w:val="0"/>
@@ -1102,7 +1145,7 @@
             </w:r>
             <w:r>
               <w:rPr>
-                <w:rFonts w:hint="eastAsia" w:ascii="Arial" w:hAnsi="Arial" w:eastAsia="宋体" w:cs="Arial"/>
+                <w:rFonts w:hint="eastAsia" w:hAnsi="Arial" w:eastAsia="宋体" w:cs="Arial" w:asciiTheme="minorAscii"/>
                 <w:b w:val="0"/>
                 <w:i w:val="0"/>
                 <w:caps w:val="0"/>
@@ -1117,7 +1160,7 @@
             </w:r>
             <w:r>
               <w:rPr>
-                <w:rFonts w:hint="eastAsia" w:ascii="Arial" w:hAnsi="Arial" w:eastAsia="宋体" w:cs="Arial"/>
+                <w:rFonts w:hint="eastAsia" w:hAnsi="Arial" w:eastAsia="宋体" w:cs="Arial" w:asciiTheme="minorAscii"/>
                 <w:b w:val="0"/>
                 <w:i w:val="0"/>
                 <w:caps w:val="0"/>
@@ -1159,13 +1202,17 @@
           <w:p>
             <w:pPr>
               <w:rPr>
-                <w:rFonts w:hint="eastAsia" w:eastAsiaTheme="minorEastAsia"/>
+                <w:rFonts w:hint="eastAsia" w:asciiTheme="minorAscii" w:eastAsiaTheme="minorEastAsia"/>
+                <w:sz w:val="21"/>
+                <w:szCs w:val="21"/>
                 <w:lang w:val="en-US" w:eastAsia="zh-CN"/>
               </w:rPr>
             </w:pPr>
             <w:r>
               <w:rPr>
-                <w:rFonts w:hint="eastAsia"/>
+                <w:rFonts w:hint="eastAsia" w:asciiTheme="minorAscii"/>
+                <w:sz w:val="21"/>
+                <w:szCs w:val="21"/>
                 <w:lang w:val="en-US" w:eastAsia="zh-CN"/>
               </w:rPr>
               <w:t>DMP</w:t>
@@ -1178,13 +1225,26 @@
             <w:shd w:val="clear" w:color="auto" w:fill="auto"/>
           </w:tcPr>
           <w:p>
-            <w:pPr/>
-            <w:r>
+            <w:pPr>
+              <w:rPr>
+                <w:rFonts w:asciiTheme="minorAscii"/>
+                <w:sz w:val="21"/>
+                <w:szCs w:val="21"/>
+              </w:rPr>
+            </w:pPr>
+            <w:r>
+              <w:rPr>
+                <w:rFonts w:asciiTheme="minorAscii"/>
+                <w:sz w:val="21"/>
+                <w:szCs w:val="21"/>
+              </w:rPr>
               <w:t>Data management Platform</w:t>
             </w:r>
             <w:r>
               <w:rPr>
-                <w:rFonts w:hint="eastAsia"/>
+                <w:rFonts w:hint="eastAsia" w:asciiTheme="minorAscii"/>
+                <w:sz w:val="21"/>
+                <w:szCs w:val="21"/>
                 <w:lang w:eastAsia="zh-CN"/>
               </w:rPr>
               <w:t>，整合所有涉及广告库存购买和出售的数据，建立精准用户细分</w:t>
@@ -1381,6 +1441,9 @@
           <w:tab w:val="left" w:pos="567"/>
         </w:tabs>
         <w:ind w:left="576" w:hanging="576"/>
+        <w:rPr>
+          <w:rFonts w:hint="eastAsia"/>
+        </w:rPr>
       </w:pPr>
       <w:bookmarkStart w:id="7" w:name="_Toc338339533"/>
       <w:r>
@@ -1397,6 +1460,192 @@
         <w:t>设计约束</w:t>
       </w:r>
       <w:bookmarkEnd w:id="7"/>
+    </w:p>
+    <w:p>
+      <w:pPr>
+        <w:rPr>
+          <w:rFonts w:hint="eastAsia"/>
+          <w:lang w:val="en-US" w:eastAsia="zh-CN"/>
+        </w:rPr>
+      </w:pPr>
+      <w:r>
+        <w:rPr>
+          <w:rFonts w:hint="eastAsia"/>
+          <w:lang w:val="en-US" w:eastAsia="zh-CN"/>
+        </w:rPr>
+        <w:t>（1）操作系统</w:t>
+      </w:r>
+    </w:p>
+    <w:p>
+      <w:pPr>
+        <w:ind w:firstLine="420" w:firstLineChars="0"/>
+        <w:rPr>
+          <w:rFonts w:hint="eastAsia"/>
+          <w:lang w:val="en-US" w:eastAsia="zh-CN"/>
+        </w:rPr>
+      </w:pPr>
+      <w:r>
+        <w:rPr>
+          <w:rFonts w:hint="eastAsia"/>
+          <w:lang w:val="en-US" w:eastAsia="zh-CN"/>
+        </w:rPr>
+        <w:t>CentOS 6.4</w:t>
+      </w:r>
+    </w:p>
+    <w:p>
+      <w:pPr>
+        <w:rPr>
+          <w:rFonts w:hint="eastAsia"/>
+          <w:lang w:val="en-US" w:eastAsia="zh-CN"/>
+        </w:rPr>
+      </w:pPr>
+      <w:r>
+        <w:rPr>
+          <w:rFonts w:hint="eastAsia"/>
+          <w:lang w:val="en-US" w:eastAsia="zh-CN"/>
+        </w:rPr>
+        <w:t>（2）网络服务器</w:t>
+      </w:r>
+    </w:p>
+    <w:p>
+      <w:pPr>
+        <w:ind w:firstLine="420" w:firstLineChars="0"/>
+        <w:rPr>
+          <w:rFonts w:hint="eastAsia"/>
+          <w:lang w:val="en-US" w:eastAsia="zh-CN"/>
+        </w:rPr>
+      </w:pPr>
+      <w:r>
+        <w:rPr>
+          <w:rFonts w:hint="eastAsia"/>
+          <w:lang w:val="en-US" w:eastAsia="zh-CN"/>
+        </w:rPr>
+        <w:t>Nginx</w:t>
+      </w:r>
+    </w:p>
+    <w:p>
+      <w:pPr>
+        <w:rPr>
+          <w:rFonts w:hint="eastAsia"/>
+          <w:lang w:val="en-US" w:eastAsia="zh-CN"/>
+        </w:rPr>
+      </w:pPr>
+      <w:r>
+        <w:rPr>
+          <w:rFonts w:hint="eastAsia"/>
+          <w:lang w:val="en-US" w:eastAsia="zh-CN"/>
+        </w:rPr>
+        <w:t>（3）应用语言</w:t>
+      </w:r>
+    </w:p>
+    <w:p>
+      <w:pPr>
+        <w:ind w:firstLine="420" w:firstLineChars="0"/>
+        <w:rPr>
+          <w:rFonts w:hint="eastAsia"/>
+          <w:lang w:val="en-US" w:eastAsia="zh-CN"/>
+        </w:rPr>
+      </w:pPr>
+      <w:r>
+        <w:rPr>
+          <w:rFonts w:hint="eastAsia"/>
+          <w:lang w:val="en-US" w:eastAsia="zh-CN"/>
+        </w:rPr>
+        <w:t>PHP</w:t>
+      </w:r>
+    </w:p>
+    <w:p>
+      <w:pPr>
+        <w:rPr>
+          <w:rFonts w:hint="eastAsia"/>
+          <w:lang w:val="en-US" w:eastAsia="zh-CN"/>
+        </w:rPr>
+      </w:pPr>
+      <w:r>
+        <w:rPr>
+          <w:rFonts w:hint="eastAsia"/>
+          <w:lang w:val="en-US" w:eastAsia="zh-CN"/>
+        </w:rPr>
+        <w:t>（4）Nosql数据库</w:t>
+      </w:r>
+    </w:p>
+    <w:p>
+      <w:pPr>
+        <w:ind w:firstLine="420" w:firstLineChars="0"/>
+        <w:rPr>
+          <w:rFonts w:hint="eastAsia"/>
+          <w:lang w:val="en-US" w:eastAsia="zh-CN"/>
+        </w:rPr>
+      </w:pPr>
+      <w:r>
+        <w:rPr>
+          <w:rFonts w:hint="eastAsia"/>
+          <w:lang w:val="en-US" w:eastAsia="zh-CN"/>
+        </w:rPr>
+        <w:t>Redis</w:t>
+      </w:r>
+    </w:p>
+    <w:p>
+      <w:pPr>
+        <w:rPr>
+          <w:rFonts w:hint="eastAsia"/>
+          <w:lang w:val="en-US" w:eastAsia="zh-CN"/>
+        </w:rPr>
+      </w:pPr>
+      <w:r>
+        <w:rPr>
+          <w:rFonts w:hint="eastAsia"/>
+          <w:lang w:val="en-US" w:eastAsia="zh-CN"/>
+        </w:rPr>
+        <w:t>（5）网络通信</w:t>
+      </w:r>
+    </w:p>
+    <w:p>
+      <w:pPr>
+        <w:ind w:firstLine="420" w:firstLineChars="0"/>
+        <w:rPr>
+          <w:rFonts w:hint="eastAsia"/>
+          <w:lang w:val="en-US" w:eastAsia="zh-CN"/>
+        </w:rPr>
+      </w:pPr>
+      <w:r>
+        <w:rPr>
+          <w:rFonts w:hint="eastAsia"/>
+          <w:lang w:val="en-US" w:eastAsia="zh-CN"/>
+        </w:rPr>
+        <w:t>HTTP+POST</w:t>
+      </w:r>
+    </w:p>
+    <w:p>
+      <w:pPr>
+        <w:rPr>
+          <w:rFonts w:hint="eastAsia"/>
+          <w:lang w:val="en-US" w:eastAsia="zh-CN"/>
+        </w:rPr>
+      </w:pPr>
+      <w:r>
+        <w:rPr>
+          <w:rFonts w:hint="eastAsia"/>
+          <w:lang w:val="en-US" w:eastAsia="zh-CN"/>
+        </w:rPr>
+        <w:t>（6）性能</w:t>
+      </w:r>
+    </w:p>
+    <w:p>
+      <w:pPr>
+        <w:ind w:firstLine="420" w:firstLineChars="0"/>
+        <w:rPr>
+          <w:rFonts w:hint="eastAsia"/>
+          <w:lang w:val="en-US" w:eastAsia="zh-CN"/>
+        </w:rPr>
+      </w:pPr>
+      <w:r>
+        <w:rPr>
+          <w:rFonts w:hint="eastAsia"/>
+          <w:lang w:val="en-US" w:eastAsia="zh-CN"/>
+        </w:rPr>
+        <w:t>Cluster+HA</w:t>
+      </w:r>
     </w:p>
     <w:p>
       <w:pPr>
@@ -1406,7 +1655,6 @@
         </w:tabs>
         <w:ind w:left="576" w:hanging="576"/>
       </w:pPr>
-      <w:bookmarkStart w:id="8" w:name="_Toc338339534"/>
       <w:r>
         <w:rPr>
           <w:rFonts w:hint="eastAsia"/>
@@ -1418,7 +1666,57 @@
         <w:rPr>
           <w:rFonts w:hint="eastAsia"/>
         </w:rPr>
-        <w:t>设计策略</w:t>
+        <w:t>运行环境</w:t>
+      </w:r>
+    </w:p>
+    <w:p>
+      <w:pPr>
+        <w:ind w:firstLine="420"/>
+        <w:rPr>
+          <w:rFonts w:hint="eastAsia"/>
+        </w:rPr>
+      </w:pPr>
+      <w:r>
+        <w:rPr>
+          <w:rFonts w:hint="eastAsia"/>
+        </w:rPr>
+        <w:t>Linux+</w:t>
+      </w:r>
+      <w:r>
+        <w:rPr>
+          <w:rFonts w:hint="eastAsia"/>
+          <w:lang w:val="en-US" w:eastAsia="zh-CN"/>
+        </w:rPr>
+        <w:t>Nginx</w:t>
+      </w:r>
+      <w:r>
+        <w:rPr>
+          <w:rFonts w:hint="eastAsia"/>
+        </w:rPr>
+        <w:t>+PHP</w:t>
+      </w:r>
+      <w:r>
+        <w:rPr>
+          <w:rFonts w:hint="eastAsia"/>
+          <w:lang w:val="en-US" w:eastAsia="zh-CN"/>
+        </w:rPr>
+        <w:t>+Redis</w:t>
+      </w:r>
+    </w:p>
+    <w:p>
+      <w:pPr>
+        <w:pStyle w:val="2"/>
+        <w:ind w:left="432" w:hanging="432"/>
+        <w:rPr>
+          <w:rFonts w:hint="eastAsia"/>
+        </w:rPr>
+      </w:pPr>
+      <w:bookmarkStart w:id="8" w:name="_Toc338339535"/>
+      <w:r>
+        <w:rPr>
+          <w:rFonts w:hint="eastAsia"/>
+        </w:rPr>
+        <w:t>结构设计</w:t>
       </w:r>
       <w:bookmarkEnd w:id="8"/>
     </w:p>
@@ -1429,106 +1727,122 @@
           <w:tab w:val="left" w:pos="567"/>
         </w:tabs>
         <w:ind w:left="576" w:hanging="576"/>
-      </w:pPr>
-      <w:r>
-        <w:rPr>
-          <w:rFonts w:hint="eastAsia"/>
-          <w:lang w:val="en-US" w:eastAsia="zh-CN"/>
-        </w:rPr>
-        <w:t>2.4</w:t>
-      </w:r>
-      <w:r>
-        <w:rPr>
-          <w:rFonts w:hint="eastAsia"/>
-        </w:rPr>
-        <w:t>运行环境</w:t>
-      </w:r>
-    </w:p>
-    <w:p>
-      <w:pPr>
-        <w:ind w:firstLine="420"/>
-        <w:rPr>
-          <w:rFonts w:hint="eastAsia"/>
-        </w:rPr>
-      </w:pPr>
-      <w:r>
-        <w:rPr>
-          <w:rFonts w:hint="eastAsia"/>
-        </w:rPr>
-        <w:t>Linux+</w:t>
-      </w:r>
-      <w:r>
-        <w:rPr>
-          <w:rFonts w:hint="eastAsia"/>
-          <w:lang w:val="en-US" w:eastAsia="zh-CN"/>
-        </w:rPr>
-        <w:t>Nginx</w:t>
-      </w:r>
-      <w:r>
-        <w:rPr>
-          <w:rFonts w:hint="eastAsia"/>
-        </w:rPr>
-        <w:t>+PHP</w:t>
-      </w:r>
-      <w:r>
-        <w:rPr>
-          <w:rFonts w:hint="eastAsia"/>
-          <w:lang w:val="en-US" w:eastAsia="zh-CN"/>
-        </w:rPr>
-        <w:t>+Redis</w:t>
-      </w:r>
+        <w:rPr>
+          <w:rFonts w:hint="eastAsia"/>
+        </w:rPr>
+      </w:pPr>
+      <w:r>
+        <w:rPr>
+          <w:rFonts w:hint="eastAsia"/>
+          <w:lang w:val="en-US" w:eastAsia="zh-CN"/>
+        </w:rPr>
+        <w:t>3.1</w:t>
+      </w:r>
+      <w:r>
+        <w:rPr>
+          <w:rFonts w:hint="eastAsia"/>
+        </w:rPr>
+        <w:t>系统结构图</w:t>
+      </w:r>
+    </w:p>
+    <w:p>
+      <w:pPr/>
+      <w:r>
+        <w:drawing>
+          <wp:inline distT="0" distB="0" distL="114300" distR="114300">
+            <wp:extent cx="5269865" cy="5512435"/>
+            <wp:effectExtent l="0" t="0" r="6985" b="12065"/>
+            <wp:docPr id="1" name="图片 1"/>
+            <wp:cNvGraphicFramePr>
+              <a:graphicFrameLocks xmlns:a="http://schemas.openxmlformats.org/drawingml/2006/main" noChangeAspect="1"/>
+            </wp:cNvGraphicFramePr>
+            <a:graphic xmlns:a="http://schemas.openxmlformats.org/drawingml/2006/main">
+              <a:graphicData uri="http://schemas.openxmlformats.org/drawingml/2006/picture">
+                <pic:pic xmlns:pic="http://schemas.openxmlformats.org/drawingml/2006/picture">
+                  <pic:nvPicPr>
+                    <pic:cNvPr id="1" name="图片 1"/>
+                    <pic:cNvPicPr>
+                      <a:picLocks noChangeAspect="1"/>
+                    </pic:cNvPicPr>
+                  </pic:nvPicPr>
+                  <pic:blipFill>
+                    <a:blip r:embed="rId4"/>
+                    <a:srcRect/>
+                    <a:stretch>
+                      <a:fillRect/>
+                    </a:stretch>
+                  </pic:blipFill>
+                  <pic:spPr>
+                    <a:xfrm>
+                      <a:off x="0" y="0"/>
+                      <a:ext cx="5269865" cy="5512435"/>
+                    </a:xfrm>
+                    <a:prstGeom prst="rect">
+                      <a:avLst/>
+                    </a:prstGeom>
+                    <a:noFill/>
+                    <a:ln w="9525">
+                      <a:noFill/>
+                      <a:miter/>
+                    </a:ln>
+                  </pic:spPr>
+                </pic:pic>
+              </a:graphicData>
+            </a:graphic>
+          </wp:inline>
+        </w:drawing>
+      </w:r>
+    </w:p>
+    <w:p>
+      <w:pPr/>
     </w:p>
     <w:p>
       <w:pPr>
         <w:pStyle w:val="2"/>
         <w:ind w:left="432" w:hanging="432"/>
-        <w:rPr>
-          <w:rFonts w:hint="eastAsia"/>
-        </w:rPr>
-      </w:pPr>
-      <w:bookmarkStart w:id="9" w:name="_Toc338339535"/>
-      <w:r>
-        <w:rPr>
-          <w:rFonts w:hint="eastAsia"/>
-        </w:rPr>
-        <w:t>结构设计</w:t>
+      </w:pPr>
+      <w:bookmarkStart w:id="9" w:name="_Toc338339542"/>
+      <w:r>
+        <w:rPr>
+          <w:rFonts w:hint="eastAsia"/>
+        </w:rPr>
+        <w:t>功能模块设计</w:t>
       </w:r>
       <w:bookmarkEnd w:id="9"/>
     </w:p>
     <w:p>
       <w:pPr>
-        <w:pStyle w:val="3"/>
+        <w:rPr>
+          <w:rFonts w:hint="eastAsia"/>
+          <w:lang w:val="en-US" w:eastAsia="zh-CN"/>
+        </w:rPr>
+      </w:pPr>
+    </w:p>
+    <w:p>
+      <w:pPr>
+        <w:pStyle w:val="2"/>
         <w:tabs>
-          <w:tab w:val="left" w:pos="567"/>
+          <w:tab w:val="left" w:pos="425"/>
+          <w:tab w:val="clear" w:pos="567"/>
         </w:tabs>
-        <w:ind w:left="576" w:hanging="576"/>
-        <w:rPr>
-          <w:rFonts w:hint="eastAsia"/>
-        </w:rPr>
-      </w:pPr>
-      <w:r>
-        <w:rPr>
-          <w:rFonts w:hint="eastAsia"/>
-          <w:lang w:val="en-US" w:eastAsia="zh-CN"/>
-        </w:rPr>
-        <w:t>3.1</w:t>
-      </w:r>
+        <w:ind w:left="425"/>
+      </w:pPr>
+      <w:r>
+        <w:rPr>
+          <w:rFonts w:hint="eastAsia"/>
+        </w:rPr>
+        <w:t>系统出错处理设计</w:t>
+      </w:r>
+    </w:p>
+    <w:p>
+      <w:pPr>
+        <w:rPr>
+          <w:rFonts w:hint="eastAsia"/>
+          <w:lang w:val="en-US" w:eastAsia="zh-CN"/>
+        </w:rPr>
+      </w:pPr>
       <w:bookmarkStart w:id="10" w:name="_GoBack"/>
       <w:bookmarkEnd w:id="10"/>
-      <w:r>
-        <w:rPr>
-          <w:rFonts w:hint="eastAsia"/>
-        </w:rPr>
-        <w:t>系统结构图</w:t>
-      </w:r>
-    </w:p>
-    <w:p>
-      <w:pPr>
-        <w:rPr>
-          <w:rFonts w:hint="eastAsia"/>
-          <w:lang w:val="en-US" w:eastAsia="zh-CN"/>
-        </w:rPr>
-      </w:pPr>
     </w:p>
     <w:sectPr>
       <w:pgSz w:w="11906" w:h="16838"/>
@@ -1683,8 +1997,8 @@
   <w:latentStyles w:count="260" w:defQFormat="0" w:defUnhideWhenUsed="1" w:defSemiHidden="1" w:defUIPriority="99" w:defLockedState="0">
     <w:lsdException w:qFormat="1" w:unhideWhenUsed="0" w:uiPriority="0" w:semiHidden="0" w:name="Normal"/>
     <w:lsdException w:qFormat="1" w:unhideWhenUsed="0" w:uiPriority="0" w:semiHidden="0" w:name="heading 1"/>
-    <w:lsdException w:qFormat="1" w:uiPriority="0" w:name="heading 2"/>
-    <w:lsdException w:qFormat="1" w:uiPriority="0" w:name="heading 3"/>
+    <w:lsdException w:qFormat="1" w:uiPriority="0" w:semiHidden="0" w:name="heading 2"/>
+    <w:lsdException w:qFormat="1" w:uiPriority="0" w:semiHidden="0" w:name="heading 3"/>
     <w:lsdException w:qFormat="1" w:uiPriority="0" w:name="heading 4"/>
     <w:lsdException w:qFormat="1" w:uiPriority="0" w:name="heading 5"/>
     <w:lsdException w:qFormat="1" w:uiPriority="0" w:name="heading 6"/>
@@ -1709,7 +2023,7 @@
     <w:lsdException w:unhideWhenUsed="0" w:uiPriority="0" w:semiHidden="0" w:name="toc 7"/>
     <w:lsdException w:unhideWhenUsed="0" w:uiPriority="0" w:semiHidden="0" w:name="toc 8"/>
     <w:lsdException w:unhideWhenUsed="0" w:uiPriority="0" w:semiHidden="0" w:name="toc 9"/>
-    <w:lsdException w:unhideWhenUsed="0" w:uiPriority="0" w:semiHidden="0" w:name="Normal Indent"/>
+    <w:lsdException w:qFormat="1" w:unhideWhenUsed="0" w:uiPriority="0" w:semiHidden="0" w:name="Normal Indent"/>
     <w:lsdException w:unhideWhenUsed="0" w:uiPriority="0" w:semiHidden="0" w:name="footnote text"/>
     <w:lsdException w:unhideWhenUsed="0" w:uiPriority="0" w:semiHidden="0" w:name="annotation text"/>
     <w:lsdException w:unhideWhenUsed="0" w:uiPriority="0" w:semiHidden="0" w:name="header"/>
@@ -1746,7 +2060,7 @@
     <w:lsdException w:qFormat="1" w:unhideWhenUsed="0" w:uiPriority="0" w:semiHidden="0" w:name="Title"/>
     <w:lsdException w:unhideWhenUsed="0" w:uiPriority="0" w:semiHidden="0" w:name="Closing"/>
     <w:lsdException w:unhideWhenUsed="0" w:uiPriority="0" w:semiHidden="0" w:name="Signature"/>
-    <w:lsdException w:unhideWhenUsed="0" w:uiPriority="0" w:name="Default Paragraph Font"/>
+    <w:lsdException w:qFormat="1" w:unhideWhenUsed="0" w:uiPriority="0" w:name="Default Paragraph Font"/>
     <w:lsdException w:unhideWhenUsed="0" w:uiPriority="0" w:semiHidden="0" w:name="Body Text"/>
     <w:lsdException w:unhideWhenUsed="0" w:uiPriority="0" w:semiHidden="0" w:name="Body Text Indent"/>
     <w:lsdException w:unhideWhenUsed="0" w:uiPriority="0" w:semiHidden="0" w:name="List Continue"/>
@@ -1784,7 +2098,7 @@
     <w:lsdException w:unhideWhenUsed="0" w:uiPriority="0" w:semiHidden="0" w:name="HTML Sample"/>
     <w:lsdException w:unhideWhenUsed="0" w:uiPriority="0" w:semiHidden="0" w:name="HTML Typewriter"/>
     <w:lsdException w:unhideWhenUsed="0" w:uiPriority="0" w:semiHidden="0" w:name="HTML Variable"/>
-    <w:lsdException w:unhideWhenUsed="0" w:uiPriority="0" w:name="Normal Table"/>
+    <w:lsdException w:qFormat="1" w:unhideWhenUsed="0" w:uiPriority="0" w:name="Normal Table"/>
     <w:lsdException w:unhideWhenUsed="0" w:uiPriority="0" w:semiHidden="0" w:name="annotation subject"/>
     <w:lsdException w:unhideWhenUsed="0" w:uiPriority="0" w:semiHidden="0" w:name="Table Simple 1"/>
     <w:lsdException w:unhideWhenUsed="0" w:uiPriority="0" w:semiHidden="0" w:name="Table Simple 2"/>
@@ -2013,11 +2327,13 @@
   <w:style w:type="character" w:default="1" w:styleId="6">
     <w:name w:val="Default Paragraph Font"/>
     <w:semiHidden/>
+    <w:qFormat/>
     <w:uiPriority w:val="0"/>
   </w:style>
   <w:style w:type="table" w:default="1" w:styleId="7">
     <w:name w:val="Normal Table"/>
     <w:semiHidden/>
+    <w:qFormat/>
     <w:uiPriority w:val="0"/>
     <w:tblPr>
       <w:tblLayout w:type="fixed"/>
@@ -2032,6 +2348,7 @@
   <w:style w:type="paragraph" w:styleId="5">
     <w:name w:val="Normal Indent"/>
     <w:basedOn w:val="1"/>
+    <w:qFormat/>
     <w:uiPriority w:val="0"/>
     <w:pPr>
       <w:ind w:firstLine="420"/>

--- a/Ssp相关文档/Ssp概要设计.docx
+++ b/Ssp相关文档/Ssp概要设计.docx
@@ -1752,7 +1752,7 @@
           <wp:inline distT="0" distB="0" distL="114300" distR="114300">
             <wp:extent cx="5269865" cy="5512435"/>
             <wp:effectExtent l="0" t="0" r="6985" b="12065"/>
-            <wp:docPr id="1" name="图片 1"/>
+            <wp:docPr id="2" name="图片 2"/>
             <wp:cNvGraphicFramePr>
               <a:graphicFrameLocks xmlns:a="http://schemas.openxmlformats.org/drawingml/2006/main" noChangeAspect="1"/>
             </wp:cNvGraphicFramePr>
@@ -1760,7 +1760,7 @@
               <a:graphicData uri="http://schemas.openxmlformats.org/drawingml/2006/picture">
                 <pic:pic xmlns:pic="http://schemas.openxmlformats.org/drawingml/2006/picture">
                   <pic:nvPicPr>
-                    <pic:cNvPr id="1" name="图片 1"/>
+                    <pic:cNvPr id="2" name="图片 2"/>
                     <pic:cNvPicPr>
                       <a:picLocks noChangeAspect="1"/>
                     </pic:cNvPicPr>
@@ -1798,6 +1798,84 @@
     </w:p>
     <w:p>
       <w:pPr>
+        <w:pStyle w:val="3"/>
+        <w:tabs>
+          <w:tab w:val="left" w:pos="567"/>
+        </w:tabs>
+        <w:ind w:left="576" w:hanging="576"/>
+        <w:rPr>
+          <w:rFonts w:hint="eastAsia"/>
+          <w:lang w:val="en-US" w:eastAsia="zh-CN"/>
+        </w:rPr>
+      </w:pPr>
+      <w:r>
+        <w:rPr>
+          <w:rFonts w:hint="eastAsia"/>
+          <w:lang w:val="en-US" w:eastAsia="zh-CN"/>
+        </w:rPr>
+        <w:t>3.2技术架构图</w:t>
+      </w:r>
+    </w:p>
+    <w:p>
+      <w:pPr>
+        <w:rPr>
+          <w:rFonts w:hint="eastAsia"/>
+          <w:lang w:val="en-US" w:eastAsia="zh-CN"/>
+        </w:rPr>
+      </w:pPr>
+      <w:r>
+        <w:rPr>
+          <w:rFonts w:hint="eastAsia"/>
+          <w:lang w:val="en-US" w:eastAsia="zh-CN"/>
+        </w:rPr>
+        <w:drawing>
+          <wp:inline distT="0" distB="0" distL="114300" distR="114300">
+            <wp:extent cx="5273040" cy="6214745"/>
+            <wp:effectExtent l="9525" t="9525" r="13335" b="24130"/>
+            <wp:docPr id="3" name="图片 3" descr="Ssp技术架构图"/>
+            <wp:cNvGraphicFramePr>
+              <a:graphicFrameLocks xmlns:a="http://schemas.openxmlformats.org/drawingml/2006/main" noChangeAspect="1"/>
+            </wp:cNvGraphicFramePr>
+            <a:graphic xmlns:a="http://schemas.openxmlformats.org/drawingml/2006/main">
+              <a:graphicData uri="http://schemas.openxmlformats.org/drawingml/2006/picture">
+                <pic:pic xmlns:pic="http://schemas.openxmlformats.org/drawingml/2006/picture">
+                  <pic:nvPicPr>
+                    <pic:cNvPr id="3" name="图片 3" descr="Ssp技术架构图"/>
+                    <pic:cNvPicPr>
+                      <a:picLocks noChangeAspect="1"/>
+                    </pic:cNvPicPr>
+                  </pic:nvPicPr>
+                  <pic:blipFill>
+                    <a:blip r:embed="rId5"/>
+                    <a:srcRect/>
+                    <a:stretch>
+                      <a:fillRect/>
+                    </a:stretch>
+                  </pic:blipFill>
+                  <pic:spPr>
+                    <a:xfrm>
+                      <a:off x="0" y="0"/>
+                      <a:ext cx="5273040" cy="6214745"/>
+                    </a:xfrm>
+                    <a:prstGeom prst="rect">
+                      <a:avLst/>
+                    </a:prstGeom>
+                    <a:ln>
+                      <a:solidFill>
+                        <a:schemeClr val="tx1"/>
+                      </a:solidFill>
+                      <a:prstDash val="solid"/>
+                    </a:ln>
+                  </pic:spPr>
+                </pic:pic>
+              </a:graphicData>
+            </a:graphic>
+          </wp:inline>
+        </w:drawing>
+      </w:r>
+    </w:p>
+    <w:p>
+      <w:pPr>
         <w:pStyle w:val="2"/>
         <w:ind w:left="432" w:hanging="432"/>
       </w:pPr>
@@ -1805,10 +1883,155 @@
       <w:r>
         <w:rPr>
           <w:rFonts w:hint="eastAsia"/>
-        </w:rPr>
-        <w:t>功能模块设计</w:t>
+          <w:lang w:eastAsia="zh-CN"/>
+        </w:rPr>
+        <w:t>接口</w:t>
+      </w:r>
+      <w:r>
+        <w:rPr>
+          <w:rFonts w:hint="eastAsia"/>
+        </w:rPr>
+        <w:t>设计</w:t>
       </w:r>
       <w:bookmarkEnd w:id="9"/>
+    </w:p>
+    <w:p>
+      <w:pPr>
+        <w:rPr>
+          <w:rFonts w:hint="eastAsia"/>
+          <w:lang w:val="en-US" w:eastAsia="zh-CN"/>
+        </w:rPr>
+      </w:pPr>
+      <w:r>
+        <w:rPr>
+          <w:rFonts w:hint="eastAsia"/>
+          <w:lang w:val="en-US" w:eastAsia="zh-CN"/>
+        </w:rPr>
+        <w:t>4.1外部接口设计</w:t>
+      </w:r>
+    </w:p>
+    <w:p>
+      <w:pPr>
+        <w:numPr>
+          <w:ilvl w:val="0"/>
+          <w:numId w:val="2"/>
+        </w:numPr>
+        <w:rPr>
+          <w:rFonts w:hint="eastAsia"/>
+          <w:lang w:val="en-US" w:eastAsia="zh-CN"/>
+        </w:rPr>
+      </w:pPr>
+      <w:r>
+        <w:rPr>
+          <w:rFonts w:hint="eastAsia"/>
+          <w:lang w:val="en-US" w:eastAsia="zh-CN"/>
+        </w:rPr>
+        <w:t>竞价接口</w:t>
+      </w:r>
+    </w:p>
+    <w:p>
+      <w:pPr>
+        <w:numPr>
+          <w:ilvl w:val="0"/>
+          <w:numId w:val="2"/>
+        </w:numPr>
+        <w:rPr>
+          <w:rFonts w:hint="eastAsia"/>
+          <w:lang w:val="en-US" w:eastAsia="zh-CN"/>
+        </w:rPr>
+      </w:pPr>
+      <w:r>
+        <w:rPr>
+          <w:rFonts w:hint="eastAsia"/>
+          <w:lang w:val="en-US" w:eastAsia="zh-CN"/>
+        </w:rPr>
+        <w:t>竞价成功回调接口</w:t>
+      </w:r>
+    </w:p>
+    <w:p>
+      <w:pPr>
+        <w:numPr>
+          <w:ilvl w:val="0"/>
+          <w:numId w:val="2"/>
+        </w:numPr>
+        <w:rPr>
+          <w:rFonts w:hint="eastAsia"/>
+          <w:lang w:val="en-US" w:eastAsia="zh-CN"/>
+        </w:rPr>
+      </w:pPr>
+      <w:r>
+        <w:rPr>
+          <w:rFonts w:hint="eastAsia"/>
+          <w:lang w:val="en-US" w:eastAsia="zh-CN"/>
+        </w:rPr>
+        <w:t>展示回调接口</w:t>
+      </w:r>
+    </w:p>
+    <w:p>
+      <w:pPr>
+        <w:numPr>
+          <w:ilvl w:val="0"/>
+          <w:numId w:val="2"/>
+        </w:numPr>
+        <w:rPr>
+          <w:rFonts w:hint="eastAsia"/>
+          <w:lang w:val="en-US" w:eastAsia="zh-CN"/>
+        </w:rPr>
+      </w:pPr>
+      <w:r>
+        <w:rPr>
+          <w:rFonts w:hint="eastAsia"/>
+          <w:lang w:val="en-US" w:eastAsia="zh-CN"/>
+        </w:rPr>
+        <w:t>点击回调接口</w:t>
+      </w:r>
+    </w:p>
+    <w:p>
+      <w:pPr>
+        <w:rPr>
+          <w:rFonts w:hint="eastAsia"/>
+          <w:lang w:val="en-US" w:eastAsia="zh-CN"/>
+        </w:rPr>
+      </w:pPr>
+    </w:p>
+    <w:p>
+      <w:pPr>
+        <w:numPr>
+          <w:numId w:val="0"/>
+        </w:numPr>
+        <w:rPr>
+          <w:rFonts w:hint="eastAsia"/>
+          <w:lang w:val="en-US" w:eastAsia="zh-CN"/>
+        </w:rPr>
+      </w:pPr>
+      <w:bookmarkStart w:id="10" w:name="_GoBack"/>
+      <w:bookmarkEnd w:id="10"/>
+      <w:r>
+        <w:rPr>
+          <w:rFonts w:hint="eastAsia"/>
+          <w:lang w:val="en-US" w:eastAsia="zh-CN"/>
+        </w:rPr>
+        <w:t>4.2内部接口设计</w:t>
+      </w:r>
+    </w:p>
+    <w:p>
+      <w:pPr>
+        <w:numPr>
+          <w:ilvl w:val="0"/>
+          <w:numId w:val="3"/>
+        </w:numPr>
+        <w:rPr>
+          <w:rFonts w:hint="eastAsia"/>
+          <w:lang w:val="en-US" w:eastAsia="zh-CN"/>
+        </w:rPr>
+      </w:pPr>
+      <w:r>
+        <w:rPr>
+          <w:rFonts w:hint="eastAsia"/>
+          <w:lang w:val="en-US" w:eastAsia="zh-CN"/>
+        </w:rPr>
+        <w:t>实时出价接口</w:t>
+      </w:r>
     </w:p>
     <w:p>
       <w:pPr>
@@ -1830,6 +2053,135 @@
       <w:r>
         <w:rPr>
           <w:rFonts w:hint="eastAsia"/>
+          <w:lang w:eastAsia="zh-CN"/>
+        </w:rPr>
+        <w:t>数据设计</w:t>
+      </w:r>
+    </w:p>
+    <w:p>
+      <w:pPr>
+        <w:rPr>
+          <w:rFonts w:hint="eastAsia"/>
+          <w:lang w:val="en-US" w:eastAsia="zh-CN"/>
+        </w:rPr>
+      </w:pPr>
+    </w:p>
+    <w:p>
+      <w:pPr>
+        <w:numPr>
+          <w:ilvl w:val="0"/>
+          <w:numId w:val="3"/>
+        </w:numPr>
+        <w:rPr>
+          <w:rFonts w:hint="eastAsia"/>
+          <w:lang w:val="en-US" w:eastAsia="zh-CN"/>
+        </w:rPr>
+      </w:pPr>
+      <w:r>
+        <w:rPr>
+          <w:rFonts w:hint="eastAsia"/>
+          <w:lang w:val="en-US" w:eastAsia="zh-CN"/>
+        </w:rPr>
+        <w:t>请求日志</w:t>
+      </w:r>
+    </w:p>
+    <w:p>
+      <w:pPr>
+        <w:numPr>
+          <w:ilvl w:val="0"/>
+          <w:numId w:val="3"/>
+        </w:numPr>
+        <w:rPr>
+          <w:rFonts w:hint="eastAsia"/>
+          <w:lang w:val="en-US" w:eastAsia="zh-CN"/>
+        </w:rPr>
+      </w:pPr>
+      <w:r>
+        <w:rPr>
+          <w:rFonts w:hint="eastAsia"/>
+          <w:lang w:val="en-US" w:eastAsia="zh-CN"/>
+        </w:rPr>
+        <w:t>竞价日志</w:t>
+      </w:r>
+    </w:p>
+    <w:p>
+      <w:pPr>
+        <w:numPr>
+          <w:ilvl w:val="0"/>
+          <w:numId w:val="3"/>
+        </w:numPr>
+        <w:rPr>
+          <w:rFonts w:hint="eastAsia"/>
+          <w:lang w:val="en-US" w:eastAsia="zh-CN"/>
+        </w:rPr>
+      </w:pPr>
+      <w:r>
+        <w:rPr>
+          <w:rFonts w:hint="eastAsia"/>
+          <w:lang w:val="en-US" w:eastAsia="zh-CN"/>
+        </w:rPr>
+        <w:t>请求DSP日志</w:t>
+      </w:r>
+    </w:p>
+    <w:p>
+      <w:pPr>
+        <w:numPr>
+          <w:ilvl w:val="0"/>
+          <w:numId w:val="3"/>
+        </w:numPr>
+        <w:rPr>
+          <w:rFonts w:hint="eastAsia"/>
+          <w:lang w:val="en-US" w:eastAsia="zh-CN"/>
+        </w:rPr>
+      </w:pPr>
+      <w:r>
+        <w:rPr>
+          <w:rFonts w:hint="eastAsia"/>
+          <w:lang w:val="en-US" w:eastAsia="zh-CN"/>
+        </w:rPr>
+        <w:t>竞价日志</w:t>
+      </w:r>
+    </w:p>
+    <w:p>
+      <w:pPr>
+        <w:numPr>
+          <w:ilvl w:val="0"/>
+          <w:numId w:val="3"/>
+        </w:numPr>
+        <w:rPr>
+          <w:rFonts w:hint="eastAsia"/>
+          <w:lang w:val="en-US" w:eastAsia="zh-CN"/>
+        </w:rPr>
+      </w:pPr>
+      <w:r>
+        <w:rPr>
+          <w:rFonts w:hint="eastAsia"/>
+          <w:lang w:val="en-US" w:eastAsia="zh-CN"/>
+        </w:rPr>
+        <w:t>竞价成功日志</w:t>
+      </w:r>
+    </w:p>
+    <w:p/>
+    <w:p>
+      <w:pPr>
+        <w:rPr>
+          <w:rFonts w:hint="eastAsia"/>
+          <w:lang w:val="en-US" w:eastAsia="zh-CN"/>
+        </w:rPr>
+      </w:pPr>
+    </w:p>
+    <w:p>
+      <w:pPr>
+        <w:pStyle w:val="2"/>
+        <w:tabs>
+          <w:tab w:val="left" w:pos="425"/>
+          <w:tab w:val="clear" w:pos="567"/>
+        </w:tabs>
+        <w:ind w:left="425"/>
+      </w:pPr>
+      <w:r>
+        <w:rPr>
+          <w:rFonts w:hint="eastAsia"/>
         </w:rPr>
         <w:t>系统出错处理设计</w:t>
       </w:r>
@@ -1841,8 +2193,6 @@
           <w:lang w:val="en-US" w:eastAsia="zh-CN"/>
         </w:rPr>
       </w:pPr>
-      <w:bookmarkStart w:id="10" w:name="_GoBack"/>
-      <w:bookmarkEnd w:id="10"/>
     </w:p>
     <w:sectPr>
       <w:pgSz w:w="11906" w:h="16838"/>
@@ -1979,8 +2329,38 @@
       </w:pPr>
     </w:lvl>
   </w:abstractNum>
+  <w:abstractNum w:abstractNumId="1450195792">
+    <w:nsid w:val="56703B50"/>
+    <w:multiLevelType w:val="singleLevel"/>
+    <w:tmpl w:val="56703B50"/>
+    <w:lvl w:ilvl="0" w:tentative="1">
+      <w:start w:val="1"/>
+      <w:numFmt w:val="decimal"/>
+      <w:suff w:val="nothing"/>
+      <w:lvlText w:val="（%1）"/>
+      <w:lvlJc w:val="left"/>
+    </w:lvl>
+  </w:abstractNum>
+  <w:abstractNum w:abstractNumId="1450195940">
+    <w:nsid w:val="56703BE4"/>
+    <w:multiLevelType w:val="singleLevel"/>
+    <w:tmpl w:val="56703BE4"/>
+    <w:lvl w:ilvl="0" w:tentative="1">
+      <w:start w:val="1"/>
+      <w:numFmt w:val="decimal"/>
+      <w:suff w:val="nothing"/>
+      <w:lvlText w:val="（%1）"/>
+      <w:lvlJc w:val="left"/>
+    </w:lvl>
+  </w:abstractNum>
   <w:num w:numId="1">
     <w:abstractNumId w:val="1447114417"/>
+  </w:num>
+  <w:num w:numId="2">
+    <w:abstractNumId w:val="1450195792"/>
+  </w:num>
+  <w:num w:numId="3">
+    <w:abstractNumId w:val="1450195940"/>
   </w:num>
 </w:numbering>
 </file>

--- a/Ssp相关文档/Ssp概要设计.docx
+++ b/Ssp相关文档/Ssp概要设计.docx
@@ -1752,7 +1752,7 @@
           <wp:inline distT="0" distB="0" distL="114300" distR="114300">
             <wp:extent cx="5269865" cy="5512435"/>
             <wp:effectExtent l="0" t="0" r="6985" b="12065"/>
-            <wp:docPr id="2" name="图片 2"/>
+            <wp:docPr id="4" name="图片 4"/>
             <wp:cNvGraphicFramePr>
               <a:graphicFrameLocks xmlns:a="http://schemas.openxmlformats.org/drawingml/2006/main" noChangeAspect="1"/>
             </wp:cNvGraphicFramePr>
@@ -1760,7 +1760,7 @@
               <a:graphicData uri="http://schemas.openxmlformats.org/drawingml/2006/picture">
                 <pic:pic xmlns:pic="http://schemas.openxmlformats.org/drawingml/2006/picture">
                   <pic:nvPicPr>
-                    <pic:cNvPr id="2" name="图片 2"/>
+                    <pic:cNvPr id="4" name="图片 4"/>
                     <pic:cNvPicPr>
                       <a:picLocks noChangeAspect="1"/>
                     </pic:cNvPicPr>
@@ -1792,6 +1792,8 @@
           </wp:inline>
         </w:drawing>
       </w:r>
+      <w:bookmarkStart w:id="10" w:name="_GoBack"/>
+      <w:bookmarkEnd w:id="10"/>
     </w:p>
     <w:p>
       <w:pPr/>
@@ -1932,8 +1934,7 @@
     <w:p>
       <w:pPr>
         <w:numPr>
-          <w:ilvl w:val="0"/>
-          <w:numId w:val="2"/>
+          <w:numId w:val="0"/>
         </w:numPr>
         <w:rPr>
           <w:rFonts w:hint="eastAsia"/>
@@ -1945,7 +1946,7 @@
           <w:rFonts w:hint="eastAsia"/>
           <w:lang w:val="en-US" w:eastAsia="zh-CN"/>
         </w:rPr>
-        <w:t>竞价成功回调接口</w:t>
+        <w:t>见协议 RTB API V2.0.docx，根据OpenRTB修改而来。</w:t>
       </w:r>
     </w:p>
     <w:p>
@@ -1964,8 +1965,1117 @@
           <w:rFonts w:hint="eastAsia"/>
           <w:lang w:val="en-US" w:eastAsia="zh-CN"/>
         </w:rPr>
-        <w:t>展示回调接口</w:t>
-      </w:r>
+        <w:t>竞价成功回调接口</w:t>
+      </w:r>
+    </w:p>
+    <w:tbl>
+      <w:tblPr>
+        <w:tblStyle w:val="7"/>
+        <w:tblW w:w="9962" w:type="dxa"/>
+        <w:tblInd w:w="0" w:type="dxa"/>
+        <w:tblBorders>
+          <w:top w:val="double" w:color="000000" w:sz="6" w:space="0"/>
+          <w:left w:val="double" w:color="000000" w:sz="6" w:space="0"/>
+          <w:bottom w:val="double" w:color="000000" w:sz="6" w:space="0"/>
+          <w:right w:val="double" w:color="000000" w:sz="6" w:space="0"/>
+          <w:insideH w:val="single" w:color="000000" w:sz="6" w:space="0"/>
+          <w:insideV w:val="single" w:color="000000" w:sz="6" w:space="0"/>
+        </w:tblBorders>
+        <w:tblLayout w:type="fixed"/>
+        <w:tblCellMar>
+          <w:top w:w="0" w:type="dxa"/>
+          <w:left w:w="108" w:type="dxa"/>
+          <w:bottom w:w="0" w:type="dxa"/>
+          <w:right w:w="108" w:type="dxa"/>
+        </w:tblCellMar>
+      </w:tblPr>
+      <w:tblGrid>
+        <w:gridCol w:w="1241"/>
+        <w:gridCol w:w="8721"/>
+      </w:tblGrid>
+      <w:tr>
+        <w:tblPrEx>
+          <w:tblBorders>
+            <w:top w:val="double" w:color="000000" w:sz="6" w:space="0"/>
+            <w:left w:val="double" w:color="000000" w:sz="6" w:space="0"/>
+            <w:bottom w:val="double" w:color="000000" w:sz="6" w:space="0"/>
+            <w:right w:val="double" w:color="000000" w:sz="6" w:space="0"/>
+            <w:insideH w:val="single" w:color="000000" w:sz="6" w:space="0"/>
+            <w:insideV w:val="single" w:color="000000" w:sz="6" w:space="0"/>
+          </w:tblBorders>
+          <w:tblLayout w:type="fixed"/>
+          <w:tblCellMar>
+            <w:top w:w="0" w:type="dxa"/>
+            <w:left w:w="108" w:type="dxa"/>
+            <w:bottom w:w="0" w:type="dxa"/>
+            <w:right w:w="108" w:type="dxa"/>
+          </w:tblCellMar>
+        </w:tblPrEx>
+        <w:tc>
+          <w:tcPr>
+            <w:tcW w:w="1241" w:type="dxa"/>
+            <w:shd w:val="clear" w:color="auto" w:fill="auto"/>
+          </w:tcPr>
+          <w:p>
+            <w:pPr>
+              <w:rPr>
+                <w:rFonts w:hint="eastAsia" w:eastAsiaTheme="minorEastAsia"/>
+                <w:b/>
+                <w:lang w:eastAsia="zh-CN"/>
+              </w:rPr>
+            </w:pPr>
+            <w:r>
+              <w:rPr>
+                <w:rFonts w:hint="eastAsia"/>
+                <w:b/>
+                <w:lang w:eastAsia="zh-CN"/>
+              </w:rPr>
+              <w:t>接口描述</w:t>
+            </w:r>
+          </w:p>
+        </w:tc>
+        <w:tc>
+          <w:tcPr>
+            <w:tcW w:w="8721" w:type="dxa"/>
+            <w:shd w:val="clear" w:color="auto" w:fill="auto"/>
+          </w:tcPr>
+          <w:p>
+            <w:pPr>
+              <w:rPr>
+                <w:rFonts w:hint="eastAsia" w:eastAsiaTheme="minorEastAsia"/>
+                <w:lang w:eastAsia="zh-CN"/>
+              </w:rPr>
+            </w:pPr>
+            <w:r>
+              <w:rPr>
+                <w:rFonts w:hint="eastAsia"/>
+                <w:lang w:eastAsia="zh-CN"/>
+              </w:rPr>
+              <w:t>对接第三方的</w:t>
+            </w:r>
+            <w:r>
+              <w:rPr>
+                <w:rFonts w:hint="eastAsia"/>
+                <w:lang w:val="en-US" w:eastAsia="zh-CN"/>
+              </w:rPr>
+              <w:t>API或SSP时，竞价成功通知接口，解密价格</w:t>
+            </w:r>
+          </w:p>
+        </w:tc>
+      </w:tr>
+      <w:tr>
+        <w:tblPrEx>
+          <w:tblBorders>
+            <w:top w:val="double" w:color="000000" w:sz="6" w:space="0"/>
+            <w:left w:val="double" w:color="000000" w:sz="6" w:space="0"/>
+            <w:bottom w:val="double" w:color="000000" w:sz="6" w:space="0"/>
+            <w:right w:val="double" w:color="000000" w:sz="6" w:space="0"/>
+            <w:insideH w:val="single" w:color="000000" w:sz="6" w:space="0"/>
+            <w:insideV w:val="single" w:color="000000" w:sz="6" w:space="0"/>
+          </w:tblBorders>
+          <w:tblLayout w:type="fixed"/>
+          <w:tblCellMar>
+            <w:top w:w="0" w:type="dxa"/>
+            <w:left w:w="108" w:type="dxa"/>
+            <w:bottom w:w="0" w:type="dxa"/>
+            <w:right w:w="108" w:type="dxa"/>
+          </w:tblCellMar>
+        </w:tblPrEx>
+        <w:tc>
+          <w:tcPr>
+            <w:tcW w:w="1241" w:type="dxa"/>
+            <w:shd w:val="clear" w:color="auto" w:fill="auto"/>
+          </w:tcPr>
+          <w:p>
+            <w:pPr>
+              <w:rPr>
+                <w:b/>
+              </w:rPr>
+            </w:pPr>
+            <w:r>
+              <w:rPr>
+                <w:rFonts w:hint="eastAsia"/>
+                <w:b/>
+              </w:rPr>
+              <w:t>请求方式</w:t>
+            </w:r>
+          </w:p>
+        </w:tc>
+        <w:tc>
+          <w:tcPr>
+            <w:tcW w:w="8721" w:type="dxa"/>
+            <w:shd w:val="clear" w:color="auto" w:fill="auto"/>
+          </w:tcPr>
+          <w:p>
+            <w:pPr>
+              <w:rPr>
+                <w:rFonts w:hint="eastAsia" w:eastAsiaTheme="minorEastAsia"/>
+                <w:lang w:val="en-US" w:eastAsia="zh-CN"/>
+              </w:rPr>
+            </w:pPr>
+            <w:r>
+              <w:rPr>
+                <w:rFonts w:hint="eastAsia"/>
+                <w:lang w:val="en-US" w:eastAsia="zh-CN"/>
+              </w:rPr>
+              <w:t>GET</w:t>
+            </w:r>
+          </w:p>
+        </w:tc>
+      </w:tr>
+      <w:tr>
+        <w:tblPrEx>
+          <w:tblBorders>
+            <w:top w:val="double" w:color="000000" w:sz="6" w:space="0"/>
+            <w:left w:val="double" w:color="000000" w:sz="6" w:space="0"/>
+            <w:bottom w:val="double" w:color="000000" w:sz="6" w:space="0"/>
+            <w:right w:val="double" w:color="000000" w:sz="6" w:space="0"/>
+            <w:insideH w:val="single" w:color="000000" w:sz="6" w:space="0"/>
+            <w:insideV w:val="single" w:color="000000" w:sz="6" w:space="0"/>
+          </w:tblBorders>
+          <w:tblLayout w:type="fixed"/>
+          <w:tblCellMar>
+            <w:top w:w="0" w:type="dxa"/>
+            <w:left w:w="108" w:type="dxa"/>
+            <w:bottom w:w="0" w:type="dxa"/>
+            <w:right w:w="108" w:type="dxa"/>
+          </w:tblCellMar>
+        </w:tblPrEx>
+        <w:tc>
+          <w:tcPr>
+            <w:tcW w:w="1241" w:type="dxa"/>
+            <w:shd w:val="clear" w:color="auto" w:fill="auto"/>
+          </w:tcPr>
+          <w:p>
+            <w:pPr>
+              <w:rPr>
+                <w:b/>
+              </w:rPr>
+            </w:pPr>
+            <w:r>
+              <w:rPr>
+                <w:rFonts w:hint="eastAsia"/>
+                <w:b/>
+              </w:rPr>
+              <w:t>数据类型</w:t>
+            </w:r>
+          </w:p>
+        </w:tc>
+        <w:tc>
+          <w:tcPr>
+            <w:tcW w:w="8721" w:type="dxa"/>
+            <w:shd w:val="clear" w:color="auto" w:fill="auto"/>
+          </w:tcPr>
+          <w:p>
+            <w:pPr>
+              <w:rPr>
+                <w:rFonts w:hint="eastAsia" w:eastAsiaTheme="minorEastAsia"/>
+                <w:lang w:val="en-US" w:eastAsia="zh-CN"/>
+              </w:rPr>
+            </w:pPr>
+            <w:r>
+              <w:rPr>
+                <w:rFonts w:hint="eastAsia"/>
+                <w:lang w:val="en-US" w:eastAsia="zh-CN"/>
+              </w:rPr>
+              <w:t>text</w:t>
+            </w:r>
+          </w:p>
+        </w:tc>
+      </w:tr>
+      <w:tr>
+        <w:tblPrEx>
+          <w:tblBorders>
+            <w:top w:val="double" w:color="000000" w:sz="6" w:space="0"/>
+            <w:left w:val="double" w:color="000000" w:sz="6" w:space="0"/>
+            <w:bottom w:val="double" w:color="000000" w:sz="6" w:space="0"/>
+            <w:right w:val="double" w:color="000000" w:sz="6" w:space="0"/>
+            <w:insideH w:val="single" w:color="000000" w:sz="6" w:space="0"/>
+            <w:insideV w:val="single" w:color="000000" w:sz="6" w:space="0"/>
+          </w:tblBorders>
+          <w:tblLayout w:type="fixed"/>
+          <w:tblCellMar>
+            <w:top w:w="0" w:type="dxa"/>
+            <w:left w:w="108" w:type="dxa"/>
+            <w:bottom w:w="0" w:type="dxa"/>
+            <w:right w:w="108" w:type="dxa"/>
+          </w:tblCellMar>
+        </w:tblPrEx>
+        <w:tc>
+          <w:tcPr>
+            <w:tcW w:w="1241" w:type="dxa"/>
+            <w:shd w:val="clear" w:color="auto" w:fill="auto"/>
+          </w:tcPr>
+          <w:p>
+            <w:pPr>
+              <w:rPr>
+                <w:b/>
+              </w:rPr>
+            </w:pPr>
+            <w:r>
+              <w:rPr>
+                <w:rFonts w:hint="eastAsia"/>
+                <w:b/>
+              </w:rPr>
+              <w:t>参数列表</w:t>
+            </w:r>
+          </w:p>
+        </w:tc>
+        <w:tc>
+          <w:tcPr>
+            <w:tcW w:w="8721" w:type="dxa"/>
+            <w:shd w:val="clear" w:color="auto" w:fill="auto"/>
+          </w:tcPr>
+          <w:tbl>
+            <w:tblPr>
+              <w:tblStyle w:val="8"/>
+              <w:tblW w:w="7167" w:type="dxa"/>
+              <w:tblInd w:w="0" w:type="dxa"/>
+              <w:tblBorders>
+                <w:top w:val="single" w:color="auto" w:sz="4" w:space="0"/>
+                <w:left w:val="single" w:color="auto" w:sz="4" w:space="0"/>
+                <w:bottom w:val="single" w:color="auto" w:sz="4" w:space="0"/>
+                <w:right w:val="single" w:color="auto" w:sz="4" w:space="0"/>
+                <w:insideH w:val="single" w:color="auto" w:sz="4" w:space="0"/>
+                <w:insideV w:val="single" w:color="auto" w:sz="4" w:space="0"/>
+              </w:tblBorders>
+              <w:tblLayout w:type="fixed"/>
+              <w:tblCellMar>
+                <w:top w:w="0" w:type="dxa"/>
+                <w:left w:w="108" w:type="dxa"/>
+                <w:bottom w:w="0" w:type="dxa"/>
+                <w:right w:w="108" w:type="dxa"/>
+              </w:tblCellMar>
+            </w:tblPr>
+            <w:tblGrid>
+              <w:gridCol w:w="1044"/>
+              <w:gridCol w:w="1233"/>
+              <w:gridCol w:w="4890"/>
+            </w:tblGrid>
+            <w:tr>
+              <w:tblPrEx>
+                <w:tblBorders>
+                  <w:top w:val="single" w:color="auto" w:sz="4" w:space="0"/>
+                  <w:left w:val="single" w:color="auto" w:sz="4" w:space="0"/>
+                  <w:bottom w:val="single" w:color="auto" w:sz="4" w:space="0"/>
+                  <w:right w:val="single" w:color="auto" w:sz="4" w:space="0"/>
+                  <w:insideH w:val="single" w:color="auto" w:sz="4" w:space="0"/>
+                  <w:insideV w:val="single" w:color="auto" w:sz="4" w:space="0"/>
+                </w:tblBorders>
+                <w:tblLayout w:type="fixed"/>
+                <w:tblCellMar>
+                  <w:top w:w="0" w:type="dxa"/>
+                  <w:left w:w="108" w:type="dxa"/>
+                  <w:bottom w:w="0" w:type="dxa"/>
+                  <w:right w:w="108" w:type="dxa"/>
+                </w:tblCellMar>
+              </w:tblPrEx>
+              <w:tc>
+                <w:tcPr>
+                  <w:tcW w:w="1044" w:type="dxa"/>
+                  <w:vAlign w:val="center"/>
+                </w:tcPr>
+                <w:p>
+                  <w:pPr>
+                    <w:jc w:val="center"/>
+                    <w:rPr>
+                      <w:rFonts w:hint="eastAsia"/>
+                      <w:sz w:val="18"/>
+                      <w:szCs w:val="18"/>
+                    </w:rPr>
+                  </w:pPr>
+                </w:p>
+              </w:tc>
+              <w:tc>
+                <w:tcPr>
+                  <w:tcW w:w="1233" w:type="dxa"/>
+                  <w:vAlign w:val="center"/>
+                </w:tcPr>
+                <w:p>
+                  <w:pPr>
+                    <w:jc w:val="center"/>
+                    <w:rPr>
+                      <w:sz w:val="18"/>
+                      <w:szCs w:val="18"/>
+                    </w:rPr>
+                  </w:pPr>
+                  <w:r>
+                    <w:rPr>
+                      <w:rFonts w:hint="eastAsia"/>
+                      <w:sz w:val="18"/>
+                      <w:szCs w:val="18"/>
+                    </w:rPr>
+                    <w:t>字段参数</w:t>
+                  </w:r>
+                </w:p>
+              </w:tc>
+              <w:tc>
+                <w:tcPr>
+                  <w:tcW w:w="4890" w:type="dxa"/>
+                  <w:vAlign w:val="center"/>
+                </w:tcPr>
+                <w:p>
+                  <w:pPr>
+                    <w:jc w:val="center"/>
+                    <w:rPr>
+                      <w:sz w:val="18"/>
+                      <w:szCs w:val="18"/>
+                    </w:rPr>
+                  </w:pPr>
+                  <w:r>
+                    <w:rPr>
+                      <w:rFonts w:hint="eastAsia"/>
+                      <w:sz w:val="18"/>
+                      <w:szCs w:val="18"/>
+                    </w:rPr>
+                    <w:t>说明</w:t>
+                  </w:r>
+                </w:p>
+              </w:tc>
+            </w:tr>
+            <w:tr>
+              <w:tblPrEx>
+                <w:tblBorders>
+                  <w:top w:val="single" w:color="auto" w:sz="4" w:space="0"/>
+                  <w:left w:val="single" w:color="auto" w:sz="4" w:space="0"/>
+                  <w:bottom w:val="single" w:color="auto" w:sz="4" w:space="0"/>
+                  <w:right w:val="single" w:color="auto" w:sz="4" w:space="0"/>
+                  <w:insideH w:val="single" w:color="auto" w:sz="4" w:space="0"/>
+                  <w:insideV w:val="single" w:color="auto" w:sz="4" w:space="0"/>
+                </w:tblBorders>
+                <w:tblLayout w:type="fixed"/>
+                <w:tblCellMar>
+                  <w:top w:w="0" w:type="dxa"/>
+                  <w:left w:w="108" w:type="dxa"/>
+                  <w:bottom w:w="0" w:type="dxa"/>
+                  <w:right w:w="108" w:type="dxa"/>
+                </w:tblCellMar>
+              </w:tblPrEx>
+              <w:tc>
+                <w:tcPr>
+                  <w:tcW w:w="1044" w:type="dxa"/>
+                  <w:vMerge w:val="restart"/>
+                  <w:vAlign w:val="center"/>
+                </w:tcPr>
+                <w:p>
+                  <w:pPr>
+                    <w:rPr>
+                      <w:rFonts w:hint="eastAsia"/>
+                      <w:sz w:val="18"/>
+                      <w:szCs w:val="18"/>
+                      <w:lang w:val="en-US" w:eastAsia="zh-CN"/>
+                    </w:rPr>
+                  </w:pPr>
+                  <w:r>
+                    <w:rPr>
+                      <w:rFonts w:hint="eastAsia"/>
+                      <w:sz w:val="18"/>
+                      <w:szCs w:val="18"/>
+                      <w:lang w:val="en-US" w:eastAsia="zh-CN"/>
+                    </w:rPr>
+                    <w:t>dsp_infos</w:t>
+                  </w:r>
+                </w:p>
+              </w:tc>
+              <w:tc>
+                <w:tcPr>
+                  <w:tcW w:w="1233" w:type="dxa"/>
+                  <w:vAlign w:val="center"/>
+                </w:tcPr>
+                <w:p>
+                  <w:pPr>
+                    <w:rPr>
+                      <w:rFonts w:hint="eastAsia" w:eastAsiaTheme="minorEastAsia"/>
+                      <w:sz w:val="18"/>
+                      <w:szCs w:val="18"/>
+                      <w:lang w:val="en-US" w:eastAsia="zh-CN"/>
+                    </w:rPr>
+                  </w:pPr>
+                  <w:r>
+                    <w:rPr>
+                      <w:rFonts w:hint="eastAsia"/>
+                      <w:sz w:val="18"/>
+                      <w:szCs w:val="18"/>
+                      <w:lang w:val="en-US" w:eastAsia="zh-CN"/>
+                    </w:rPr>
+                    <w:t>req_id</w:t>
+                  </w:r>
+                </w:p>
+              </w:tc>
+              <w:tc>
+                <w:tcPr>
+                  <w:tcW w:w="4890" w:type="dxa"/>
+                  <w:vAlign w:val="center"/>
+                </w:tcPr>
+                <w:p>
+                  <w:pPr>
+                    <w:rPr>
+                      <w:rFonts w:hint="eastAsia" w:eastAsiaTheme="minorEastAsia"/>
+                      <w:sz w:val="18"/>
+                      <w:szCs w:val="18"/>
+                      <w:lang w:eastAsia="zh-CN"/>
+                    </w:rPr>
+                  </w:pPr>
+                  <w:r>
+                    <w:rPr>
+                      <w:rFonts w:hint="eastAsia"/>
+                      <w:sz w:val="18"/>
+                      <w:szCs w:val="18"/>
+                      <w:lang w:eastAsia="zh-CN"/>
+                    </w:rPr>
+                    <w:t>请求</w:t>
+                  </w:r>
+                  <w:r>
+                    <w:rPr>
+                      <w:rFonts w:hint="eastAsia"/>
+                      <w:sz w:val="18"/>
+                      <w:szCs w:val="18"/>
+                      <w:lang w:val="en-US" w:eastAsia="zh-CN"/>
+                    </w:rPr>
+                    <w:t>ID</w:t>
+                  </w:r>
+                </w:p>
+              </w:tc>
+            </w:tr>
+            <w:tr>
+              <w:tblPrEx>
+                <w:tblBorders>
+                  <w:top w:val="single" w:color="auto" w:sz="4" w:space="0"/>
+                  <w:left w:val="single" w:color="auto" w:sz="4" w:space="0"/>
+                  <w:bottom w:val="single" w:color="auto" w:sz="4" w:space="0"/>
+                  <w:right w:val="single" w:color="auto" w:sz="4" w:space="0"/>
+                  <w:insideH w:val="single" w:color="auto" w:sz="4" w:space="0"/>
+                  <w:insideV w:val="single" w:color="auto" w:sz="4" w:space="0"/>
+                </w:tblBorders>
+                <w:tblLayout w:type="fixed"/>
+                <w:tblCellMar>
+                  <w:top w:w="0" w:type="dxa"/>
+                  <w:left w:w="108" w:type="dxa"/>
+                  <w:bottom w:w="0" w:type="dxa"/>
+                  <w:right w:w="108" w:type="dxa"/>
+                </w:tblCellMar>
+              </w:tblPrEx>
+              <w:tc>
+                <w:tcPr>
+                  <w:tcW w:w="1044" w:type="dxa"/>
+                  <w:vMerge w:val="continue"/>
+                  <w:vAlign w:val="center"/>
+                </w:tcPr>
+                <w:p>
+                  <w:pPr>
+                    <w:rPr>
+                      <w:rFonts w:hint="eastAsia"/>
+                      <w:sz w:val="18"/>
+                      <w:szCs w:val="18"/>
+                    </w:rPr>
+                  </w:pPr>
+                </w:p>
+              </w:tc>
+              <w:tc>
+                <w:tcPr>
+                  <w:tcW w:w="1233" w:type="dxa"/>
+                  <w:vAlign w:val="center"/>
+                </w:tcPr>
+                <w:p>
+                  <w:pPr>
+                    <w:rPr>
+                      <w:rFonts w:hint="eastAsia" w:eastAsiaTheme="minorEastAsia"/>
+                      <w:sz w:val="18"/>
+                      <w:szCs w:val="18"/>
+                      <w:lang w:val="en-US" w:eastAsia="zh-CN"/>
+                    </w:rPr>
+                  </w:pPr>
+                  <w:r>
+                    <w:rPr>
+                      <w:rFonts w:hint="eastAsia"/>
+                      <w:sz w:val="18"/>
+                      <w:szCs w:val="18"/>
+                      <w:lang w:val="en-US" w:eastAsia="zh-CN"/>
+                    </w:rPr>
+                    <w:t>bidid</w:t>
+                  </w:r>
+                </w:p>
+              </w:tc>
+              <w:tc>
+                <w:tcPr>
+                  <w:tcW w:w="4890" w:type="dxa"/>
+                  <w:vAlign w:val="center"/>
+                </w:tcPr>
+                <w:p>
+                  <w:pPr>
+                    <w:rPr>
+                      <w:rFonts w:hint="eastAsia" w:eastAsiaTheme="minorEastAsia"/>
+                      <w:sz w:val="18"/>
+                      <w:szCs w:val="18"/>
+                      <w:lang w:val="en-US" w:eastAsia="zh-CN"/>
+                    </w:rPr>
+                  </w:pPr>
+                  <w:r>
+                    <w:rPr>
+                      <w:rFonts w:hint="eastAsia"/>
+                      <w:sz w:val="18"/>
+                      <w:szCs w:val="18"/>
+                      <w:lang w:val="en-US" w:eastAsia="zh-CN"/>
+                    </w:rPr>
+                    <w:t>响应的BId ID</w:t>
+                  </w:r>
+                </w:p>
+              </w:tc>
+            </w:tr>
+            <w:tr>
+              <w:tblPrEx>
+                <w:tblBorders>
+                  <w:top w:val="single" w:color="auto" w:sz="4" w:space="0"/>
+                  <w:left w:val="single" w:color="auto" w:sz="4" w:space="0"/>
+                  <w:bottom w:val="single" w:color="auto" w:sz="4" w:space="0"/>
+                  <w:right w:val="single" w:color="auto" w:sz="4" w:space="0"/>
+                  <w:insideH w:val="single" w:color="auto" w:sz="4" w:space="0"/>
+                  <w:insideV w:val="single" w:color="auto" w:sz="4" w:space="0"/>
+                </w:tblBorders>
+                <w:tblLayout w:type="fixed"/>
+              </w:tblPrEx>
+              <w:tc>
+                <w:tcPr>
+                  <w:tcW w:w="1044" w:type="dxa"/>
+                  <w:vMerge w:val="continue"/>
+                  <w:vAlign w:val="center"/>
+                </w:tcPr>
+                <w:p>
+                  <w:pPr>
+                    <w:rPr>
+                      <w:rFonts w:hint="eastAsia"/>
+                      <w:sz w:val="18"/>
+                      <w:szCs w:val="18"/>
+                    </w:rPr>
+                  </w:pPr>
+                </w:p>
+              </w:tc>
+              <w:tc>
+                <w:tcPr>
+                  <w:tcW w:w="1233" w:type="dxa"/>
+                  <w:vAlign w:val="center"/>
+                </w:tcPr>
+                <w:p>
+                  <w:pPr>
+                    <w:rPr>
+                      <w:rFonts w:hint="eastAsia" w:eastAsiaTheme="minorEastAsia"/>
+                      <w:sz w:val="18"/>
+                      <w:szCs w:val="18"/>
+                      <w:lang w:val="en-US" w:eastAsia="zh-CN"/>
+                    </w:rPr>
+                  </w:pPr>
+                  <w:r>
+                    <w:rPr>
+                      <w:rFonts w:hint="eastAsia"/>
+                      <w:sz w:val="18"/>
+                      <w:szCs w:val="18"/>
+                      <w:lang w:val="en-US" w:eastAsia="zh-CN"/>
+                    </w:rPr>
+                    <w:t>impid</w:t>
+                  </w:r>
+                </w:p>
+              </w:tc>
+              <w:tc>
+                <w:tcPr>
+                  <w:tcW w:w="4890" w:type="dxa"/>
+                  <w:vAlign w:val="center"/>
+                </w:tcPr>
+                <w:p>
+                  <w:pPr>
+                    <w:rPr>
+                      <w:rFonts w:hint="eastAsia"/>
+                      <w:sz w:val="18"/>
+                      <w:szCs w:val="18"/>
+                      <w:lang w:eastAsia="zh-CN"/>
+                    </w:rPr>
+                  </w:pPr>
+                  <w:r>
+                    <w:rPr>
+                      <w:rFonts w:hint="eastAsia"/>
+                      <w:sz w:val="18"/>
+                      <w:szCs w:val="18"/>
+                      <w:lang w:eastAsia="zh-CN"/>
+                    </w:rPr>
+                    <w:t>曝光</w:t>
+                  </w:r>
+                  <w:r>
+                    <w:rPr>
+                      <w:rFonts w:hint="eastAsia"/>
+                      <w:sz w:val="18"/>
+                      <w:szCs w:val="18"/>
+                      <w:lang w:val="en-US" w:eastAsia="zh-CN"/>
+                    </w:rPr>
+                    <w:t>ID（一次请求多次曝光）</w:t>
+                  </w:r>
+                </w:p>
+              </w:tc>
+            </w:tr>
+            <w:tr>
+              <w:tblPrEx>
+                <w:tblBorders>
+                  <w:top w:val="single" w:color="auto" w:sz="4" w:space="0"/>
+                  <w:left w:val="single" w:color="auto" w:sz="4" w:space="0"/>
+                  <w:bottom w:val="single" w:color="auto" w:sz="4" w:space="0"/>
+                  <w:right w:val="single" w:color="auto" w:sz="4" w:space="0"/>
+                  <w:insideH w:val="single" w:color="auto" w:sz="4" w:space="0"/>
+                  <w:insideV w:val="single" w:color="auto" w:sz="4" w:space="0"/>
+                </w:tblBorders>
+                <w:tblLayout w:type="fixed"/>
+                <w:tblCellMar>
+                  <w:top w:w="0" w:type="dxa"/>
+                  <w:left w:w="108" w:type="dxa"/>
+                  <w:bottom w:w="0" w:type="dxa"/>
+                  <w:right w:w="108" w:type="dxa"/>
+                </w:tblCellMar>
+              </w:tblPrEx>
+              <w:tc>
+                <w:tcPr>
+                  <w:tcW w:w="1044" w:type="dxa"/>
+                  <w:vMerge w:val="continue"/>
+                  <w:vAlign w:val="center"/>
+                </w:tcPr>
+                <w:p>
+                  <w:pPr>
+                    <w:rPr>
+                      <w:rFonts w:hint="eastAsia"/>
+                      <w:sz w:val="18"/>
+                      <w:szCs w:val="18"/>
+                    </w:rPr>
+                  </w:pPr>
+                </w:p>
+              </w:tc>
+              <w:tc>
+                <w:tcPr>
+                  <w:tcW w:w="1233" w:type="dxa"/>
+                  <w:vAlign w:val="center"/>
+                </w:tcPr>
+                <w:p>
+                  <w:pPr>
+                    <w:rPr>
+                      <w:rFonts w:hint="eastAsia" w:eastAsiaTheme="minorEastAsia"/>
+                      <w:sz w:val="18"/>
+                      <w:szCs w:val="18"/>
+                      <w:lang w:val="en-US" w:eastAsia="zh-CN"/>
+                    </w:rPr>
+                  </w:pPr>
+                  <w:r>
+                    <w:rPr>
+                      <w:rFonts w:hint="eastAsia"/>
+                      <w:sz w:val="18"/>
+                      <w:szCs w:val="18"/>
+                      <w:lang w:val="en-US" w:eastAsia="zh-CN"/>
+                    </w:rPr>
+                    <w:t>price</w:t>
+                  </w:r>
+                </w:p>
+              </w:tc>
+              <w:tc>
+                <w:tcPr>
+                  <w:tcW w:w="4890" w:type="dxa"/>
+                  <w:vAlign w:val="center"/>
+                </w:tcPr>
+                <w:p>
+                  <w:pPr>
+                    <w:rPr>
+                      <w:rFonts w:hint="eastAsia"/>
+                      <w:sz w:val="18"/>
+                      <w:szCs w:val="18"/>
+                      <w:lang w:eastAsia="zh-CN"/>
+                    </w:rPr>
+                  </w:pPr>
+                  <w:r>
+                    <w:rPr>
+                      <w:rFonts w:hint="eastAsia"/>
+                      <w:sz w:val="18"/>
+                      <w:szCs w:val="18"/>
+                      <w:lang w:eastAsia="zh-CN"/>
+                    </w:rPr>
+                    <w:t>最终成交价</w:t>
+                  </w:r>
+                </w:p>
+              </w:tc>
+            </w:tr>
+          </w:tbl>
+          <w:p>
+            <w:pPr/>
+          </w:p>
+        </w:tc>
+      </w:tr>
+      <w:tr>
+        <w:tblPrEx>
+          <w:tblBorders>
+            <w:top w:val="double" w:color="000000" w:sz="6" w:space="0"/>
+            <w:left w:val="double" w:color="000000" w:sz="6" w:space="0"/>
+            <w:bottom w:val="double" w:color="000000" w:sz="6" w:space="0"/>
+            <w:right w:val="double" w:color="000000" w:sz="6" w:space="0"/>
+            <w:insideH w:val="single" w:color="000000" w:sz="6" w:space="0"/>
+            <w:insideV w:val="single" w:color="000000" w:sz="6" w:space="0"/>
+          </w:tblBorders>
+          <w:tblLayout w:type="fixed"/>
+          <w:tblCellMar>
+            <w:top w:w="0" w:type="dxa"/>
+            <w:left w:w="108" w:type="dxa"/>
+            <w:bottom w:w="0" w:type="dxa"/>
+            <w:right w:w="108" w:type="dxa"/>
+          </w:tblCellMar>
+        </w:tblPrEx>
+        <w:tc>
+          <w:tcPr>
+            <w:tcW w:w="1241" w:type="dxa"/>
+            <w:shd w:val="clear" w:color="auto" w:fill="auto"/>
+          </w:tcPr>
+          <w:p>
+            <w:pPr>
+              <w:rPr>
+                <w:b/>
+              </w:rPr>
+            </w:pPr>
+            <w:r>
+              <w:rPr>
+                <w:rFonts w:hint="eastAsia"/>
+                <w:b/>
+              </w:rPr>
+              <w:t>返回结果</w:t>
+            </w:r>
+          </w:p>
+        </w:tc>
+        <w:tc>
+          <w:tcPr>
+            <w:tcW w:w="8721" w:type="dxa"/>
+            <w:shd w:val="clear" w:color="auto" w:fill="auto"/>
+          </w:tcPr>
+          <w:tbl>
+            <w:tblPr>
+              <w:tblStyle w:val="8"/>
+              <w:tblW w:w="8490" w:type="dxa"/>
+              <w:tblInd w:w="0" w:type="dxa"/>
+              <w:tblBorders>
+                <w:top w:val="single" w:color="auto" w:sz="4" w:space="0"/>
+                <w:left w:val="single" w:color="auto" w:sz="4" w:space="0"/>
+                <w:bottom w:val="single" w:color="auto" w:sz="4" w:space="0"/>
+                <w:right w:val="single" w:color="auto" w:sz="4" w:space="0"/>
+                <w:insideH w:val="single" w:color="auto" w:sz="4" w:space="0"/>
+                <w:insideV w:val="single" w:color="auto" w:sz="4" w:space="0"/>
+              </w:tblBorders>
+              <w:tblLayout w:type="fixed"/>
+              <w:tblCellMar>
+                <w:top w:w="0" w:type="dxa"/>
+                <w:left w:w="108" w:type="dxa"/>
+                <w:bottom w:w="0" w:type="dxa"/>
+                <w:right w:w="108" w:type="dxa"/>
+              </w:tblCellMar>
+            </w:tblPr>
+            <w:tblGrid>
+              <w:gridCol w:w="1448"/>
+              <w:gridCol w:w="7042"/>
+            </w:tblGrid>
+            <w:tr>
+              <w:tblPrEx>
+                <w:tblBorders>
+                  <w:top w:val="single" w:color="auto" w:sz="4" w:space="0"/>
+                  <w:left w:val="single" w:color="auto" w:sz="4" w:space="0"/>
+                  <w:bottom w:val="single" w:color="auto" w:sz="4" w:space="0"/>
+                  <w:right w:val="single" w:color="auto" w:sz="4" w:space="0"/>
+                  <w:insideH w:val="single" w:color="auto" w:sz="4" w:space="0"/>
+                  <w:insideV w:val="single" w:color="auto" w:sz="4" w:space="0"/>
+                </w:tblBorders>
+                <w:tblLayout w:type="fixed"/>
+                <w:tblCellMar>
+                  <w:top w:w="0" w:type="dxa"/>
+                  <w:left w:w="108" w:type="dxa"/>
+                  <w:bottom w:w="0" w:type="dxa"/>
+                  <w:right w:w="108" w:type="dxa"/>
+                </w:tblCellMar>
+              </w:tblPrEx>
+              <w:tc>
+                <w:tcPr>
+                  <w:tcW w:w="1448" w:type="dxa"/>
+                  <w:vAlign w:val="center"/>
+                </w:tcPr>
+                <w:p>
+                  <w:pPr>
+                    <w:jc w:val="center"/>
+                    <w:rPr>
+                      <w:sz w:val="18"/>
+                      <w:szCs w:val="18"/>
+                    </w:rPr>
+                  </w:pPr>
+                  <w:r>
+                    <w:rPr>
+                      <w:rFonts w:hint="eastAsia"/>
+                      <w:sz w:val="18"/>
+                      <w:szCs w:val="18"/>
+                    </w:rPr>
+                    <w:t>字段参数</w:t>
+                  </w:r>
+                </w:p>
+              </w:tc>
+              <w:tc>
+                <w:tcPr>
+                  <w:tcW w:w="7042" w:type="dxa"/>
+                  <w:vAlign w:val="center"/>
+                </w:tcPr>
+                <w:p>
+                  <w:pPr>
+                    <w:jc w:val="center"/>
+                    <w:rPr>
+                      <w:sz w:val="18"/>
+                      <w:szCs w:val="18"/>
+                    </w:rPr>
+                  </w:pPr>
+                  <w:r>
+                    <w:rPr>
+                      <w:rFonts w:hint="eastAsia"/>
+                      <w:sz w:val="18"/>
+                      <w:szCs w:val="18"/>
+                    </w:rPr>
+                    <w:t>说明</w:t>
+                  </w:r>
+                </w:p>
+              </w:tc>
+            </w:tr>
+            <w:tr>
+              <w:tblPrEx>
+                <w:tblBorders>
+                  <w:top w:val="single" w:color="auto" w:sz="4" w:space="0"/>
+                  <w:left w:val="single" w:color="auto" w:sz="4" w:space="0"/>
+                  <w:bottom w:val="single" w:color="auto" w:sz="4" w:space="0"/>
+                  <w:right w:val="single" w:color="auto" w:sz="4" w:space="0"/>
+                  <w:insideH w:val="single" w:color="auto" w:sz="4" w:space="0"/>
+                  <w:insideV w:val="single" w:color="auto" w:sz="4" w:space="0"/>
+                </w:tblBorders>
+                <w:tblLayout w:type="fixed"/>
+                <w:tblCellMar>
+                  <w:top w:w="0" w:type="dxa"/>
+                  <w:left w:w="108" w:type="dxa"/>
+                  <w:bottom w:w="0" w:type="dxa"/>
+                  <w:right w:w="108" w:type="dxa"/>
+                </w:tblCellMar>
+              </w:tblPrEx>
+              <w:tc>
+                <w:tcPr>
+                  <w:tcW w:w="1448" w:type="dxa"/>
+                  <w:vAlign w:val="center"/>
+                </w:tcPr>
+                <w:p>
+                  <w:pPr>
+                    <w:rPr>
+                      <w:rFonts w:hint="eastAsia" w:eastAsiaTheme="minorEastAsia"/>
+                      <w:sz w:val="18"/>
+                      <w:szCs w:val="18"/>
+                      <w:lang w:val="en-US" w:eastAsia="zh-CN"/>
+                    </w:rPr>
+                  </w:pPr>
+                  <w:r>
+                    <w:rPr>
+                      <w:rFonts w:hint="eastAsia"/>
+                      <w:sz w:val="18"/>
+                      <w:szCs w:val="18"/>
+                      <w:lang w:val="en-US" w:eastAsia="zh-CN"/>
+                    </w:rPr>
+                    <w:t>http_code</w:t>
+                  </w:r>
+                </w:p>
+              </w:tc>
+              <w:tc>
+                <w:tcPr>
+                  <w:tcW w:w="7042" w:type="dxa"/>
+                  <w:vAlign w:val="center"/>
+                </w:tcPr>
+                <w:p>
+                  <w:pPr>
+                    <w:rPr>
+                      <w:rFonts w:hint="eastAsia" w:eastAsiaTheme="minorEastAsia"/>
+                      <w:sz w:val="18"/>
+                      <w:szCs w:val="18"/>
+                      <w:lang w:val="en-US" w:eastAsia="zh-CN"/>
+                    </w:rPr>
+                  </w:pPr>
+                  <w:r>
+                    <w:rPr>
+                      <w:rFonts w:hint="eastAsia"/>
+                      <w:sz w:val="18"/>
+                      <w:szCs w:val="18"/>
+                      <w:lang w:val="en-US" w:eastAsia="zh-CN"/>
+                    </w:rPr>
+                    <w:t>200 OK，非200 出错</w:t>
+                  </w:r>
+                </w:p>
+              </w:tc>
+            </w:tr>
+          </w:tbl>
+          <w:p>
+            <w:pPr/>
+          </w:p>
+        </w:tc>
+      </w:tr>
+      <w:tr>
+        <w:tblPrEx>
+          <w:tblBorders>
+            <w:top w:val="double" w:color="000000" w:sz="6" w:space="0"/>
+            <w:left w:val="double" w:color="000000" w:sz="6" w:space="0"/>
+            <w:bottom w:val="double" w:color="000000" w:sz="6" w:space="0"/>
+            <w:right w:val="double" w:color="000000" w:sz="6" w:space="0"/>
+            <w:insideH w:val="single" w:color="000000" w:sz="6" w:space="0"/>
+            <w:insideV w:val="single" w:color="000000" w:sz="6" w:space="0"/>
+          </w:tblBorders>
+          <w:tblLayout w:type="fixed"/>
+          <w:tblCellMar>
+            <w:top w:w="0" w:type="dxa"/>
+            <w:left w:w="108" w:type="dxa"/>
+            <w:bottom w:w="0" w:type="dxa"/>
+            <w:right w:w="108" w:type="dxa"/>
+          </w:tblCellMar>
+        </w:tblPrEx>
+        <w:tc>
+          <w:tcPr>
+            <w:tcW w:w="1241" w:type="dxa"/>
+            <w:shd w:val="clear" w:color="auto" w:fill="auto"/>
+          </w:tcPr>
+          <w:p>
+            <w:pPr>
+              <w:rPr>
+                <w:b/>
+              </w:rPr>
+            </w:pPr>
+            <w:r>
+              <w:rPr>
+                <w:rFonts w:hint="eastAsia"/>
+                <w:b/>
+              </w:rPr>
+              <w:t>依赖外部系统</w:t>
+            </w:r>
+          </w:p>
+        </w:tc>
+        <w:tc>
+          <w:tcPr>
+            <w:tcW w:w="8721" w:type="dxa"/>
+            <w:shd w:val="clear" w:color="auto" w:fill="auto"/>
+          </w:tcPr>
+          <w:p>
+            <w:pPr>
+              <w:ind w:left="105" w:hanging="105" w:hangingChars="50"/>
+            </w:pPr>
+          </w:p>
+        </w:tc>
+      </w:tr>
+      <w:tr>
+        <w:tblPrEx>
+          <w:tblBorders>
+            <w:top w:val="double" w:color="000000" w:sz="6" w:space="0"/>
+            <w:left w:val="double" w:color="000000" w:sz="6" w:space="0"/>
+            <w:bottom w:val="double" w:color="000000" w:sz="6" w:space="0"/>
+            <w:right w:val="double" w:color="000000" w:sz="6" w:space="0"/>
+            <w:insideH w:val="single" w:color="000000" w:sz="6" w:space="0"/>
+            <w:insideV w:val="single" w:color="000000" w:sz="6" w:space="0"/>
+          </w:tblBorders>
+          <w:tblLayout w:type="fixed"/>
+          <w:tblCellMar>
+            <w:top w:w="0" w:type="dxa"/>
+            <w:left w:w="108" w:type="dxa"/>
+            <w:bottom w:w="0" w:type="dxa"/>
+            <w:right w:w="108" w:type="dxa"/>
+          </w:tblCellMar>
+        </w:tblPrEx>
+        <w:tc>
+          <w:tcPr>
+            <w:tcW w:w="1241" w:type="dxa"/>
+            <w:shd w:val="clear" w:color="auto" w:fill="auto"/>
+          </w:tcPr>
+          <w:p>
+            <w:pPr>
+              <w:rPr>
+                <w:b/>
+              </w:rPr>
+            </w:pPr>
+            <w:r>
+              <w:rPr>
+                <w:rFonts w:hint="eastAsia"/>
+                <w:b/>
+              </w:rPr>
+              <w:t>逻辑描述</w:t>
+            </w:r>
+          </w:p>
+        </w:tc>
+        <w:tc>
+          <w:tcPr>
+            <w:tcW w:w="8721" w:type="dxa"/>
+            <w:shd w:val="clear" w:color="auto" w:fill="auto"/>
+          </w:tcPr>
+          <w:p>
+            <w:pPr>
+              <w:pStyle w:val="9"/>
+              <w:numPr>
+                <w:ilvl w:val="0"/>
+                <w:numId w:val="0"/>
+              </w:numPr>
+              <w:tabs>
+                <w:tab w:val="clear" w:pos="567"/>
+              </w:tabs>
+              <w:ind w:leftChars="0"/>
+            </w:pPr>
+          </w:p>
+        </w:tc>
+      </w:tr>
+      <w:tr>
+        <w:tblPrEx>
+          <w:tblBorders>
+            <w:top w:val="double" w:color="000000" w:sz="6" w:space="0"/>
+            <w:left w:val="double" w:color="000000" w:sz="6" w:space="0"/>
+            <w:bottom w:val="double" w:color="000000" w:sz="6" w:space="0"/>
+            <w:right w:val="double" w:color="000000" w:sz="6" w:space="0"/>
+            <w:insideH w:val="single" w:color="000000" w:sz="6" w:space="0"/>
+            <w:insideV w:val="single" w:color="000000" w:sz="6" w:space="0"/>
+          </w:tblBorders>
+          <w:tblLayout w:type="fixed"/>
+          <w:tblCellMar>
+            <w:top w:w="0" w:type="dxa"/>
+            <w:left w:w="108" w:type="dxa"/>
+            <w:bottom w:w="0" w:type="dxa"/>
+            <w:right w:w="108" w:type="dxa"/>
+          </w:tblCellMar>
+        </w:tblPrEx>
+        <w:tc>
+          <w:tcPr>
+            <w:tcW w:w="1241" w:type="dxa"/>
+            <w:shd w:val="clear" w:color="auto" w:fill="auto"/>
+          </w:tcPr>
+          <w:p>
+            <w:pPr>
+              <w:rPr>
+                <w:b/>
+              </w:rPr>
+            </w:pPr>
+            <w:r>
+              <w:rPr>
+                <w:rFonts w:hint="eastAsia"/>
+                <w:b/>
+              </w:rPr>
+              <w:t>备注</w:t>
+            </w:r>
+          </w:p>
+        </w:tc>
+        <w:tc>
+          <w:tcPr>
+            <w:tcW w:w="8721" w:type="dxa"/>
+            <w:shd w:val="clear" w:color="auto" w:fill="auto"/>
+          </w:tcPr>
+          <w:p>
+            <w:pPr/>
+          </w:p>
+        </w:tc>
+      </w:tr>
+    </w:tbl>
+    <w:p>
+      <w:pPr>
+        <w:numPr>
+          <w:numId w:val="0"/>
+        </w:numPr>
+        <w:rPr>
+          <w:rFonts w:hint="eastAsia"/>
+          <w:lang w:val="en-US" w:eastAsia="zh-CN"/>
+        </w:rPr>
+      </w:pPr>
     </w:p>
     <w:p>
       <w:pPr>
@@ -1983,6 +3093,25 @@
           <w:rFonts w:hint="eastAsia"/>
           <w:lang w:val="en-US" w:eastAsia="zh-CN"/>
         </w:rPr>
+        <w:t>展示回调接口</w:t>
+      </w:r>
+    </w:p>
+    <w:p>
+      <w:pPr>
+        <w:numPr>
+          <w:ilvl w:val="0"/>
+          <w:numId w:val="2"/>
+        </w:numPr>
+        <w:rPr>
+          <w:rFonts w:hint="eastAsia"/>
+          <w:lang w:val="en-US" w:eastAsia="zh-CN"/>
+        </w:rPr>
+      </w:pPr>
+      <w:r>
+        <w:rPr>
+          <w:rFonts w:hint="eastAsia"/>
+          <w:lang w:val="en-US" w:eastAsia="zh-CN"/>
+        </w:rPr>
         <w:t>点击回调接口</w:t>
       </w:r>
     </w:p>
@@ -2004,8 +3133,6 @@
           <w:lang w:val="en-US" w:eastAsia="zh-CN"/>
         </w:rPr>
       </w:pPr>
-      <w:bookmarkStart w:id="10" w:name="_GoBack"/>
-      <w:bookmarkEnd w:id="10"/>
       <w:r>
         <w:rPr>
           <w:rFonts w:hint="eastAsia"/>
@@ -2033,6 +3160,2592 @@
         <w:t>实时出价接口</w:t>
       </w:r>
     </w:p>
+    <w:tbl>
+      <w:tblPr>
+        <w:tblStyle w:val="7"/>
+        <w:tblW w:w="9962" w:type="dxa"/>
+        <w:tblInd w:w="0" w:type="dxa"/>
+        <w:tblBorders>
+          <w:top w:val="double" w:color="000000" w:sz="6" w:space="0"/>
+          <w:left w:val="double" w:color="000000" w:sz="6" w:space="0"/>
+          <w:bottom w:val="double" w:color="000000" w:sz="6" w:space="0"/>
+          <w:right w:val="double" w:color="000000" w:sz="6" w:space="0"/>
+          <w:insideH w:val="single" w:color="000000" w:sz="6" w:space="0"/>
+          <w:insideV w:val="single" w:color="000000" w:sz="6" w:space="0"/>
+        </w:tblBorders>
+        <w:tblLayout w:type="fixed"/>
+        <w:tblCellMar>
+          <w:top w:w="0" w:type="dxa"/>
+          <w:left w:w="108" w:type="dxa"/>
+          <w:bottom w:w="0" w:type="dxa"/>
+          <w:right w:w="108" w:type="dxa"/>
+        </w:tblCellMar>
+      </w:tblPr>
+      <w:tblGrid>
+        <w:gridCol w:w="1241"/>
+        <w:gridCol w:w="8721"/>
+      </w:tblGrid>
+      <w:tr>
+        <w:tblPrEx>
+          <w:tblBorders>
+            <w:top w:val="double" w:color="000000" w:sz="6" w:space="0"/>
+            <w:left w:val="double" w:color="000000" w:sz="6" w:space="0"/>
+            <w:bottom w:val="double" w:color="000000" w:sz="6" w:space="0"/>
+            <w:right w:val="double" w:color="000000" w:sz="6" w:space="0"/>
+            <w:insideH w:val="single" w:color="000000" w:sz="6" w:space="0"/>
+            <w:insideV w:val="single" w:color="000000" w:sz="6" w:space="0"/>
+          </w:tblBorders>
+          <w:tblLayout w:type="fixed"/>
+          <w:tblCellMar>
+            <w:top w:w="0" w:type="dxa"/>
+            <w:left w:w="108" w:type="dxa"/>
+            <w:bottom w:w="0" w:type="dxa"/>
+            <w:right w:w="108" w:type="dxa"/>
+          </w:tblCellMar>
+        </w:tblPrEx>
+        <w:tc>
+          <w:tcPr>
+            <w:tcW w:w="1241" w:type="dxa"/>
+            <w:shd w:val="clear" w:color="auto" w:fill="auto"/>
+          </w:tcPr>
+          <w:p>
+            <w:pPr>
+              <w:rPr>
+                <w:rFonts w:hint="eastAsia" w:eastAsiaTheme="minorEastAsia"/>
+                <w:b/>
+                <w:lang w:eastAsia="zh-CN"/>
+              </w:rPr>
+            </w:pPr>
+            <w:r>
+              <w:rPr>
+                <w:rFonts w:hint="eastAsia"/>
+                <w:b/>
+                <w:lang w:eastAsia="zh-CN"/>
+              </w:rPr>
+              <w:t>接口描述</w:t>
+            </w:r>
+          </w:p>
+        </w:tc>
+        <w:tc>
+          <w:tcPr>
+            <w:tcW w:w="8721" w:type="dxa"/>
+            <w:shd w:val="clear" w:color="auto" w:fill="auto"/>
+          </w:tcPr>
+          <w:p>
+            <w:pPr>
+              <w:rPr>
+                <w:rFonts w:hint="eastAsia" w:eastAsiaTheme="minorEastAsia"/>
+                <w:lang w:eastAsia="zh-CN"/>
+              </w:rPr>
+            </w:pPr>
+            <w:r>
+              <w:rPr>
+                <w:rFonts w:hint="eastAsia"/>
+                <w:lang w:eastAsia="zh-CN"/>
+              </w:rPr>
+              <w:t>多个</w:t>
+            </w:r>
+            <w:r>
+              <w:rPr>
+                <w:rFonts w:hint="eastAsia"/>
+                <w:lang w:val="en-US" w:eastAsia="zh-CN"/>
+              </w:rPr>
+              <w:t>dsp同时出价，ssp向出价策略请求，以获得最合适的dsp广告</w:t>
+            </w:r>
+          </w:p>
+        </w:tc>
+      </w:tr>
+      <w:tr>
+        <w:tblPrEx>
+          <w:tblBorders>
+            <w:top w:val="double" w:color="000000" w:sz="6" w:space="0"/>
+            <w:left w:val="double" w:color="000000" w:sz="6" w:space="0"/>
+            <w:bottom w:val="double" w:color="000000" w:sz="6" w:space="0"/>
+            <w:right w:val="double" w:color="000000" w:sz="6" w:space="0"/>
+            <w:insideH w:val="single" w:color="000000" w:sz="6" w:space="0"/>
+            <w:insideV w:val="single" w:color="000000" w:sz="6" w:space="0"/>
+          </w:tblBorders>
+          <w:tblLayout w:type="fixed"/>
+          <w:tblCellMar>
+            <w:top w:w="0" w:type="dxa"/>
+            <w:left w:w="108" w:type="dxa"/>
+            <w:bottom w:w="0" w:type="dxa"/>
+            <w:right w:w="108" w:type="dxa"/>
+          </w:tblCellMar>
+        </w:tblPrEx>
+        <w:tc>
+          <w:tcPr>
+            <w:tcW w:w="1241" w:type="dxa"/>
+            <w:shd w:val="clear" w:color="auto" w:fill="auto"/>
+          </w:tcPr>
+          <w:p>
+            <w:pPr>
+              <w:rPr>
+                <w:b/>
+              </w:rPr>
+            </w:pPr>
+            <w:r>
+              <w:rPr>
+                <w:rFonts w:hint="eastAsia"/>
+                <w:b/>
+              </w:rPr>
+              <w:t>请求方式</w:t>
+            </w:r>
+          </w:p>
+        </w:tc>
+        <w:tc>
+          <w:tcPr>
+            <w:tcW w:w="8721" w:type="dxa"/>
+            <w:shd w:val="clear" w:color="auto" w:fill="auto"/>
+          </w:tcPr>
+          <w:p>
+            <w:pPr>
+              <w:rPr>
+                <w:rFonts w:hint="eastAsia" w:eastAsiaTheme="minorEastAsia"/>
+                <w:lang w:val="en-US" w:eastAsia="zh-CN"/>
+              </w:rPr>
+            </w:pPr>
+            <w:r>
+              <w:rPr>
+                <w:rFonts w:hint="eastAsia"/>
+                <w:lang w:val="en-US" w:eastAsia="zh-CN"/>
+              </w:rPr>
+              <w:t>POST</w:t>
+            </w:r>
+          </w:p>
+        </w:tc>
+      </w:tr>
+      <w:tr>
+        <w:tblPrEx>
+          <w:tblBorders>
+            <w:top w:val="double" w:color="000000" w:sz="6" w:space="0"/>
+            <w:left w:val="double" w:color="000000" w:sz="6" w:space="0"/>
+            <w:bottom w:val="double" w:color="000000" w:sz="6" w:space="0"/>
+            <w:right w:val="double" w:color="000000" w:sz="6" w:space="0"/>
+            <w:insideH w:val="single" w:color="000000" w:sz="6" w:space="0"/>
+            <w:insideV w:val="single" w:color="000000" w:sz="6" w:space="0"/>
+          </w:tblBorders>
+          <w:tblLayout w:type="fixed"/>
+          <w:tblCellMar>
+            <w:top w:w="0" w:type="dxa"/>
+            <w:left w:w="108" w:type="dxa"/>
+            <w:bottom w:w="0" w:type="dxa"/>
+            <w:right w:w="108" w:type="dxa"/>
+          </w:tblCellMar>
+        </w:tblPrEx>
+        <w:tc>
+          <w:tcPr>
+            <w:tcW w:w="1241" w:type="dxa"/>
+            <w:shd w:val="clear" w:color="auto" w:fill="auto"/>
+          </w:tcPr>
+          <w:p>
+            <w:pPr>
+              <w:rPr>
+                <w:b/>
+              </w:rPr>
+            </w:pPr>
+            <w:r>
+              <w:rPr>
+                <w:rFonts w:hint="eastAsia"/>
+                <w:b/>
+              </w:rPr>
+              <w:t>数据类型</w:t>
+            </w:r>
+          </w:p>
+        </w:tc>
+        <w:tc>
+          <w:tcPr>
+            <w:tcW w:w="8721" w:type="dxa"/>
+            <w:shd w:val="clear" w:color="auto" w:fill="auto"/>
+          </w:tcPr>
+          <w:p>
+            <w:pPr/>
+            <w:r>
+              <w:rPr>
+                <w:rFonts w:hint="eastAsia"/>
+              </w:rPr>
+              <w:t>json</w:t>
+            </w:r>
+          </w:p>
+        </w:tc>
+      </w:tr>
+      <w:tr>
+        <w:tblPrEx>
+          <w:tblBorders>
+            <w:top w:val="double" w:color="000000" w:sz="6" w:space="0"/>
+            <w:left w:val="double" w:color="000000" w:sz="6" w:space="0"/>
+            <w:bottom w:val="double" w:color="000000" w:sz="6" w:space="0"/>
+            <w:right w:val="double" w:color="000000" w:sz="6" w:space="0"/>
+            <w:insideH w:val="single" w:color="000000" w:sz="6" w:space="0"/>
+            <w:insideV w:val="single" w:color="000000" w:sz="6" w:space="0"/>
+          </w:tblBorders>
+          <w:tblLayout w:type="fixed"/>
+          <w:tblCellMar>
+            <w:top w:w="0" w:type="dxa"/>
+            <w:left w:w="108" w:type="dxa"/>
+            <w:bottom w:w="0" w:type="dxa"/>
+            <w:right w:w="108" w:type="dxa"/>
+          </w:tblCellMar>
+        </w:tblPrEx>
+        <w:tc>
+          <w:tcPr>
+            <w:tcW w:w="1241" w:type="dxa"/>
+            <w:shd w:val="clear" w:color="auto" w:fill="auto"/>
+          </w:tcPr>
+          <w:p>
+            <w:pPr>
+              <w:rPr>
+                <w:b/>
+              </w:rPr>
+            </w:pPr>
+            <w:r>
+              <w:rPr>
+                <w:rFonts w:hint="eastAsia"/>
+                <w:b/>
+              </w:rPr>
+              <w:t>参数列表</w:t>
+            </w:r>
+          </w:p>
+        </w:tc>
+        <w:tc>
+          <w:tcPr>
+            <w:tcW w:w="8721" w:type="dxa"/>
+            <w:shd w:val="clear" w:color="auto" w:fill="auto"/>
+          </w:tcPr>
+          <w:tbl>
+            <w:tblPr>
+              <w:tblStyle w:val="8"/>
+              <w:tblW w:w="7167" w:type="dxa"/>
+              <w:tblInd w:w="0" w:type="dxa"/>
+              <w:tblBorders>
+                <w:top w:val="single" w:color="auto" w:sz="4" w:space="0"/>
+                <w:left w:val="single" w:color="auto" w:sz="4" w:space="0"/>
+                <w:bottom w:val="single" w:color="auto" w:sz="4" w:space="0"/>
+                <w:right w:val="single" w:color="auto" w:sz="4" w:space="0"/>
+                <w:insideH w:val="single" w:color="auto" w:sz="4" w:space="0"/>
+                <w:insideV w:val="single" w:color="auto" w:sz="4" w:space="0"/>
+              </w:tblBorders>
+              <w:tblLayout w:type="fixed"/>
+              <w:tblCellMar>
+                <w:top w:w="0" w:type="dxa"/>
+                <w:left w:w="108" w:type="dxa"/>
+                <w:bottom w:w="0" w:type="dxa"/>
+                <w:right w:w="108" w:type="dxa"/>
+              </w:tblCellMar>
+            </w:tblPr>
+            <w:tblGrid>
+              <w:gridCol w:w="1044"/>
+              <w:gridCol w:w="1233"/>
+              <w:gridCol w:w="4890"/>
+            </w:tblGrid>
+            <w:tr>
+              <w:tblPrEx>
+                <w:tblBorders>
+                  <w:top w:val="single" w:color="auto" w:sz="4" w:space="0"/>
+                  <w:left w:val="single" w:color="auto" w:sz="4" w:space="0"/>
+                  <w:bottom w:val="single" w:color="auto" w:sz="4" w:space="0"/>
+                  <w:right w:val="single" w:color="auto" w:sz="4" w:space="0"/>
+                  <w:insideH w:val="single" w:color="auto" w:sz="4" w:space="0"/>
+                  <w:insideV w:val="single" w:color="auto" w:sz="4" w:space="0"/>
+                </w:tblBorders>
+                <w:tblLayout w:type="fixed"/>
+                <w:tblCellMar>
+                  <w:top w:w="0" w:type="dxa"/>
+                  <w:left w:w="108" w:type="dxa"/>
+                  <w:bottom w:w="0" w:type="dxa"/>
+                  <w:right w:w="108" w:type="dxa"/>
+                </w:tblCellMar>
+              </w:tblPrEx>
+              <w:tc>
+                <w:tcPr>
+                  <w:tcW w:w="1044" w:type="dxa"/>
+                  <w:vAlign w:val="center"/>
+                </w:tcPr>
+                <w:p>
+                  <w:pPr>
+                    <w:jc w:val="center"/>
+                    <w:rPr>
+                      <w:rFonts w:hint="eastAsia"/>
+                      <w:sz w:val="18"/>
+                      <w:szCs w:val="18"/>
+                    </w:rPr>
+                  </w:pPr>
+                </w:p>
+              </w:tc>
+              <w:tc>
+                <w:tcPr>
+                  <w:tcW w:w="1233" w:type="dxa"/>
+                  <w:vAlign w:val="center"/>
+                </w:tcPr>
+                <w:p>
+                  <w:pPr>
+                    <w:jc w:val="center"/>
+                    <w:rPr>
+                      <w:sz w:val="18"/>
+                      <w:szCs w:val="18"/>
+                    </w:rPr>
+                  </w:pPr>
+                  <w:r>
+                    <w:rPr>
+                      <w:rFonts w:hint="eastAsia"/>
+                      <w:sz w:val="18"/>
+                      <w:szCs w:val="18"/>
+                    </w:rPr>
+                    <w:t>字段参数</w:t>
+                  </w:r>
+                </w:p>
+              </w:tc>
+              <w:tc>
+                <w:tcPr>
+                  <w:tcW w:w="4890" w:type="dxa"/>
+                  <w:vAlign w:val="center"/>
+                </w:tcPr>
+                <w:p>
+                  <w:pPr>
+                    <w:jc w:val="center"/>
+                    <w:rPr>
+                      <w:sz w:val="18"/>
+                      <w:szCs w:val="18"/>
+                    </w:rPr>
+                  </w:pPr>
+                  <w:r>
+                    <w:rPr>
+                      <w:rFonts w:hint="eastAsia"/>
+                      <w:sz w:val="18"/>
+                      <w:szCs w:val="18"/>
+                    </w:rPr>
+                    <w:t>说明</w:t>
+                  </w:r>
+                </w:p>
+              </w:tc>
+            </w:tr>
+            <w:tr>
+              <w:tblPrEx>
+                <w:tblBorders>
+                  <w:top w:val="single" w:color="auto" w:sz="4" w:space="0"/>
+                  <w:left w:val="single" w:color="auto" w:sz="4" w:space="0"/>
+                  <w:bottom w:val="single" w:color="auto" w:sz="4" w:space="0"/>
+                  <w:right w:val="single" w:color="auto" w:sz="4" w:space="0"/>
+                  <w:insideH w:val="single" w:color="auto" w:sz="4" w:space="0"/>
+                  <w:insideV w:val="single" w:color="auto" w:sz="4" w:space="0"/>
+                </w:tblBorders>
+                <w:tblLayout w:type="fixed"/>
+                <w:tblCellMar>
+                  <w:top w:w="0" w:type="dxa"/>
+                  <w:left w:w="108" w:type="dxa"/>
+                  <w:bottom w:w="0" w:type="dxa"/>
+                  <w:right w:w="108" w:type="dxa"/>
+                </w:tblCellMar>
+              </w:tblPrEx>
+              <w:tc>
+                <w:tcPr>
+                  <w:tcW w:w="1044" w:type="dxa"/>
+                  <w:vMerge w:val="restart"/>
+                  <w:vAlign w:val="center"/>
+                </w:tcPr>
+                <w:p>
+                  <w:pPr>
+                    <w:rPr>
+                      <w:rFonts w:hint="eastAsia"/>
+                      <w:sz w:val="18"/>
+                      <w:szCs w:val="18"/>
+                      <w:lang w:val="en-US" w:eastAsia="zh-CN"/>
+                    </w:rPr>
+                  </w:pPr>
+                  <w:r>
+                    <w:rPr>
+                      <w:rFonts w:hint="eastAsia"/>
+                      <w:sz w:val="18"/>
+                      <w:szCs w:val="18"/>
+                      <w:lang w:val="en-US" w:eastAsia="zh-CN"/>
+                    </w:rPr>
+                    <w:t>dsp_infos</w:t>
+                  </w:r>
+                </w:p>
+              </w:tc>
+              <w:tc>
+                <w:tcPr>
+                  <w:tcW w:w="1233" w:type="dxa"/>
+                  <w:vAlign w:val="center"/>
+                </w:tcPr>
+                <w:p>
+                  <w:pPr>
+                    <w:rPr>
+                      <w:rFonts w:hint="eastAsia" w:eastAsiaTheme="minorEastAsia"/>
+                      <w:sz w:val="18"/>
+                      <w:szCs w:val="18"/>
+                      <w:lang w:val="en-US" w:eastAsia="zh-CN"/>
+                    </w:rPr>
+                  </w:pPr>
+                  <w:r>
+                    <w:rPr>
+                      <w:rFonts w:hint="eastAsia"/>
+                      <w:sz w:val="18"/>
+                      <w:szCs w:val="18"/>
+                      <w:lang w:val="en-US" w:eastAsia="zh-CN"/>
+                    </w:rPr>
+                    <w:t>dspid</w:t>
+                  </w:r>
+                </w:p>
+              </w:tc>
+              <w:tc>
+                <w:tcPr>
+                  <w:tcW w:w="4890" w:type="dxa"/>
+                  <w:vAlign w:val="center"/>
+                </w:tcPr>
+                <w:p>
+                  <w:pPr>
+                    <w:rPr>
+                      <w:rFonts w:hint="eastAsia" w:eastAsiaTheme="minorEastAsia"/>
+                      <w:sz w:val="18"/>
+                      <w:szCs w:val="18"/>
+                      <w:lang w:eastAsia="zh-CN"/>
+                    </w:rPr>
+                  </w:pPr>
+                  <w:r>
+                    <w:rPr>
+                      <w:rFonts w:hint="eastAsia"/>
+                      <w:sz w:val="18"/>
+                      <w:szCs w:val="18"/>
+                      <w:lang w:val="en-US" w:eastAsia="zh-CN"/>
+                    </w:rPr>
+                    <w:t>DSP的唯一标识</w:t>
+                  </w:r>
+                </w:p>
+              </w:tc>
+            </w:tr>
+            <w:tr>
+              <w:tblPrEx>
+                <w:tblBorders>
+                  <w:top w:val="single" w:color="auto" w:sz="4" w:space="0"/>
+                  <w:left w:val="single" w:color="auto" w:sz="4" w:space="0"/>
+                  <w:bottom w:val="single" w:color="auto" w:sz="4" w:space="0"/>
+                  <w:right w:val="single" w:color="auto" w:sz="4" w:space="0"/>
+                  <w:insideH w:val="single" w:color="auto" w:sz="4" w:space="0"/>
+                  <w:insideV w:val="single" w:color="auto" w:sz="4" w:space="0"/>
+                </w:tblBorders>
+                <w:tblLayout w:type="fixed"/>
+                <w:tblCellMar>
+                  <w:top w:w="0" w:type="dxa"/>
+                  <w:left w:w="108" w:type="dxa"/>
+                  <w:bottom w:w="0" w:type="dxa"/>
+                  <w:right w:w="108" w:type="dxa"/>
+                </w:tblCellMar>
+              </w:tblPrEx>
+              <w:tc>
+                <w:tcPr>
+                  <w:tcW w:w="1044" w:type="dxa"/>
+                  <w:vMerge w:val="continue"/>
+                  <w:vAlign w:val="center"/>
+                </w:tcPr>
+                <w:p>
+                  <w:pPr>
+                    <w:rPr>
+                      <w:rFonts w:hint="eastAsia"/>
+                      <w:sz w:val="18"/>
+                      <w:szCs w:val="18"/>
+                    </w:rPr>
+                  </w:pPr>
+                </w:p>
+              </w:tc>
+              <w:tc>
+                <w:tcPr>
+                  <w:tcW w:w="1233" w:type="dxa"/>
+                  <w:vAlign w:val="center"/>
+                </w:tcPr>
+                <w:p>
+                  <w:pPr>
+                    <w:rPr>
+                      <w:sz w:val="18"/>
+                      <w:szCs w:val="18"/>
+                    </w:rPr>
+                  </w:pPr>
+                  <w:r>
+                    <w:rPr>
+                      <w:rFonts w:hint="eastAsia"/>
+                      <w:sz w:val="18"/>
+                      <w:szCs w:val="18"/>
+                    </w:rPr>
+                    <w:t>campaignid</w:t>
+                  </w:r>
+                </w:p>
+              </w:tc>
+              <w:tc>
+                <w:tcPr>
+                  <w:tcW w:w="4890" w:type="dxa"/>
+                  <w:vAlign w:val="center"/>
+                </w:tcPr>
+                <w:p>
+                  <w:pPr>
+                    <w:rPr>
+                      <w:rFonts w:hint="eastAsia" w:eastAsiaTheme="minorEastAsia"/>
+                      <w:sz w:val="18"/>
+                      <w:szCs w:val="18"/>
+                      <w:lang w:eastAsia="zh-CN"/>
+                    </w:rPr>
+                  </w:pPr>
+                  <w:r>
+                    <w:rPr>
+                      <w:rFonts w:hint="eastAsia"/>
+                      <w:sz w:val="18"/>
+                      <w:szCs w:val="18"/>
+                      <w:lang w:eastAsia="zh-CN"/>
+                    </w:rPr>
+                    <w:t>广告活动</w:t>
+                  </w:r>
+                  <w:r>
+                    <w:rPr>
+                      <w:rFonts w:hint="eastAsia"/>
+                      <w:sz w:val="18"/>
+                      <w:szCs w:val="18"/>
+                      <w:lang w:val="en-US" w:eastAsia="zh-CN"/>
+                    </w:rPr>
+                    <w:t>ID</w:t>
+                  </w:r>
+                </w:p>
+              </w:tc>
+            </w:tr>
+            <w:tr>
+              <w:tblPrEx>
+                <w:tblBorders>
+                  <w:top w:val="single" w:color="auto" w:sz="4" w:space="0"/>
+                  <w:left w:val="single" w:color="auto" w:sz="4" w:space="0"/>
+                  <w:bottom w:val="single" w:color="auto" w:sz="4" w:space="0"/>
+                  <w:right w:val="single" w:color="auto" w:sz="4" w:space="0"/>
+                  <w:insideH w:val="single" w:color="auto" w:sz="4" w:space="0"/>
+                  <w:insideV w:val="single" w:color="auto" w:sz="4" w:space="0"/>
+                </w:tblBorders>
+                <w:tblLayout w:type="fixed"/>
+                <w:tblCellMar>
+                  <w:top w:w="0" w:type="dxa"/>
+                  <w:left w:w="108" w:type="dxa"/>
+                  <w:bottom w:w="0" w:type="dxa"/>
+                  <w:right w:w="108" w:type="dxa"/>
+                </w:tblCellMar>
+              </w:tblPrEx>
+              <w:tc>
+                <w:tcPr>
+                  <w:tcW w:w="1044" w:type="dxa"/>
+                  <w:vMerge w:val="continue"/>
+                  <w:vAlign w:val="center"/>
+                </w:tcPr>
+                <w:p>
+                  <w:pPr>
+                    <w:rPr>
+                      <w:rFonts w:hint="eastAsia"/>
+                      <w:sz w:val="18"/>
+                      <w:szCs w:val="18"/>
+                    </w:rPr>
+                  </w:pPr>
+                </w:p>
+              </w:tc>
+              <w:tc>
+                <w:tcPr>
+                  <w:tcW w:w="1233" w:type="dxa"/>
+                  <w:vAlign w:val="center"/>
+                </w:tcPr>
+                <w:p>
+                  <w:pPr>
+                    <w:rPr>
+                      <w:rFonts w:hint="eastAsia"/>
+                      <w:sz w:val="18"/>
+                      <w:szCs w:val="18"/>
+                    </w:rPr>
+                  </w:pPr>
+                  <w:r>
+                    <w:rPr>
+                      <w:rFonts w:hint="eastAsia"/>
+                      <w:sz w:val="18"/>
+                      <w:szCs w:val="18"/>
+                    </w:rPr>
+                    <w:t>groupid</w:t>
+                  </w:r>
+                </w:p>
+              </w:tc>
+              <w:tc>
+                <w:tcPr>
+                  <w:tcW w:w="4890" w:type="dxa"/>
+                  <w:vAlign w:val="center"/>
+                </w:tcPr>
+                <w:p>
+                  <w:pPr>
+                    <w:rPr>
+                      <w:rFonts w:hint="eastAsia"/>
+                      <w:sz w:val="18"/>
+                      <w:szCs w:val="18"/>
+                      <w:lang w:eastAsia="zh-CN"/>
+                    </w:rPr>
+                  </w:pPr>
+                  <w:r>
+                    <w:rPr>
+                      <w:rFonts w:hint="eastAsia"/>
+                      <w:sz w:val="18"/>
+                      <w:szCs w:val="18"/>
+                      <w:lang w:eastAsia="zh-CN"/>
+                    </w:rPr>
+                    <w:t>广告组</w:t>
+                  </w:r>
+                  <w:r>
+                    <w:rPr>
+                      <w:rFonts w:hint="eastAsia"/>
+                      <w:sz w:val="18"/>
+                      <w:szCs w:val="18"/>
+                      <w:lang w:val="en-US" w:eastAsia="zh-CN"/>
+                    </w:rPr>
+                    <w:t>ID</w:t>
+                  </w:r>
+                </w:p>
+              </w:tc>
+            </w:tr>
+            <w:tr>
+              <w:tblPrEx>
+                <w:tblBorders>
+                  <w:top w:val="single" w:color="auto" w:sz="4" w:space="0"/>
+                  <w:left w:val="single" w:color="auto" w:sz="4" w:space="0"/>
+                  <w:bottom w:val="single" w:color="auto" w:sz="4" w:space="0"/>
+                  <w:right w:val="single" w:color="auto" w:sz="4" w:space="0"/>
+                  <w:insideH w:val="single" w:color="auto" w:sz="4" w:space="0"/>
+                  <w:insideV w:val="single" w:color="auto" w:sz="4" w:space="0"/>
+                </w:tblBorders>
+                <w:tblLayout w:type="fixed"/>
+                <w:tblCellMar>
+                  <w:top w:w="0" w:type="dxa"/>
+                  <w:left w:w="108" w:type="dxa"/>
+                  <w:bottom w:w="0" w:type="dxa"/>
+                  <w:right w:w="108" w:type="dxa"/>
+                </w:tblCellMar>
+              </w:tblPrEx>
+              <w:tc>
+                <w:tcPr>
+                  <w:tcW w:w="1044" w:type="dxa"/>
+                  <w:vMerge w:val="continue"/>
+                  <w:vAlign w:val="center"/>
+                </w:tcPr>
+                <w:p>
+                  <w:pPr>
+                    <w:rPr>
+                      <w:rFonts w:hint="eastAsia"/>
+                      <w:sz w:val="18"/>
+                      <w:szCs w:val="18"/>
+                    </w:rPr>
+                  </w:pPr>
+                </w:p>
+              </w:tc>
+              <w:tc>
+                <w:tcPr>
+                  <w:tcW w:w="1233" w:type="dxa"/>
+                  <w:vAlign w:val="center"/>
+                </w:tcPr>
+                <w:p>
+                  <w:pPr>
+                    <w:rPr>
+                      <w:rFonts w:hint="eastAsia"/>
+                      <w:sz w:val="18"/>
+                      <w:szCs w:val="18"/>
+                    </w:rPr>
+                  </w:pPr>
+                  <w:r>
+                    <w:rPr>
+                      <w:rFonts w:hint="eastAsia"/>
+                      <w:sz w:val="18"/>
+                      <w:szCs w:val="18"/>
+                    </w:rPr>
+                    <w:t>creativeid</w:t>
+                  </w:r>
+                </w:p>
+              </w:tc>
+              <w:tc>
+                <w:tcPr>
+                  <w:tcW w:w="4890" w:type="dxa"/>
+                  <w:vAlign w:val="center"/>
+                </w:tcPr>
+                <w:p>
+                  <w:pPr>
+                    <w:rPr>
+                      <w:rFonts w:hint="eastAsia"/>
+                      <w:sz w:val="18"/>
+                      <w:szCs w:val="18"/>
+                      <w:lang w:eastAsia="zh-CN"/>
+                    </w:rPr>
+                  </w:pPr>
+                  <w:r>
+                    <w:rPr>
+                      <w:rFonts w:hint="eastAsia"/>
+                      <w:sz w:val="18"/>
+                      <w:szCs w:val="18"/>
+                      <w:lang w:eastAsia="zh-CN"/>
+                    </w:rPr>
+                    <w:t>广告创意</w:t>
+                  </w:r>
+                  <w:r>
+                    <w:rPr>
+                      <w:rFonts w:hint="eastAsia"/>
+                      <w:sz w:val="18"/>
+                      <w:szCs w:val="18"/>
+                      <w:lang w:val="en-US" w:eastAsia="zh-CN"/>
+                    </w:rPr>
+                    <w:t>ID</w:t>
+                  </w:r>
+                </w:p>
+              </w:tc>
+            </w:tr>
+            <w:tr>
+              <w:tblPrEx>
+                <w:tblBorders>
+                  <w:top w:val="single" w:color="auto" w:sz="4" w:space="0"/>
+                  <w:left w:val="single" w:color="auto" w:sz="4" w:space="0"/>
+                  <w:bottom w:val="single" w:color="auto" w:sz="4" w:space="0"/>
+                  <w:right w:val="single" w:color="auto" w:sz="4" w:space="0"/>
+                  <w:insideH w:val="single" w:color="auto" w:sz="4" w:space="0"/>
+                  <w:insideV w:val="single" w:color="auto" w:sz="4" w:space="0"/>
+                </w:tblBorders>
+                <w:tblLayout w:type="fixed"/>
+                <w:tblCellMar>
+                  <w:top w:w="0" w:type="dxa"/>
+                  <w:left w:w="108" w:type="dxa"/>
+                  <w:bottom w:w="0" w:type="dxa"/>
+                  <w:right w:w="108" w:type="dxa"/>
+                </w:tblCellMar>
+              </w:tblPrEx>
+              <w:tc>
+                <w:tcPr>
+                  <w:tcW w:w="1044" w:type="dxa"/>
+                  <w:vMerge w:val="continue"/>
+                  <w:vAlign w:val="center"/>
+                </w:tcPr>
+                <w:p>
+                  <w:pPr>
+                    <w:rPr>
+                      <w:rFonts w:hint="eastAsia"/>
+                      <w:sz w:val="18"/>
+                      <w:szCs w:val="18"/>
+                    </w:rPr>
+                  </w:pPr>
+                </w:p>
+              </w:tc>
+              <w:tc>
+                <w:tcPr>
+                  <w:tcW w:w="1233" w:type="dxa"/>
+                  <w:vAlign w:val="center"/>
+                </w:tcPr>
+                <w:p>
+                  <w:pPr>
+                    <w:rPr>
+                      <w:rFonts w:hint="eastAsia"/>
+                      <w:sz w:val="18"/>
+                      <w:szCs w:val="18"/>
+                    </w:rPr>
+                  </w:pPr>
+                  <w:r>
+                    <w:rPr>
+                      <w:rFonts w:hint="eastAsia"/>
+                      <w:sz w:val="18"/>
+                      <w:szCs w:val="18"/>
+                    </w:rPr>
+                    <w:t>bidtype</w:t>
+                  </w:r>
+                </w:p>
+              </w:tc>
+              <w:tc>
+                <w:tcPr>
+                  <w:tcW w:w="4890" w:type="dxa"/>
+                  <w:vAlign w:val="center"/>
+                </w:tcPr>
+                <w:p>
+                  <w:pPr>
+                    <w:rPr>
+                      <w:rFonts w:hint="eastAsia"/>
+                      <w:sz w:val="18"/>
+                      <w:szCs w:val="18"/>
+                      <w:lang w:eastAsia="zh-CN"/>
+                    </w:rPr>
+                  </w:pPr>
+                  <w:r>
+                    <w:rPr>
+                      <w:rFonts w:hint="eastAsia"/>
+                      <w:sz w:val="18"/>
+                      <w:szCs w:val="18"/>
+                      <w:lang w:eastAsia="zh-CN"/>
+                    </w:rPr>
+                    <w:t>出价类型（</w:t>
+                  </w:r>
+                  <w:r>
+                    <w:rPr>
+                      <w:rFonts w:hint="eastAsia"/>
+                      <w:sz w:val="18"/>
+                      <w:szCs w:val="18"/>
+                      <w:lang w:val="en-US" w:eastAsia="zh-CN"/>
+                    </w:rPr>
+                    <w:t>CPM、CPC</w:t>
+                  </w:r>
+                  <w:r>
+                    <w:rPr>
+                      <w:rFonts w:hint="eastAsia"/>
+                      <w:sz w:val="18"/>
+                      <w:szCs w:val="18"/>
+                      <w:lang w:eastAsia="zh-CN"/>
+                    </w:rPr>
+                    <w:t>）</w:t>
+                  </w:r>
+                </w:p>
+              </w:tc>
+            </w:tr>
+            <w:tr>
+              <w:tblPrEx>
+                <w:tblBorders>
+                  <w:top w:val="single" w:color="auto" w:sz="4" w:space="0"/>
+                  <w:left w:val="single" w:color="auto" w:sz="4" w:space="0"/>
+                  <w:bottom w:val="single" w:color="auto" w:sz="4" w:space="0"/>
+                  <w:right w:val="single" w:color="auto" w:sz="4" w:space="0"/>
+                  <w:insideH w:val="single" w:color="auto" w:sz="4" w:space="0"/>
+                  <w:insideV w:val="single" w:color="auto" w:sz="4" w:space="0"/>
+                </w:tblBorders>
+                <w:tblLayout w:type="fixed"/>
+                <w:tblCellMar>
+                  <w:top w:w="0" w:type="dxa"/>
+                  <w:left w:w="108" w:type="dxa"/>
+                  <w:bottom w:w="0" w:type="dxa"/>
+                  <w:right w:w="108" w:type="dxa"/>
+                </w:tblCellMar>
+              </w:tblPrEx>
+              <w:tc>
+                <w:tcPr>
+                  <w:tcW w:w="1044" w:type="dxa"/>
+                  <w:vMerge w:val="continue"/>
+                  <w:vAlign w:val="center"/>
+                </w:tcPr>
+                <w:p>
+                  <w:pPr>
+                    <w:rPr>
+                      <w:rFonts w:hint="eastAsia"/>
+                      <w:sz w:val="18"/>
+                      <w:szCs w:val="18"/>
+                    </w:rPr>
+                  </w:pPr>
+                </w:p>
+              </w:tc>
+              <w:tc>
+                <w:tcPr>
+                  <w:tcW w:w="1233" w:type="dxa"/>
+                  <w:vAlign w:val="center"/>
+                </w:tcPr>
+                <w:p>
+                  <w:pPr>
+                    <w:rPr>
+                      <w:rFonts w:hint="eastAsia"/>
+                      <w:sz w:val="18"/>
+                      <w:szCs w:val="18"/>
+                    </w:rPr>
+                  </w:pPr>
+                  <w:r>
+                    <w:rPr>
+                      <w:rFonts w:hint="eastAsia"/>
+                      <w:sz w:val="18"/>
+                      <w:szCs w:val="18"/>
+                      <w:lang w:val="en-US" w:eastAsia="zh-CN"/>
+                    </w:rPr>
+                    <w:t>dsp</w:t>
+                  </w:r>
+                  <w:r>
+                    <w:rPr>
+                      <w:rFonts w:hint="eastAsia"/>
+                      <w:sz w:val="18"/>
+                      <w:szCs w:val="18"/>
+                    </w:rPr>
+                    <w:t>price</w:t>
+                  </w:r>
+                </w:p>
+              </w:tc>
+              <w:tc>
+                <w:tcPr>
+                  <w:tcW w:w="4890" w:type="dxa"/>
+                  <w:vAlign w:val="center"/>
+                </w:tcPr>
+                <w:p>
+                  <w:pPr>
+                    <w:rPr>
+                      <w:rFonts w:hint="eastAsia"/>
+                      <w:sz w:val="18"/>
+                      <w:szCs w:val="18"/>
+                      <w:lang w:val="en-US" w:eastAsia="zh-CN"/>
+                    </w:rPr>
+                  </w:pPr>
+                  <w:r>
+                    <w:rPr>
+                      <w:rFonts w:hint="eastAsia"/>
+                      <w:sz w:val="18"/>
+                      <w:szCs w:val="18"/>
+                      <w:lang w:val="en-US" w:eastAsia="zh-CN"/>
+                    </w:rPr>
+                    <w:t>DSP的出价</w:t>
+                  </w:r>
+                </w:p>
+              </w:tc>
+            </w:tr>
+            <w:tr>
+              <w:tblPrEx>
+                <w:tblBorders>
+                  <w:top w:val="single" w:color="auto" w:sz="4" w:space="0"/>
+                  <w:left w:val="single" w:color="auto" w:sz="4" w:space="0"/>
+                  <w:bottom w:val="single" w:color="auto" w:sz="4" w:space="0"/>
+                  <w:right w:val="single" w:color="auto" w:sz="4" w:space="0"/>
+                  <w:insideH w:val="single" w:color="auto" w:sz="4" w:space="0"/>
+                  <w:insideV w:val="single" w:color="auto" w:sz="4" w:space="0"/>
+                </w:tblBorders>
+                <w:tblLayout w:type="fixed"/>
+                <w:tblCellMar>
+                  <w:top w:w="0" w:type="dxa"/>
+                  <w:left w:w="108" w:type="dxa"/>
+                  <w:bottom w:w="0" w:type="dxa"/>
+                  <w:right w:w="108" w:type="dxa"/>
+                </w:tblCellMar>
+              </w:tblPrEx>
+              <w:tc>
+                <w:tcPr>
+                  <w:tcW w:w="1044" w:type="dxa"/>
+                  <w:vMerge w:val="restart"/>
+                  <w:vAlign w:val="center"/>
+                </w:tcPr>
+                <w:p>
+                  <w:pPr>
+                    <w:rPr>
+                      <w:rFonts w:hint="eastAsia" w:eastAsiaTheme="minorEastAsia"/>
+                      <w:sz w:val="18"/>
+                      <w:szCs w:val="18"/>
+                      <w:lang w:val="en-US" w:eastAsia="zh-CN"/>
+                    </w:rPr>
+                  </w:pPr>
+                  <w:r>
+                    <w:rPr>
+                      <w:rFonts w:hint="eastAsia"/>
+                      <w:sz w:val="18"/>
+                      <w:szCs w:val="18"/>
+                      <w:lang w:val="en-US" w:eastAsia="zh-CN"/>
+                    </w:rPr>
+                    <w:t>req_info</w:t>
+                  </w:r>
+                </w:p>
+              </w:tc>
+              <w:tc>
+                <w:tcPr>
+                  <w:tcW w:w="1233" w:type="dxa"/>
+                  <w:vAlign w:val="center"/>
+                </w:tcPr>
+                <w:p>
+                  <w:pPr>
+                    <w:rPr>
+                      <w:rFonts w:hint="eastAsia" w:eastAsiaTheme="minorEastAsia"/>
+                      <w:sz w:val="18"/>
+                      <w:szCs w:val="18"/>
+                      <w:lang w:val="en-US" w:eastAsia="zh-CN"/>
+                    </w:rPr>
+                  </w:pPr>
+                  <w:r>
+                    <w:rPr>
+                      <w:rFonts w:hint="eastAsia"/>
+                      <w:sz w:val="18"/>
+                      <w:szCs w:val="18"/>
+                      <w:lang w:val="en-US" w:eastAsia="zh-CN"/>
+                    </w:rPr>
+                    <w:t>sspid</w:t>
+                  </w:r>
+                </w:p>
+              </w:tc>
+              <w:tc>
+                <w:tcPr>
+                  <w:tcW w:w="4890" w:type="dxa"/>
+                  <w:vAlign w:val="center"/>
+                </w:tcPr>
+                <w:p>
+                  <w:pPr>
+                    <w:rPr>
+                      <w:rFonts w:hint="eastAsia"/>
+                      <w:sz w:val="18"/>
+                      <w:szCs w:val="18"/>
+                      <w:lang w:val="en-US" w:eastAsia="zh-CN"/>
+                    </w:rPr>
+                  </w:pPr>
+                  <w:r>
+                    <w:rPr>
+                      <w:rFonts w:hint="eastAsia"/>
+                      <w:sz w:val="18"/>
+                      <w:szCs w:val="18"/>
+                      <w:lang w:val="en-US" w:eastAsia="zh-CN"/>
+                    </w:rPr>
+                    <w:t>SSP的标识</w:t>
+                  </w:r>
+                </w:p>
+              </w:tc>
+            </w:tr>
+            <w:tr>
+              <w:tblPrEx>
+                <w:tblBorders>
+                  <w:top w:val="single" w:color="auto" w:sz="4" w:space="0"/>
+                  <w:left w:val="single" w:color="auto" w:sz="4" w:space="0"/>
+                  <w:bottom w:val="single" w:color="auto" w:sz="4" w:space="0"/>
+                  <w:right w:val="single" w:color="auto" w:sz="4" w:space="0"/>
+                  <w:insideH w:val="single" w:color="auto" w:sz="4" w:space="0"/>
+                  <w:insideV w:val="single" w:color="auto" w:sz="4" w:space="0"/>
+                </w:tblBorders>
+                <w:tblLayout w:type="fixed"/>
+                <w:tblCellMar>
+                  <w:top w:w="0" w:type="dxa"/>
+                  <w:left w:w="108" w:type="dxa"/>
+                  <w:bottom w:w="0" w:type="dxa"/>
+                  <w:right w:w="108" w:type="dxa"/>
+                </w:tblCellMar>
+              </w:tblPrEx>
+              <w:tc>
+                <w:tcPr>
+                  <w:tcW w:w="1044" w:type="dxa"/>
+                  <w:vMerge w:val="continue"/>
+                  <w:vAlign w:val="center"/>
+                </w:tcPr>
+                <w:p>
+                  <w:pPr>
+                    <w:rPr>
+                      <w:rFonts w:hint="eastAsia"/>
+                      <w:sz w:val="18"/>
+                      <w:szCs w:val="18"/>
+                    </w:rPr>
+                  </w:pPr>
+                </w:p>
+              </w:tc>
+              <w:tc>
+                <w:tcPr>
+                  <w:tcW w:w="1233" w:type="dxa"/>
+                  <w:vAlign w:val="center"/>
+                </w:tcPr>
+                <w:p>
+                  <w:pPr>
+                    <w:rPr>
+                      <w:rFonts w:hint="eastAsia"/>
+                      <w:sz w:val="18"/>
+                      <w:szCs w:val="18"/>
+                    </w:rPr>
+                  </w:pPr>
+                  <w:r>
+                    <w:rPr>
+                      <w:rFonts w:hint="eastAsia"/>
+                      <w:sz w:val="18"/>
+                      <w:szCs w:val="18"/>
+                    </w:rPr>
+                    <w:t>category</w:t>
+                  </w:r>
+                </w:p>
+              </w:tc>
+              <w:tc>
+                <w:tcPr>
+                  <w:tcW w:w="4890" w:type="dxa"/>
+                  <w:vAlign w:val="center"/>
+                </w:tcPr>
+                <w:p>
+                  <w:pPr>
+                    <w:rPr>
+                      <w:rFonts w:hint="eastAsia"/>
+                      <w:sz w:val="18"/>
+                      <w:szCs w:val="18"/>
+                      <w:lang w:eastAsia="zh-CN"/>
+                    </w:rPr>
+                  </w:pPr>
+                  <w:r>
+                    <w:rPr>
+                      <w:rFonts w:hint="eastAsia"/>
+                      <w:sz w:val="18"/>
+                      <w:szCs w:val="18"/>
+                      <w:lang w:eastAsia="zh-CN"/>
+                    </w:rPr>
+                    <w:t>应用的标签</w:t>
+                  </w:r>
+                </w:p>
+              </w:tc>
+            </w:tr>
+            <w:tr>
+              <w:tblPrEx>
+                <w:tblBorders>
+                  <w:top w:val="single" w:color="auto" w:sz="4" w:space="0"/>
+                  <w:left w:val="single" w:color="auto" w:sz="4" w:space="0"/>
+                  <w:bottom w:val="single" w:color="auto" w:sz="4" w:space="0"/>
+                  <w:right w:val="single" w:color="auto" w:sz="4" w:space="0"/>
+                  <w:insideH w:val="single" w:color="auto" w:sz="4" w:space="0"/>
+                  <w:insideV w:val="single" w:color="auto" w:sz="4" w:space="0"/>
+                </w:tblBorders>
+                <w:tblLayout w:type="fixed"/>
+                <w:tblCellMar>
+                  <w:top w:w="0" w:type="dxa"/>
+                  <w:left w:w="108" w:type="dxa"/>
+                  <w:bottom w:w="0" w:type="dxa"/>
+                  <w:right w:w="108" w:type="dxa"/>
+                </w:tblCellMar>
+              </w:tblPrEx>
+              <w:tc>
+                <w:tcPr>
+                  <w:tcW w:w="1044" w:type="dxa"/>
+                  <w:vMerge w:val="continue"/>
+                  <w:vAlign w:val="center"/>
+                </w:tcPr>
+                <w:p>
+                  <w:pPr>
+                    <w:rPr>
+                      <w:rFonts w:hint="eastAsia"/>
+                      <w:sz w:val="18"/>
+                      <w:szCs w:val="18"/>
+                    </w:rPr>
+                  </w:pPr>
+                </w:p>
+              </w:tc>
+              <w:tc>
+                <w:tcPr>
+                  <w:tcW w:w="1233" w:type="dxa"/>
+                  <w:vAlign w:val="center"/>
+                </w:tcPr>
+                <w:p>
+                  <w:pPr>
+                    <w:rPr>
+                      <w:rFonts w:hint="eastAsia"/>
+                      <w:sz w:val="18"/>
+                      <w:szCs w:val="18"/>
+                    </w:rPr>
+                  </w:pPr>
+                  <w:r>
+                    <w:rPr>
+                      <w:rFonts w:hint="eastAsia"/>
+                      <w:sz w:val="18"/>
+                      <w:szCs w:val="18"/>
+                    </w:rPr>
+                    <w:t>slottoken</w:t>
+                  </w:r>
+                </w:p>
+              </w:tc>
+              <w:tc>
+                <w:tcPr>
+                  <w:tcW w:w="4890" w:type="dxa"/>
+                  <w:vAlign w:val="center"/>
+                </w:tcPr>
+                <w:p>
+                  <w:pPr>
+                    <w:rPr>
+                      <w:rFonts w:hint="eastAsia"/>
+                      <w:sz w:val="18"/>
+                      <w:szCs w:val="18"/>
+                      <w:lang w:eastAsia="zh-CN"/>
+                    </w:rPr>
+                  </w:pPr>
+                  <w:r>
+                    <w:rPr>
+                      <w:rFonts w:hint="eastAsia"/>
+                      <w:sz w:val="18"/>
+                      <w:szCs w:val="18"/>
+                      <w:lang w:eastAsia="zh-CN"/>
+                    </w:rPr>
+                    <w:t>媒体广告位标识</w:t>
+                  </w:r>
+                </w:p>
+              </w:tc>
+            </w:tr>
+            <w:tr>
+              <w:tblPrEx>
+                <w:tblBorders>
+                  <w:top w:val="single" w:color="auto" w:sz="4" w:space="0"/>
+                  <w:left w:val="single" w:color="auto" w:sz="4" w:space="0"/>
+                  <w:bottom w:val="single" w:color="auto" w:sz="4" w:space="0"/>
+                  <w:right w:val="single" w:color="auto" w:sz="4" w:space="0"/>
+                  <w:insideH w:val="single" w:color="auto" w:sz="4" w:space="0"/>
+                  <w:insideV w:val="single" w:color="auto" w:sz="4" w:space="0"/>
+                </w:tblBorders>
+                <w:tblLayout w:type="fixed"/>
+                <w:tblCellMar>
+                  <w:top w:w="0" w:type="dxa"/>
+                  <w:left w:w="108" w:type="dxa"/>
+                  <w:bottom w:w="0" w:type="dxa"/>
+                  <w:right w:w="108" w:type="dxa"/>
+                </w:tblCellMar>
+              </w:tblPrEx>
+              <w:tc>
+                <w:tcPr>
+                  <w:tcW w:w="1044" w:type="dxa"/>
+                  <w:vMerge w:val="continue"/>
+                  <w:vAlign w:val="center"/>
+                </w:tcPr>
+                <w:p>
+                  <w:pPr>
+                    <w:rPr>
+                      <w:rFonts w:hint="eastAsia"/>
+                      <w:sz w:val="18"/>
+                      <w:szCs w:val="18"/>
+                    </w:rPr>
+                  </w:pPr>
+                </w:p>
+              </w:tc>
+              <w:tc>
+                <w:tcPr>
+                  <w:tcW w:w="1233" w:type="dxa"/>
+                  <w:vAlign w:val="center"/>
+                </w:tcPr>
+                <w:p>
+                  <w:pPr>
+                    <w:rPr>
+                      <w:rFonts w:hint="eastAsia"/>
+                      <w:sz w:val="18"/>
+                      <w:szCs w:val="18"/>
+                    </w:rPr>
+                  </w:pPr>
+                  <w:r>
+                    <w:rPr>
+                      <w:rFonts w:hint="eastAsia"/>
+                      <w:sz w:val="18"/>
+                      <w:szCs w:val="18"/>
+                    </w:rPr>
+                    <w:t>displaytype</w:t>
+                  </w:r>
+                </w:p>
+              </w:tc>
+              <w:tc>
+                <w:tcPr>
+                  <w:tcW w:w="4890" w:type="dxa"/>
+                  <w:vAlign w:val="center"/>
+                </w:tcPr>
+                <w:p>
+                  <w:pPr>
+                    <w:rPr>
+                      <w:rFonts w:hint="eastAsia"/>
+                      <w:sz w:val="18"/>
+                      <w:szCs w:val="18"/>
+                      <w:lang w:eastAsia="zh-CN"/>
+                    </w:rPr>
+                  </w:pPr>
+                  <w:r>
+                    <w:rPr>
+                      <w:rFonts w:hint="eastAsia"/>
+                      <w:sz w:val="18"/>
+                      <w:szCs w:val="18"/>
+                      <w:lang w:eastAsia="zh-CN"/>
+                    </w:rPr>
+                    <w:t>广告位展示类型</w:t>
+                  </w:r>
+                </w:p>
+              </w:tc>
+            </w:tr>
+            <w:tr>
+              <w:tblPrEx>
+                <w:tblBorders>
+                  <w:top w:val="single" w:color="auto" w:sz="4" w:space="0"/>
+                  <w:left w:val="single" w:color="auto" w:sz="4" w:space="0"/>
+                  <w:bottom w:val="single" w:color="auto" w:sz="4" w:space="0"/>
+                  <w:right w:val="single" w:color="auto" w:sz="4" w:space="0"/>
+                  <w:insideH w:val="single" w:color="auto" w:sz="4" w:space="0"/>
+                  <w:insideV w:val="single" w:color="auto" w:sz="4" w:space="0"/>
+                </w:tblBorders>
+                <w:tblLayout w:type="fixed"/>
+                <w:tblCellMar>
+                  <w:top w:w="0" w:type="dxa"/>
+                  <w:left w:w="108" w:type="dxa"/>
+                  <w:bottom w:w="0" w:type="dxa"/>
+                  <w:right w:w="108" w:type="dxa"/>
+                </w:tblCellMar>
+              </w:tblPrEx>
+              <w:tc>
+                <w:tcPr>
+                  <w:tcW w:w="1044" w:type="dxa"/>
+                  <w:vMerge w:val="continue"/>
+                  <w:vAlign w:val="center"/>
+                </w:tcPr>
+                <w:p>
+                  <w:pPr>
+                    <w:rPr>
+                      <w:rFonts w:hint="eastAsia"/>
+                      <w:sz w:val="18"/>
+                      <w:szCs w:val="18"/>
+                    </w:rPr>
+                  </w:pPr>
+                </w:p>
+              </w:tc>
+              <w:tc>
+                <w:tcPr>
+                  <w:tcW w:w="1233" w:type="dxa"/>
+                  <w:vAlign w:val="center"/>
+                </w:tcPr>
+                <w:p>
+                  <w:pPr>
+                    <w:rPr>
+                      <w:rFonts w:hint="eastAsia"/>
+                      <w:sz w:val="18"/>
+                      <w:szCs w:val="18"/>
+                    </w:rPr>
+                  </w:pPr>
+                  <w:r>
+                    <w:rPr>
+                      <w:rFonts w:hint="eastAsia"/>
+                      <w:sz w:val="18"/>
+                      <w:szCs w:val="18"/>
+                    </w:rPr>
+                    <w:t>geoid</w:t>
+                  </w:r>
+                </w:p>
+              </w:tc>
+              <w:tc>
+                <w:tcPr>
+                  <w:tcW w:w="4890" w:type="dxa"/>
+                  <w:vAlign w:val="center"/>
+                </w:tcPr>
+                <w:p>
+                  <w:pPr>
+                    <w:rPr>
+                      <w:rFonts w:hint="eastAsia"/>
+                      <w:sz w:val="18"/>
+                      <w:szCs w:val="18"/>
+                      <w:lang w:eastAsia="zh-CN"/>
+                    </w:rPr>
+                  </w:pPr>
+                  <w:r>
+                    <w:rPr>
+                      <w:rFonts w:hint="eastAsia"/>
+                      <w:sz w:val="18"/>
+                      <w:szCs w:val="18"/>
+                      <w:lang w:eastAsia="zh-CN"/>
+                    </w:rPr>
+                    <w:t>地域</w:t>
+                  </w:r>
+                  <w:r>
+                    <w:rPr>
+                      <w:rFonts w:hint="eastAsia"/>
+                      <w:sz w:val="18"/>
+                      <w:szCs w:val="18"/>
+                      <w:lang w:val="en-US" w:eastAsia="zh-CN"/>
+                    </w:rPr>
+                    <w:t>ID</w:t>
+                  </w:r>
+                </w:p>
+              </w:tc>
+            </w:tr>
+            <w:tr>
+              <w:tblPrEx>
+                <w:tblBorders>
+                  <w:top w:val="single" w:color="auto" w:sz="4" w:space="0"/>
+                  <w:left w:val="single" w:color="auto" w:sz="4" w:space="0"/>
+                  <w:bottom w:val="single" w:color="auto" w:sz="4" w:space="0"/>
+                  <w:right w:val="single" w:color="auto" w:sz="4" w:space="0"/>
+                  <w:insideH w:val="single" w:color="auto" w:sz="4" w:space="0"/>
+                  <w:insideV w:val="single" w:color="auto" w:sz="4" w:space="0"/>
+                </w:tblBorders>
+                <w:tblLayout w:type="fixed"/>
+                <w:tblCellMar>
+                  <w:top w:w="0" w:type="dxa"/>
+                  <w:left w:w="108" w:type="dxa"/>
+                  <w:bottom w:w="0" w:type="dxa"/>
+                  <w:right w:w="108" w:type="dxa"/>
+                </w:tblCellMar>
+              </w:tblPrEx>
+              <w:tc>
+                <w:tcPr>
+                  <w:tcW w:w="1044" w:type="dxa"/>
+                  <w:vMerge w:val="continue"/>
+                  <w:vAlign w:val="center"/>
+                </w:tcPr>
+                <w:p>
+                  <w:pPr>
+                    <w:rPr>
+                      <w:rFonts w:hint="eastAsia"/>
+                      <w:sz w:val="18"/>
+                      <w:szCs w:val="18"/>
+                    </w:rPr>
+                  </w:pPr>
+                </w:p>
+              </w:tc>
+              <w:tc>
+                <w:tcPr>
+                  <w:tcW w:w="1233" w:type="dxa"/>
+                  <w:vAlign w:val="center"/>
+                </w:tcPr>
+                <w:p>
+                  <w:pPr>
+                    <w:rPr>
+                      <w:rFonts w:hint="eastAsia"/>
+                      <w:sz w:val="18"/>
+                      <w:szCs w:val="18"/>
+                    </w:rPr>
+                  </w:pPr>
+                  <w:r>
+                    <w:rPr>
+                      <w:rFonts w:hint="eastAsia"/>
+                      <w:sz w:val="18"/>
+                      <w:szCs w:val="18"/>
+                    </w:rPr>
+                    <w:t>isjailbroken</w:t>
+                  </w:r>
+                </w:p>
+              </w:tc>
+              <w:tc>
+                <w:tcPr>
+                  <w:tcW w:w="4890" w:type="dxa"/>
+                  <w:vAlign w:val="center"/>
+                </w:tcPr>
+                <w:p>
+                  <w:pPr>
+                    <w:rPr>
+                      <w:rFonts w:hint="eastAsia"/>
+                      <w:sz w:val="18"/>
+                      <w:szCs w:val="18"/>
+                      <w:lang w:eastAsia="zh-CN"/>
+                    </w:rPr>
+                  </w:pPr>
+                  <w:r>
+                    <w:rPr>
+                      <w:rFonts w:hint="eastAsia"/>
+                      <w:sz w:val="18"/>
+                      <w:szCs w:val="18"/>
+                      <w:lang w:eastAsia="zh-CN"/>
+                    </w:rPr>
+                    <w:t>应用是否破解</w:t>
+                  </w:r>
+                </w:p>
+              </w:tc>
+            </w:tr>
+            <w:tr>
+              <w:tblPrEx>
+                <w:tblBorders>
+                  <w:top w:val="single" w:color="auto" w:sz="4" w:space="0"/>
+                  <w:left w:val="single" w:color="auto" w:sz="4" w:space="0"/>
+                  <w:bottom w:val="single" w:color="auto" w:sz="4" w:space="0"/>
+                  <w:right w:val="single" w:color="auto" w:sz="4" w:space="0"/>
+                  <w:insideH w:val="single" w:color="auto" w:sz="4" w:space="0"/>
+                  <w:insideV w:val="single" w:color="auto" w:sz="4" w:space="0"/>
+                </w:tblBorders>
+                <w:tblLayout w:type="fixed"/>
+                <w:tblCellMar>
+                  <w:top w:w="0" w:type="dxa"/>
+                  <w:left w:w="108" w:type="dxa"/>
+                  <w:bottom w:w="0" w:type="dxa"/>
+                  <w:right w:w="108" w:type="dxa"/>
+                </w:tblCellMar>
+              </w:tblPrEx>
+              <w:tc>
+                <w:tcPr>
+                  <w:tcW w:w="1044" w:type="dxa"/>
+                  <w:vMerge w:val="continue"/>
+                  <w:vAlign w:val="center"/>
+                </w:tcPr>
+                <w:p>
+                  <w:pPr>
+                    <w:rPr>
+                      <w:rFonts w:hint="eastAsia"/>
+                      <w:sz w:val="18"/>
+                      <w:szCs w:val="18"/>
+                    </w:rPr>
+                  </w:pPr>
+                </w:p>
+              </w:tc>
+              <w:tc>
+                <w:tcPr>
+                  <w:tcW w:w="1233" w:type="dxa"/>
+                  <w:vAlign w:val="center"/>
+                </w:tcPr>
+                <w:p>
+                  <w:pPr>
+                    <w:rPr>
+                      <w:rFonts w:hint="eastAsia"/>
+                      <w:sz w:val="18"/>
+                      <w:szCs w:val="18"/>
+                    </w:rPr>
+                  </w:pPr>
+                  <w:r>
+                    <w:rPr>
+                      <w:rFonts w:hint="eastAsia"/>
+                      <w:sz w:val="18"/>
+                      <w:szCs w:val="18"/>
+                    </w:rPr>
+                    <w:t>devicetype</w:t>
+                  </w:r>
+                </w:p>
+              </w:tc>
+              <w:tc>
+                <w:tcPr>
+                  <w:tcW w:w="4890" w:type="dxa"/>
+                  <w:vAlign w:val="center"/>
+                </w:tcPr>
+                <w:p>
+                  <w:pPr>
+                    <w:rPr>
+                      <w:rFonts w:hint="eastAsia"/>
+                      <w:sz w:val="18"/>
+                      <w:szCs w:val="18"/>
+                      <w:lang w:eastAsia="zh-CN"/>
+                    </w:rPr>
+                  </w:pPr>
+                  <w:r>
+                    <w:rPr>
+                      <w:rFonts w:hint="eastAsia"/>
+                      <w:sz w:val="18"/>
+                      <w:szCs w:val="18"/>
+                      <w:lang w:eastAsia="zh-CN"/>
+                    </w:rPr>
+                    <w:t>设备类型</w:t>
+                  </w:r>
+                </w:p>
+              </w:tc>
+            </w:tr>
+            <w:tr>
+              <w:tblPrEx>
+                <w:tblBorders>
+                  <w:top w:val="single" w:color="auto" w:sz="4" w:space="0"/>
+                  <w:left w:val="single" w:color="auto" w:sz="4" w:space="0"/>
+                  <w:bottom w:val="single" w:color="auto" w:sz="4" w:space="0"/>
+                  <w:right w:val="single" w:color="auto" w:sz="4" w:space="0"/>
+                  <w:insideH w:val="single" w:color="auto" w:sz="4" w:space="0"/>
+                  <w:insideV w:val="single" w:color="auto" w:sz="4" w:space="0"/>
+                </w:tblBorders>
+                <w:tblLayout w:type="fixed"/>
+                <w:tblCellMar>
+                  <w:top w:w="0" w:type="dxa"/>
+                  <w:left w:w="108" w:type="dxa"/>
+                  <w:bottom w:w="0" w:type="dxa"/>
+                  <w:right w:w="108" w:type="dxa"/>
+                </w:tblCellMar>
+              </w:tblPrEx>
+              <w:tc>
+                <w:tcPr>
+                  <w:tcW w:w="1044" w:type="dxa"/>
+                  <w:vMerge w:val="continue"/>
+                  <w:vAlign w:val="center"/>
+                </w:tcPr>
+                <w:p>
+                  <w:pPr>
+                    <w:rPr>
+                      <w:rFonts w:hint="eastAsia"/>
+                      <w:sz w:val="18"/>
+                      <w:szCs w:val="18"/>
+                    </w:rPr>
+                  </w:pPr>
+                </w:p>
+              </w:tc>
+              <w:tc>
+                <w:tcPr>
+                  <w:tcW w:w="1233" w:type="dxa"/>
+                  <w:vAlign w:val="center"/>
+                </w:tcPr>
+                <w:p>
+                  <w:pPr>
+                    <w:rPr>
+                      <w:rFonts w:hint="eastAsia"/>
+                      <w:sz w:val="18"/>
+                      <w:szCs w:val="18"/>
+                    </w:rPr>
+                  </w:pPr>
+                  <w:r>
+                    <w:rPr>
+                      <w:rFonts w:hint="eastAsia"/>
+                      <w:sz w:val="18"/>
+                      <w:szCs w:val="18"/>
+                    </w:rPr>
+                    <w:t>networkstate</w:t>
+                  </w:r>
+                </w:p>
+              </w:tc>
+              <w:tc>
+                <w:tcPr>
+                  <w:tcW w:w="4890" w:type="dxa"/>
+                  <w:vAlign w:val="center"/>
+                </w:tcPr>
+                <w:p>
+                  <w:pPr>
+                    <w:rPr>
+                      <w:rFonts w:hint="eastAsia"/>
+                      <w:sz w:val="18"/>
+                      <w:szCs w:val="18"/>
+                      <w:lang w:eastAsia="zh-CN"/>
+                    </w:rPr>
+                  </w:pPr>
+                  <w:r>
+                    <w:rPr>
+                      <w:rFonts w:hint="eastAsia"/>
+                      <w:sz w:val="18"/>
+                      <w:szCs w:val="18"/>
+                      <w:lang w:eastAsia="zh-CN"/>
+                    </w:rPr>
+                    <w:t>网络状态</w:t>
+                  </w:r>
+                </w:p>
+              </w:tc>
+            </w:tr>
+            <w:tr>
+              <w:tblPrEx>
+                <w:tblBorders>
+                  <w:top w:val="single" w:color="auto" w:sz="4" w:space="0"/>
+                  <w:left w:val="single" w:color="auto" w:sz="4" w:space="0"/>
+                  <w:bottom w:val="single" w:color="auto" w:sz="4" w:space="0"/>
+                  <w:right w:val="single" w:color="auto" w:sz="4" w:space="0"/>
+                  <w:insideH w:val="single" w:color="auto" w:sz="4" w:space="0"/>
+                  <w:insideV w:val="single" w:color="auto" w:sz="4" w:space="0"/>
+                </w:tblBorders>
+                <w:tblLayout w:type="fixed"/>
+                <w:tblCellMar>
+                  <w:top w:w="0" w:type="dxa"/>
+                  <w:left w:w="108" w:type="dxa"/>
+                  <w:bottom w:w="0" w:type="dxa"/>
+                  <w:right w:w="108" w:type="dxa"/>
+                </w:tblCellMar>
+              </w:tblPrEx>
+              <w:tc>
+                <w:tcPr>
+                  <w:tcW w:w="1044" w:type="dxa"/>
+                  <w:vMerge w:val="continue"/>
+                  <w:vAlign w:val="center"/>
+                </w:tcPr>
+                <w:p>
+                  <w:pPr>
+                    <w:rPr>
+                      <w:rFonts w:hint="eastAsia"/>
+                      <w:sz w:val="18"/>
+                      <w:szCs w:val="18"/>
+                    </w:rPr>
+                  </w:pPr>
+                </w:p>
+              </w:tc>
+              <w:tc>
+                <w:tcPr>
+                  <w:tcW w:w="1233" w:type="dxa"/>
+                  <w:vAlign w:val="center"/>
+                </w:tcPr>
+                <w:p>
+                  <w:pPr>
+                    <w:rPr>
+                      <w:rFonts w:hint="eastAsia" w:eastAsiaTheme="minorEastAsia"/>
+                      <w:sz w:val="18"/>
+                      <w:szCs w:val="18"/>
+                      <w:lang w:val="en-US" w:eastAsia="zh-CN"/>
+                    </w:rPr>
+                  </w:pPr>
+                  <w:r>
+                    <w:rPr>
+                      <w:rFonts w:hint="eastAsia"/>
+                      <w:sz w:val="18"/>
+                      <w:szCs w:val="18"/>
+                      <w:lang w:val="en-US" w:eastAsia="zh-CN"/>
+                    </w:rPr>
+                    <w:t>platform</w:t>
+                  </w:r>
+                </w:p>
+              </w:tc>
+              <w:tc>
+                <w:tcPr>
+                  <w:tcW w:w="4890" w:type="dxa"/>
+                  <w:vAlign w:val="center"/>
+                </w:tcPr>
+                <w:p>
+                  <w:pPr>
+                    <w:rPr>
+                      <w:rFonts w:hint="eastAsia"/>
+                      <w:sz w:val="18"/>
+                      <w:szCs w:val="18"/>
+                      <w:lang w:eastAsia="zh-CN"/>
+                    </w:rPr>
+                  </w:pPr>
+                  <w:r>
+                    <w:rPr>
+                      <w:rFonts w:hint="eastAsia"/>
+                      <w:sz w:val="18"/>
+                      <w:szCs w:val="18"/>
+                      <w:lang w:eastAsia="zh-CN"/>
+                    </w:rPr>
+                    <w:t>平台（</w:t>
+                  </w:r>
+                  <w:r>
+                    <w:rPr>
+                      <w:rFonts w:hint="eastAsia"/>
+                      <w:sz w:val="18"/>
+                      <w:szCs w:val="18"/>
+                      <w:lang w:val="en-US" w:eastAsia="zh-CN"/>
+                    </w:rPr>
+                    <w:t>ios/android</w:t>
+                  </w:r>
+                  <w:r>
+                    <w:rPr>
+                      <w:rFonts w:hint="eastAsia"/>
+                      <w:sz w:val="18"/>
+                      <w:szCs w:val="18"/>
+                      <w:lang w:eastAsia="zh-CN"/>
+                    </w:rPr>
+                    <w:t>）</w:t>
+                  </w:r>
+                </w:p>
+              </w:tc>
+            </w:tr>
+            <w:tr>
+              <w:tblPrEx>
+                <w:tblBorders>
+                  <w:top w:val="single" w:color="auto" w:sz="4" w:space="0"/>
+                  <w:left w:val="single" w:color="auto" w:sz="4" w:space="0"/>
+                  <w:bottom w:val="single" w:color="auto" w:sz="4" w:space="0"/>
+                  <w:right w:val="single" w:color="auto" w:sz="4" w:space="0"/>
+                  <w:insideH w:val="single" w:color="auto" w:sz="4" w:space="0"/>
+                  <w:insideV w:val="single" w:color="auto" w:sz="4" w:space="0"/>
+                </w:tblBorders>
+                <w:tblLayout w:type="fixed"/>
+                <w:tblCellMar>
+                  <w:top w:w="0" w:type="dxa"/>
+                  <w:left w:w="108" w:type="dxa"/>
+                  <w:bottom w:w="0" w:type="dxa"/>
+                  <w:right w:w="108" w:type="dxa"/>
+                </w:tblCellMar>
+              </w:tblPrEx>
+              <w:tc>
+                <w:tcPr>
+                  <w:tcW w:w="1044" w:type="dxa"/>
+                  <w:vMerge w:val="continue"/>
+                  <w:vAlign w:val="center"/>
+                </w:tcPr>
+                <w:p>
+                  <w:pPr>
+                    <w:rPr>
+                      <w:rFonts w:hint="eastAsia"/>
+                      <w:sz w:val="18"/>
+                      <w:szCs w:val="18"/>
+                    </w:rPr>
+                  </w:pPr>
+                </w:p>
+              </w:tc>
+              <w:tc>
+                <w:tcPr>
+                  <w:tcW w:w="1233" w:type="dxa"/>
+                  <w:vAlign w:val="center"/>
+                </w:tcPr>
+                <w:p>
+                  <w:pPr>
+                    <w:rPr>
+                      <w:rFonts w:hint="eastAsia" w:eastAsiaTheme="minorEastAsia"/>
+                      <w:sz w:val="18"/>
+                      <w:szCs w:val="18"/>
+                      <w:lang w:eastAsia="zh-CN"/>
+                    </w:rPr>
+                  </w:pPr>
+                  <w:r>
+                    <w:rPr>
+                      <w:rFonts w:hint="eastAsia"/>
+                      <w:sz w:val="18"/>
+                      <w:szCs w:val="18"/>
+                      <w:lang w:val="en-US" w:eastAsia="zh-CN"/>
+                    </w:rPr>
+                    <w:t>osv</w:t>
+                  </w:r>
+                </w:p>
+              </w:tc>
+              <w:tc>
+                <w:tcPr>
+                  <w:tcW w:w="4890" w:type="dxa"/>
+                  <w:vAlign w:val="center"/>
+                </w:tcPr>
+                <w:p>
+                  <w:pPr>
+                    <w:rPr>
+                      <w:rFonts w:hint="eastAsia"/>
+                      <w:sz w:val="18"/>
+                      <w:szCs w:val="18"/>
+                      <w:lang w:val="en-US" w:eastAsia="zh-CN"/>
+                    </w:rPr>
+                  </w:pPr>
+                  <w:r>
+                    <w:rPr>
+                      <w:rFonts w:hint="eastAsia"/>
+                      <w:sz w:val="18"/>
+                      <w:szCs w:val="18"/>
+                      <w:lang w:val="en-US" w:eastAsia="zh-CN"/>
+                    </w:rPr>
+                    <w:t>操作系统版本</w:t>
+                  </w:r>
+                </w:p>
+              </w:tc>
+            </w:tr>
+            <w:tr>
+              <w:tblPrEx>
+                <w:tblBorders>
+                  <w:top w:val="single" w:color="auto" w:sz="4" w:space="0"/>
+                  <w:left w:val="single" w:color="auto" w:sz="4" w:space="0"/>
+                  <w:bottom w:val="single" w:color="auto" w:sz="4" w:space="0"/>
+                  <w:right w:val="single" w:color="auto" w:sz="4" w:space="0"/>
+                  <w:insideH w:val="single" w:color="auto" w:sz="4" w:space="0"/>
+                  <w:insideV w:val="single" w:color="auto" w:sz="4" w:space="0"/>
+                </w:tblBorders>
+                <w:tblLayout w:type="fixed"/>
+                <w:tblCellMar>
+                  <w:top w:w="0" w:type="dxa"/>
+                  <w:left w:w="108" w:type="dxa"/>
+                  <w:bottom w:w="0" w:type="dxa"/>
+                  <w:right w:w="108" w:type="dxa"/>
+                </w:tblCellMar>
+              </w:tblPrEx>
+              <w:tc>
+                <w:tcPr>
+                  <w:tcW w:w="1044" w:type="dxa"/>
+                  <w:vMerge w:val="continue"/>
+                  <w:vAlign w:val="center"/>
+                </w:tcPr>
+                <w:p>
+                  <w:pPr>
+                    <w:rPr>
+                      <w:rFonts w:hint="eastAsia"/>
+                      <w:sz w:val="18"/>
+                      <w:szCs w:val="18"/>
+                    </w:rPr>
+                  </w:pPr>
+                </w:p>
+              </w:tc>
+              <w:tc>
+                <w:tcPr>
+                  <w:tcW w:w="1233" w:type="dxa"/>
+                  <w:vAlign w:val="center"/>
+                </w:tcPr>
+                <w:p>
+                  <w:pPr>
+                    <w:rPr>
+                      <w:rFonts w:hint="eastAsia" w:eastAsiaTheme="minorEastAsia"/>
+                      <w:sz w:val="18"/>
+                      <w:szCs w:val="18"/>
+                      <w:lang w:val="en-US" w:eastAsia="zh-CN"/>
+                    </w:rPr>
+                  </w:pPr>
+                  <w:r>
+                    <w:rPr>
+                      <w:rFonts w:hint="eastAsia"/>
+                      <w:sz w:val="18"/>
+                      <w:szCs w:val="18"/>
+                      <w:lang w:val="en-US" w:eastAsia="zh-CN"/>
+                    </w:rPr>
+                    <w:t>operator</w:t>
+                  </w:r>
+                </w:p>
+              </w:tc>
+              <w:tc>
+                <w:tcPr>
+                  <w:tcW w:w="4890" w:type="dxa"/>
+                  <w:vAlign w:val="center"/>
+                </w:tcPr>
+                <w:p>
+                  <w:pPr>
+                    <w:rPr>
+                      <w:rFonts w:hint="eastAsia"/>
+                      <w:sz w:val="18"/>
+                      <w:szCs w:val="18"/>
+                      <w:lang w:eastAsia="zh-CN"/>
+                    </w:rPr>
+                  </w:pPr>
+                  <w:r>
+                    <w:rPr>
+                      <w:rFonts w:hint="eastAsia"/>
+                      <w:sz w:val="18"/>
+                      <w:szCs w:val="18"/>
+                      <w:lang w:eastAsia="zh-CN"/>
+                    </w:rPr>
+                    <w:t>运营商</w:t>
+                  </w:r>
+                </w:p>
+              </w:tc>
+            </w:tr>
+            <w:tr>
+              <w:tblPrEx>
+                <w:tblBorders>
+                  <w:top w:val="single" w:color="auto" w:sz="4" w:space="0"/>
+                  <w:left w:val="single" w:color="auto" w:sz="4" w:space="0"/>
+                  <w:bottom w:val="single" w:color="auto" w:sz="4" w:space="0"/>
+                  <w:right w:val="single" w:color="auto" w:sz="4" w:space="0"/>
+                  <w:insideH w:val="single" w:color="auto" w:sz="4" w:space="0"/>
+                  <w:insideV w:val="single" w:color="auto" w:sz="4" w:space="0"/>
+                </w:tblBorders>
+                <w:tblLayout w:type="fixed"/>
+                <w:tblCellMar>
+                  <w:top w:w="0" w:type="dxa"/>
+                  <w:left w:w="108" w:type="dxa"/>
+                  <w:bottom w:w="0" w:type="dxa"/>
+                  <w:right w:w="108" w:type="dxa"/>
+                </w:tblCellMar>
+              </w:tblPrEx>
+              <w:tc>
+                <w:tcPr>
+                  <w:tcW w:w="1044" w:type="dxa"/>
+                  <w:vMerge w:val="continue"/>
+                  <w:vAlign w:val="center"/>
+                </w:tcPr>
+                <w:p>
+                  <w:pPr>
+                    <w:rPr>
+                      <w:rFonts w:hint="eastAsia"/>
+                      <w:sz w:val="18"/>
+                      <w:szCs w:val="18"/>
+                    </w:rPr>
+                  </w:pPr>
+                </w:p>
+              </w:tc>
+              <w:tc>
+                <w:tcPr>
+                  <w:tcW w:w="1233" w:type="dxa"/>
+                  <w:vAlign w:val="center"/>
+                </w:tcPr>
+                <w:p>
+                  <w:pPr>
+                    <w:rPr>
+                      <w:rFonts w:hint="eastAsia"/>
+                      <w:sz w:val="18"/>
+                      <w:szCs w:val="18"/>
+                      <w:lang w:val="en-US" w:eastAsia="zh-CN"/>
+                    </w:rPr>
+                  </w:pPr>
+                  <w:r>
+                    <w:rPr>
+                      <w:rFonts w:hint="eastAsia"/>
+                      <w:sz w:val="18"/>
+                      <w:szCs w:val="18"/>
+                      <w:lang w:val="en-US" w:eastAsia="zh-CN"/>
+                    </w:rPr>
+                    <w:t>bidfloor</w:t>
+                  </w:r>
+                </w:p>
+              </w:tc>
+              <w:tc>
+                <w:tcPr>
+                  <w:tcW w:w="4890" w:type="dxa"/>
+                  <w:vAlign w:val="center"/>
+                </w:tcPr>
+                <w:p>
+                  <w:pPr>
+                    <w:rPr>
+                      <w:rFonts w:hint="eastAsia"/>
+                      <w:sz w:val="18"/>
+                      <w:szCs w:val="18"/>
+                      <w:lang w:eastAsia="zh-CN"/>
+                    </w:rPr>
+                  </w:pPr>
+                  <w:r>
+                    <w:rPr>
+                      <w:rFonts w:hint="eastAsia"/>
+                      <w:sz w:val="18"/>
+                      <w:szCs w:val="18"/>
+                      <w:lang w:eastAsia="zh-CN"/>
+                    </w:rPr>
+                    <w:t>媒体底价</w:t>
+                  </w:r>
+                </w:p>
+              </w:tc>
+            </w:tr>
+            <w:tr>
+              <w:tblPrEx>
+                <w:tblBorders>
+                  <w:top w:val="single" w:color="auto" w:sz="4" w:space="0"/>
+                  <w:left w:val="single" w:color="auto" w:sz="4" w:space="0"/>
+                  <w:bottom w:val="single" w:color="auto" w:sz="4" w:space="0"/>
+                  <w:right w:val="single" w:color="auto" w:sz="4" w:space="0"/>
+                  <w:insideH w:val="single" w:color="auto" w:sz="4" w:space="0"/>
+                  <w:insideV w:val="single" w:color="auto" w:sz="4" w:space="0"/>
+                </w:tblBorders>
+                <w:tblLayout w:type="fixed"/>
+                <w:tblCellMar>
+                  <w:top w:w="0" w:type="dxa"/>
+                  <w:left w:w="108" w:type="dxa"/>
+                  <w:bottom w:w="0" w:type="dxa"/>
+                  <w:right w:w="108" w:type="dxa"/>
+                </w:tblCellMar>
+              </w:tblPrEx>
+              <w:tc>
+                <w:tcPr>
+                  <w:tcW w:w="1044" w:type="dxa"/>
+                  <w:vMerge w:val="continue"/>
+                  <w:vAlign w:val="center"/>
+                </w:tcPr>
+                <w:p>
+                  <w:pPr>
+                    <w:rPr>
+                      <w:rFonts w:hint="eastAsia"/>
+                      <w:sz w:val="18"/>
+                      <w:szCs w:val="18"/>
+                    </w:rPr>
+                  </w:pPr>
+                </w:p>
+              </w:tc>
+              <w:tc>
+                <w:tcPr>
+                  <w:tcW w:w="1233" w:type="dxa"/>
+                  <w:vAlign w:val="center"/>
+                </w:tcPr>
+                <w:p>
+                  <w:pPr>
+                    <w:rPr>
+                      <w:rFonts w:hint="eastAsia"/>
+                      <w:sz w:val="18"/>
+                      <w:szCs w:val="18"/>
+                      <w:lang w:val="en-US" w:eastAsia="zh-CN"/>
+                    </w:rPr>
+                  </w:pPr>
+                  <w:r>
+                    <w:rPr>
+                      <w:rFonts w:hint="eastAsia"/>
+                      <w:sz w:val="18"/>
+                      <w:szCs w:val="18"/>
+                      <w:lang w:val="en-US" w:eastAsia="zh-CN"/>
+                    </w:rPr>
+                    <w:t>bidtype</w:t>
+                  </w:r>
+                </w:p>
+              </w:tc>
+              <w:tc>
+                <w:tcPr>
+                  <w:tcW w:w="4890" w:type="dxa"/>
+                  <w:vAlign w:val="center"/>
+                </w:tcPr>
+                <w:p>
+                  <w:pPr>
+                    <w:rPr>
+                      <w:rFonts w:hint="eastAsia"/>
+                      <w:sz w:val="18"/>
+                      <w:szCs w:val="18"/>
+                      <w:lang w:eastAsia="zh-CN"/>
+                    </w:rPr>
+                  </w:pPr>
+                  <w:r>
+                    <w:rPr>
+                      <w:rFonts w:hint="eastAsia"/>
+                      <w:sz w:val="18"/>
+                      <w:szCs w:val="18"/>
+                      <w:lang w:eastAsia="zh-CN"/>
+                    </w:rPr>
+                    <w:t>媒体底价类型（</w:t>
+                  </w:r>
+                  <w:r>
+                    <w:rPr>
+                      <w:rFonts w:hint="eastAsia"/>
+                      <w:sz w:val="18"/>
+                      <w:szCs w:val="18"/>
+                      <w:lang w:val="en-US" w:eastAsia="zh-CN"/>
+                    </w:rPr>
+                    <w:t>CPM/CPC</w:t>
+                  </w:r>
+                  <w:r>
+                    <w:rPr>
+                      <w:rFonts w:hint="eastAsia"/>
+                      <w:sz w:val="18"/>
+                      <w:szCs w:val="18"/>
+                      <w:lang w:eastAsia="zh-CN"/>
+                    </w:rPr>
+                    <w:t>）</w:t>
+                  </w:r>
+                </w:p>
+              </w:tc>
+            </w:tr>
+          </w:tbl>
+          <w:p>
+            <w:pPr/>
+          </w:p>
+        </w:tc>
+      </w:tr>
+      <w:tr>
+        <w:tblPrEx>
+          <w:tblBorders>
+            <w:top w:val="double" w:color="000000" w:sz="6" w:space="0"/>
+            <w:left w:val="double" w:color="000000" w:sz="6" w:space="0"/>
+            <w:bottom w:val="double" w:color="000000" w:sz="6" w:space="0"/>
+            <w:right w:val="double" w:color="000000" w:sz="6" w:space="0"/>
+            <w:insideH w:val="single" w:color="000000" w:sz="6" w:space="0"/>
+            <w:insideV w:val="single" w:color="000000" w:sz="6" w:space="0"/>
+          </w:tblBorders>
+          <w:tblLayout w:type="fixed"/>
+          <w:tblCellMar>
+            <w:top w:w="0" w:type="dxa"/>
+            <w:left w:w="108" w:type="dxa"/>
+            <w:bottom w:w="0" w:type="dxa"/>
+            <w:right w:w="108" w:type="dxa"/>
+          </w:tblCellMar>
+        </w:tblPrEx>
+        <w:tc>
+          <w:tcPr>
+            <w:tcW w:w="1241" w:type="dxa"/>
+            <w:shd w:val="clear" w:color="auto" w:fill="auto"/>
+          </w:tcPr>
+          <w:p>
+            <w:pPr>
+              <w:rPr>
+                <w:b/>
+              </w:rPr>
+            </w:pPr>
+            <w:r>
+              <w:rPr>
+                <w:rFonts w:hint="eastAsia"/>
+                <w:b/>
+              </w:rPr>
+              <w:t>返回结果</w:t>
+            </w:r>
+          </w:p>
+        </w:tc>
+        <w:tc>
+          <w:tcPr>
+            <w:tcW w:w="8721" w:type="dxa"/>
+            <w:shd w:val="clear" w:color="auto" w:fill="auto"/>
+          </w:tcPr>
+          <w:tbl>
+            <w:tblPr>
+              <w:tblStyle w:val="8"/>
+              <w:tblW w:w="8490" w:type="dxa"/>
+              <w:tblInd w:w="0" w:type="dxa"/>
+              <w:tblBorders>
+                <w:top w:val="single" w:color="auto" w:sz="4" w:space="0"/>
+                <w:left w:val="single" w:color="auto" w:sz="4" w:space="0"/>
+                <w:bottom w:val="single" w:color="auto" w:sz="4" w:space="0"/>
+                <w:right w:val="single" w:color="auto" w:sz="4" w:space="0"/>
+                <w:insideH w:val="single" w:color="auto" w:sz="4" w:space="0"/>
+                <w:insideV w:val="single" w:color="auto" w:sz="4" w:space="0"/>
+              </w:tblBorders>
+              <w:tblLayout w:type="fixed"/>
+              <w:tblCellMar>
+                <w:top w:w="0" w:type="dxa"/>
+                <w:left w:w="108" w:type="dxa"/>
+                <w:bottom w:w="0" w:type="dxa"/>
+                <w:right w:w="108" w:type="dxa"/>
+              </w:tblCellMar>
+            </w:tblPr>
+            <w:tblGrid>
+              <w:gridCol w:w="1448"/>
+              <w:gridCol w:w="7042"/>
+            </w:tblGrid>
+            <w:tr>
+              <w:tblPrEx>
+                <w:tblBorders>
+                  <w:top w:val="single" w:color="auto" w:sz="4" w:space="0"/>
+                  <w:left w:val="single" w:color="auto" w:sz="4" w:space="0"/>
+                  <w:bottom w:val="single" w:color="auto" w:sz="4" w:space="0"/>
+                  <w:right w:val="single" w:color="auto" w:sz="4" w:space="0"/>
+                  <w:insideH w:val="single" w:color="auto" w:sz="4" w:space="0"/>
+                  <w:insideV w:val="single" w:color="auto" w:sz="4" w:space="0"/>
+                </w:tblBorders>
+                <w:tblLayout w:type="fixed"/>
+                <w:tblCellMar>
+                  <w:top w:w="0" w:type="dxa"/>
+                  <w:left w:w="108" w:type="dxa"/>
+                  <w:bottom w:w="0" w:type="dxa"/>
+                  <w:right w:w="108" w:type="dxa"/>
+                </w:tblCellMar>
+              </w:tblPrEx>
+              <w:tc>
+                <w:tcPr>
+                  <w:tcW w:w="1448" w:type="dxa"/>
+                  <w:vAlign w:val="center"/>
+                </w:tcPr>
+                <w:p>
+                  <w:pPr>
+                    <w:jc w:val="center"/>
+                    <w:rPr>
+                      <w:sz w:val="18"/>
+                      <w:szCs w:val="18"/>
+                    </w:rPr>
+                  </w:pPr>
+                  <w:r>
+                    <w:rPr>
+                      <w:rFonts w:hint="eastAsia"/>
+                      <w:sz w:val="18"/>
+                      <w:szCs w:val="18"/>
+                    </w:rPr>
+                    <w:t>字段参数</w:t>
+                  </w:r>
+                </w:p>
+              </w:tc>
+              <w:tc>
+                <w:tcPr>
+                  <w:tcW w:w="7042" w:type="dxa"/>
+                  <w:vAlign w:val="center"/>
+                </w:tcPr>
+                <w:p>
+                  <w:pPr>
+                    <w:jc w:val="center"/>
+                    <w:rPr>
+                      <w:sz w:val="18"/>
+                      <w:szCs w:val="18"/>
+                    </w:rPr>
+                  </w:pPr>
+                  <w:r>
+                    <w:rPr>
+                      <w:rFonts w:hint="eastAsia"/>
+                      <w:sz w:val="18"/>
+                      <w:szCs w:val="18"/>
+                    </w:rPr>
+                    <w:t>说明</w:t>
+                  </w:r>
+                </w:p>
+              </w:tc>
+            </w:tr>
+            <w:tr>
+              <w:tblPrEx>
+                <w:tblBorders>
+                  <w:top w:val="single" w:color="auto" w:sz="4" w:space="0"/>
+                  <w:left w:val="single" w:color="auto" w:sz="4" w:space="0"/>
+                  <w:bottom w:val="single" w:color="auto" w:sz="4" w:space="0"/>
+                  <w:right w:val="single" w:color="auto" w:sz="4" w:space="0"/>
+                  <w:insideH w:val="single" w:color="auto" w:sz="4" w:space="0"/>
+                  <w:insideV w:val="single" w:color="auto" w:sz="4" w:space="0"/>
+                </w:tblBorders>
+                <w:tblLayout w:type="fixed"/>
+                <w:tblCellMar>
+                  <w:top w:w="0" w:type="dxa"/>
+                  <w:left w:w="108" w:type="dxa"/>
+                  <w:bottom w:w="0" w:type="dxa"/>
+                  <w:right w:w="108" w:type="dxa"/>
+                </w:tblCellMar>
+              </w:tblPrEx>
+              <w:tc>
+                <w:tcPr>
+                  <w:tcW w:w="1448" w:type="dxa"/>
+                  <w:vAlign w:val="center"/>
+                </w:tcPr>
+                <w:p>
+                  <w:pPr>
+                    <w:rPr>
+                      <w:rFonts w:hint="eastAsia" w:eastAsiaTheme="minorEastAsia"/>
+                      <w:sz w:val="18"/>
+                      <w:szCs w:val="18"/>
+                      <w:lang w:val="en-US" w:eastAsia="zh-CN"/>
+                    </w:rPr>
+                  </w:pPr>
+                  <w:r>
+                    <w:rPr>
+                      <w:rFonts w:hint="eastAsia"/>
+                      <w:sz w:val="18"/>
+                      <w:szCs w:val="18"/>
+                      <w:lang w:val="en-US" w:eastAsia="zh-CN"/>
+                    </w:rPr>
+                    <w:t>dpsid</w:t>
+                  </w:r>
+                </w:p>
+              </w:tc>
+              <w:tc>
+                <w:tcPr>
+                  <w:tcW w:w="7042" w:type="dxa"/>
+                  <w:vAlign w:val="center"/>
+                </w:tcPr>
+                <w:p>
+                  <w:pPr>
+                    <w:rPr>
+                      <w:rFonts w:hint="eastAsia" w:eastAsiaTheme="minorEastAsia"/>
+                      <w:sz w:val="18"/>
+                      <w:szCs w:val="18"/>
+                      <w:lang w:eastAsia="zh-CN"/>
+                    </w:rPr>
+                  </w:pPr>
+                  <w:r>
+                    <w:rPr>
+                      <w:rFonts w:hint="eastAsia"/>
+                      <w:sz w:val="18"/>
+                      <w:szCs w:val="18"/>
+                      <w:lang w:eastAsia="zh-CN"/>
+                    </w:rPr>
+                    <w:t>竞价胜出的</w:t>
+                  </w:r>
+                  <w:r>
+                    <w:rPr>
+                      <w:rFonts w:hint="eastAsia"/>
+                      <w:sz w:val="18"/>
+                      <w:szCs w:val="18"/>
+                      <w:lang w:val="en-US" w:eastAsia="zh-CN"/>
+                    </w:rPr>
+                    <w:t>DSP</w:t>
+                  </w:r>
+                </w:p>
+              </w:tc>
+            </w:tr>
+            <w:tr>
+              <w:tblPrEx>
+                <w:tblBorders>
+                  <w:top w:val="single" w:color="auto" w:sz="4" w:space="0"/>
+                  <w:left w:val="single" w:color="auto" w:sz="4" w:space="0"/>
+                  <w:bottom w:val="single" w:color="auto" w:sz="4" w:space="0"/>
+                  <w:right w:val="single" w:color="auto" w:sz="4" w:space="0"/>
+                  <w:insideH w:val="single" w:color="auto" w:sz="4" w:space="0"/>
+                  <w:insideV w:val="single" w:color="auto" w:sz="4" w:space="0"/>
+                </w:tblBorders>
+                <w:tblLayout w:type="fixed"/>
+                <w:tblCellMar>
+                  <w:top w:w="0" w:type="dxa"/>
+                  <w:left w:w="108" w:type="dxa"/>
+                  <w:bottom w:w="0" w:type="dxa"/>
+                  <w:right w:w="108" w:type="dxa"/>
+                </w:tblCellMar>
+              </w:tblPrEx>
+              <w:tc>
+                <w:tcPr>
+                  <w:tcW w:w="1448" w:type="dxa"/>
+                  <w:vAlign w:val="center"/>
+                </w:tcPr>
+                <w:p>
+                  <w:pPr>
+                    <w:rPr>
+                      <w:rFonts w:hint="eastAsia" w:eastAsiaTheme="minorEastAsia"/>
+                      <w:sz w:val="18"/>
+                      <w:szCs w:val="18"/>
+                      <w:lang w:val="en-US" w:eastAsia="zh-CN"/>
+                    </w:rPr>
+                  </w:pPr>
+                  <w:r>
+                    <w:rPr>
+                      <w:rFonts w:hint="eastAsia"/>
+                      <w:sz w:val="18"/>
+                      <w:szCs w:val="18"/>
+                      <w:lang w:val="en-US" w:eastAsia="zh-CN"/>
+                    </w:rPr>
+                    <w:t>dspwinprice</w:t>
+                  </w:r>
+                </w:p>
+              </w:tc>
+              <w:tc>
+                <w:tcPr>
+                  <w:tcW w:w="7042" w:type="dxa"/>
+                  <w:vAlign w:val="center"/>
+                </w:tcPr>
+                <w:p>
+                  <w:pPr>
+                    <w:rPr>
+                      <w:rFonts w:hint="eastAsia" w:eastAsiaTheme="minorEastAsia"/>
+                      <w:sz w:val="18"/>
+                      <w:szCs w:val="18"/>
+                      <w:lang w:val="en-US" w:eastAsia="zh-CN"/>
+                    </w:rPr>
+                  </w:pPr>
+                  <w:r>
+                    <w:rPr>
+                      <w:rFonts w:hint="eastAsia"/>
+                      <w:sz w:val="18"/>
+                      <w:szCs w:val="18"/>
+                      <w:lang w:val="en-US" w:eastAsia="zh-CN"/>
+                    </w:rPr>
+                    <w:t>Dsp胜出价，跟dsp结算的价格</w:t>
+                  </w:r>
+                </w:p>
+              </w:tc>
+            </w:tr>
+            <w:tr>
+              <w:tblPrEx>
+                <w:tblBorders>
+                  <w:top w:val="single" w:color="auto" w:sz="4" w:space="0"/>
+                  <w:left w:val="single" w:color="auto" w:sz="4" w:space="0"/>
+                  <w:bottom w:val="single" w:color="auto" w:sz="4" w:space="0"/>
+                  <w:right w:val="single" w:color="auto" w:sz="4" w:space="0"/>
+                  <w:insideH w:val="single" w:color="auto" w:sz="4" w:space="0"/>
+                  <w:insideV w:val="single" w:color="auto" w:sz="4" w:space="0"/>
+                </w:tblBorders>
+                <w:tblLayout w:type="fixed"/>
+                <w:tblCellMar>
+                  <w:top w:w="0" w:type="dxa"/>
+                  <w:left w:w="108" w:type="dxa"/>
+                  <w:bottom w:w="0" w:type="dxa"/>
+                  <w:right w:w="108" w:type="dxa"/>
+                </w:tblCellMar>
+              </w:tblPrEx>
+              <w:tc>
+                <w:tcPr>
+                  <w:tcW w:w="1448" w:type="dxa"/>
+                  <w:vAlign w:val="center"/>
+                </w:tcPr>
+                <w:p>
+                  <w:pPr>
+                    <w:rPr>
+                      <w:rFonts w:hint="eastAsia" w:eastAsiaTheme="minorEastAsia"/>
+                      <w:sz w:val="18"/>
+                      <w:szCs w:val="18"/>
+                      <w:lang w:val="en-US" w:eastAsia="zh-CN"/>
+                    </w:rPr>
+                  </w:pPr>
+                  <w:r>
+                    <w:rPr>
+                      <w:rFonts w:hint="eastAsia"/>
+                      <w:sz w:val="18"/>
+                      <w:szCs w:val="18"/>
+                      <w:lang w:val="en-US" w:eastAsia="zh-CN"/>
+                    </w:rPr>
+                    <w:t>sspprice</w:t>
+                  </w:r>
+                </w:p>
+              </w:tc>
+              <w:tc>
+                <w:tcPr>
+                  <w:tcW w:w="7042" w:type="dxa"/>
+                  <w:vAlign w:val="center"/>
+                </w:tcPr>
+                <w:p>
+                  <w:pPr>
+                    <w:rPr>
+                      <w:rFonts w:hint="eastAsia" w:eastAsiaTheme="minorEastAsia"/>
+                      <w:sz w:val="18"/>
+                      <w:szCs w:val="18"/>
+                      <w:lang w:eastAsia="zh-CN"/>
+                    </w:rPr>
+                  </w:pPr>
+                  <w:r>
+                    <w:rPr>
+                      <w:rFonts w:hint="eastAsia"/>
+                      <w:sz w:val="18"/>
+                      <w:szCs w:val="18"/>
+                      <w:lang w:val="en-US" w:eastAsia="zh-CN"/>
+                    </w:rPr>
+                    <w:t>Ssp的出价，自家媒体的结算价或对第三方ssp的出价</w:t>
+                  </w:r>
+                </w:p>
+              </w:tc>
+            </w:tr>
+          </w:tbl>
+          <w:p>
+            <w:pPr/>
+          </w:p>
+        </w:tc>
+      </w:tr>
+      <w:tr>
+        <w:tblPrEx>
+          <w:tblBorders>
+            <w:top w:val="double" w:color="000000" w:sz="6" w:space="0"/>
+            <w:left w:val="double" w:color="000000" w:sz="6" w:space="0"/>
+            <w:bottom w:val="double" w:color="000000" w:sz="6" w:space="0"/>
+            <w:right w:val="double" w:color="000000" w:sz="6" w:space="0"/>
+            <w:insideH w:val="single" w:color="000000" w:sz="6" w:space="0"/>
+            <w:insideV w:val="single" w:color="000000" w:sz="6" w:space="0"/>
+          </w:tblBorders>
+          <w:tblLayout w:type="fixed"/>
+          <w:tblCellMar>
+            <w:top w:w="0" w:type="dxa"/>
+            <w:left w:w="108" w:type="dxa"/>
+            <w:bottom w:w="0" w:type="dxa"/>
+            <w:right w:w="108" w:type="dxa"/>
+          </w:tblCellMar>
+        </w:tblPrEx>
+        <w:tc>
+          <w:tcPr>
+            <w:tcW w:w="1241" w:type="dxa"/>
+            <w:shd w:val="clear" w:color="auto" w:fill="auto"/>
+          </w:tcPr>
+          <w:p>
+            <w:pPr>
+              <w:rPr>
+                <w:b/>
+              </w:rPr>
+            </w:pPr>
+            <w:r>
+              <w:rPr>
+                <w:rFonts w:hint="eastAsia"/>
+                <w:b/>
+              </w:rPr>
+              <w:t>依赖外部系统</w:t>
+            </w:r>
+          </w:p>
+        </w:tc>
+        <w:tc>
+          <w:tcPr>
+            <w:tcW w:w="8721" w:type="dxa"/>
+            <w:shd w:val="clear" w:color="auto" w:fill="auto"/>
+          </w:tcPr>
+          <w:p>
+            <w:pPr>
+              <w:ind w:left="105" w:hanging="105" w:hangingChars="50"/>
+            </w:pPr>
+          </w:p>
+        </w:tc>
+      </w:tr>
+      <w:tr>
+        <w:tblPrEx>
+          <w:tblBorders>
+            <w:top w:val="double" w:color="000000" w:sz="6" w:space="0"/>
+            <w:left w:val="double" w:color="000000" w:sz="6" w:space="0"/>
+            <w:bottom w:val="double" w:color="000000" w:sz="6" w:space="0"/>
+            <w:right w:val="double" w:color="000000" w:sz="6" w:space="0"/>
+            <w:insideH w:val="single" w:color="000000" w:sz="6" w:space="0"/>
+            <w:insideV w:val="single" w:color="000000" w:sz="6" w:space="0"/>
+          </w:tblBorders>
+          <w:tblLayout w:type="fixed"/>
+          <w:tblCellMar>
+            <w:top w:w="0" w:type="dxa"/>
+            <w:left w:w="108" w:type="dxa"/>
+            <w:bottom w:w="0" w:type="dxa"/>
+            <w:right w:w="108" w:type="dxa"/>
+          </w:tblCellMar>
+        </w:tblPrEx>
+        <w:tc>
+          <w:tcPr>
+            <w:tcW w:w="1241" w:type="dxa"/>
+            <w:shd w:val="clear" w:color="auto" w:fill="auto"/>
+          </w:tcPr>
+          <w:p>
+            <w:pPr>
+              <w:rPr>
+                <w:b/>
+              </w:rPr>
+            </w:pPr>
+            <w:r>
+              <w:rPr>
+                <w:rFonts w:hint="eastAsia"/>
+                <w:b/>
+              </w:rPr>
+              <w:t>逻辑描述</w:t>
+            </w:r>
+          </w:p>
+        </w:tc>
+        <w:tc>
+          <w:tcPr>
+            <w:tcW w:w="8721" w:type="dxa"/>
+            <w:shd w:val="clear" w:color="auto" w:fill="auto"/>
+          </w:tcPr>
+          <w:p>
+            <w:pPr>
+              <w:pStyle w:val="9"/>
+              <w:numPr>
+                <w:ilvl w:val="0"/>
+                <w:numId w:val="0"/>
+              </w:numPr>
+              <w:tabs>
+                <w:tab w:val="clear" w:pos="567"/>
+              </w:tabs>
+              <w:ind w:leftChars="0"/>
+            </w:pPr>
+          </w:p>
+        </w:tc>
+      </w:tr>
+      <w:tr>
+        <w:tblPrEx>
+          <w:tblBorders>
+            <w:top w:val="double" w:color="000000" w:sz="6" w:space="0"/>
+            <w:left w:val="double" w:color="000000" w:sz="6" w:space="0"/>
+            <w:bottom w:val="double" w:color="000000" w:sz="6" w:space="0"/>
+            <w:right w:val="double" w:color="000000" w:sz="6" w:space="0"/>
+            <w:insideH w:val="single" w:color="000000" w:sz="6" w:space="0"/>
+            <w:insideV w:val="single" w:color="000000" w:sz="6" w:space="0"/>
+          </w:tblBorders>
+          <w:tblLayout w:type="fixed"/>
+          <w:tblCellMar>
+            <w:top w:w="0" w:type="dxa"/>
+            <w:left w:w="108" w:type="dxa"/>
+            <w:bottom w:w="0" w:type="dxa"/>
+            <w:right w:w="108" w:type="dxa"/>
+          </w:tblCellMar>
+        </w:tblPrEx>
+        <w:tc>
+          <w:tcPr>
+            <w:tcW w:w="1241" w:type="dxa"/>
+            <w:shd w:val="clear" w:color="auto" w:fill="auto"/>
+          </w:tcPr>
+          <w:p>
+            <w:pPr>
+              <w:rPr>
+                <w:b/>
+              </w:rPr>
+            </w:pPr>
+            <w:r>
+              <w:rPr>
+                <w:rFonts w:hint="eastAsia"/>
+                <w:b/>
+              </w:rPr>
+              <w:t>备注</w:t>
+            </w:r>
+          </w:p>
+        </w:tc>
+        <w:tc>
+          <w:tcPr>
+            <w:tcW w:w="8721" w:type="dxa"/>
+            <w:shd w:val="clear" w:color="auto" w:fill="auto"/>
+          </w:tcPr>
+          <w:p>
+            <w:pPr/>
+          </w:p>
+        </w:tc>
+      </w:tr>
+    </w:tbl>
     <w:p>
       <w:pPr>
         <w:rPr>
@@ -2069,8 +5782,7 @@
     <w:p>
       <w:pPr>
         <w:numPr>
-          <w:ilvl w:val="0"/>
-          <w:numId w:val="3"/>
+          <w:numId w:val="0"/>
         </w:numPr>
         <w:rPr>
           <w:rFonts w:hint="eastAsia"/>
@@ -2082,7 +5794,7 @@
           <w:rFonts w:hint="eastAsia"/>
           <w:lang w:val="en-US" w:eastAsia="zh-CN"/>
         </w:rPr>
-        <w:t>请求日志</w:t>
+        <w:t>（1）请求日志</w:t>
       </w:r>
     </w:p>
     <w:p>
@@ -2734,7 +6446,29 @@
       <w:ind w:firstLine="420"/>
     </w:pPr>
   </w:style>
-  <w:style w:type="paragraph" w:customStyle="1" w:styleId="8">
+  <w:style w:type="table" w:styleId="8">
+    <w:name w:val="Table Grid"/>
+    <w:basedOn w:val="7"/>
+    <w:uiPriority w:val="0"/>
+    <w:tblPr>
+      <w:tblBorders>
+        <w:top w:val="single" w:color="auto" w:sz="4" w:space="0"/>
+        <w:left w:val="single" w:color="auto" w:sz="4" w:space="0"/>
+        <w:bottom w:val="single" w:color="auto" w:sz="4" w:space="0"/>
+        <w:right w:val="single" w:color="auto" w:sz="4" w:space="0"/>
+        <w:insideH w:val="single" w:color="auto" w:sz="4" w:space="0"/>
+        <w:insideV w:val="single" w:color="auto" w:sz="4" w:space="0"/>
+      </w:tblBorders>
+      <w:tblLayout w:type="fixed"/>
+      <w:tblCellMar>
+        <w:top w:w="0" w:type="dxa"/>
+        <w:left w:w="108" w:type="dxa"/>
+        <w:bottom w:w="0" w:type="dxa"/>
+        <w:right w:w="108" w:type="dxa"/>
+      </w:tblCellMar>
+    </w:tblPr>
+  </w:style>
+  <w:style w:type="paragraph" w:customStyle="1" w:styleId="9">
     <w:name w:val="List Paragraph"/>
     <w:basedOn w:val="1"/>
     <w:qFormat/>

--- a/Ssp相关文档/Ssp概要设计.docx
+++ b/Ssp相关文档/Ssp概要设计.docx
@@ -1750,9 +1750,9 @@
       <w:r>
         <w:drawing>
           <wp:inline distT="0" distB="0" distL="114300" distR="114300">
-            <wp:extent cx="5269865" cy="5512435"/>
-            <wp:effectExtent l="0" t="0" r="6985" b="12065"/>
-            <wp:docPr id="4" name="图片 4"/>
+            <wp:extent cx="5273040" cy="4548505"/>
+            <wp:effectExtent l="9525" t="9525" r="13335" b="13970"/>
+            <wp:docPr id="7" name="图片 7"/>
             <wp:cNvGraphicFramePr>
               <a:graphicFrameLocks xmlns:a="http://schemas.openxmlformats.org/drawingml/2006/main" noChangeAspect="1"/>
             </wp:cNvGraphicFramePr>
@@ -1760,7 +1760,7 @@
               <a:graphicData uri="http://schemas.openxmlformats.org/drawingml/2006/picture">
                 <pic:pic xmlns:pic="http://schemas.openxmlformats.org/drawingml/2006/picture">
                   <pic:nvPicPr>
-                    <pic:cNvPr id="4" name="图片 4"/>
+                    <pic:cNvPr id="7" name="图片 7"/>
                     <pic:cNvPicPr>
                       <a:picLocks noChangeAspect="1"/>
                     </pic:cNvPicPr>
@@ -1775,14 +1775,17 @@
                   <pic:spPr>
                     <a:xfrm>
                       <a:off x="0" y="0"/>
-                      <a:ext cx="5269865" cy="5512435"/>
+                      <a:ext cx="5273040" cy="4548505"/>
                     </a:xfrm>
                     <a:prstGeom prst="rect">
                       <a:avLst/>
                     </a:prstGeom>
                     <a:noFill/>
                     <a:ln w="9525">
-                      <a:noFill/>
+                      <a:solidFill>
+                        <a:schemeClr val="tx1"/>
+                      </a:solidFill>
+                      <a:prstDash val="solid"/>
                       <a:miter/>
                     </a:ln>
                   </pic:spPr>
@@ -1792,8 +1795,6 @@
           </wp:inline>
         </w:drawing>
       </w:r>
-      <w:bookmarkStart w:id="10" w:name="_GoBack"/>
-      <w:bookmarkEnd w:id="10"/>
     </w:p>
     <w:p>
       <w:pPr/>
@@ -1825,6 +1826,7 @@
           <w:lang w:val="en-US" w:eastAsia="zh-CN"/>
         </w:rPr>
       </w:pPr>
+      <w:bookmarkStart w:id="10" w:name="_GoBack"/>
       <w:r>
         <w:rPr>
           <w:rFonts w:hint="eastAsia"/>
@@ -1834,7 +1836,7 @@
           <wp:inline distT="0" distB="0" distL="114300" distR="114300">
             <wp:extent cx="5273040" cy="6214745"/>
             <wp:effectExtent l="9525" t="9525" r="13335" b="24130"/>
-            <wp:docPr id="3" name="图片 3" descr="Ssp技术架构图"/>
+            <wp:docPr id="10" name="图片 10" descr="Ssp技术架构图"/>
             <wp:cNvGraphicFramePr>
               <a:graphicFrameLocks xmlns:a="http://schemas.openxmlformats.org/drawingml/2006/main" noChangeAspect="1"/>
             </wp:cNvGraphicFramePr>
@@ -1842,7 +1844,7 @@
               <a:graphicData uri="http://schemas.openxmlformats.org/drawingml/2006/picture">
                 <pic:pic xmlns:pic="http://schemas.openxmlformats.org/drawingml/2006/picture">
                   <pic:nvPicPr>
-                    <pic:cNvPr id="3" name="图片 3" descr="Ssp技术架构图"/>
+                    <pic:cNvPr id="10" name="图片 10" descr="Ssp技术架构图"/>
                     <pic:cNvPicPr>
                       <a:picLocks noChangeAspect="1"/>
                     </pic:cNvPicPr>
@@ -1866,7 +1868,6 @@
                       <a:solidFill>
                         <a:schemeClr val="tx1"/>
                       </a:solidFill>
-                      <a:prstDash val="solid"/>
                     </a:ln>
                   </pic:spPr>
                 </pic:pic>
@@ -1875,6 +1876,7 @@
           </wp:inline>
         </w:drawing>
       </w:r>
+      <w:bookmarkEnd w:id="10"/>
     </w:p>
     <w:p>
       <w:pPr>
@@ -1899,6 +1901,11 @@
     </w:p>
     <w:p>
       <w:pPr>
+        <w:pStyle w:val="3"/>
+        <w:tabs>
+          <w:tab w:val="left" w:pos="567"/>
+        </w:tabs>
+        <w:ind w:left="576" w:hanging="576"/>
         <w:rPr>
           <w:rFonts w:hint="eastAsia"/>
           <w:lang w:val="en-US" w:eastAsia="zh-CN"/>
@@ -1920,12 +1927,16 @@
         </w:numPr>
         <w:rPr>
           <w:rFonts w:hint="eastAsia"/>
-          <w:lang w:val="en-US" w:eastAsia="zh-CN"/>
-        </w:rPr>
-      </w:pPr>
-      <w:r>
-        <w:rPr>
-          <w:rFonts w:hint="eastAsia"/>
+          <w:b/>
+          <w:bCs/>
+          <w:lang w:val="en-US" w:eastAsia="zh-CN"/>
+        </w:rPr>
+      </w:pPr>
+      <w:r>
+        <w:rPr>
+          <w:rFonts w:hint="eastAsia"/>
+          <w:b/>
+          <w:bCs/>
           <w:lang w:val="en-US" w:eastAsia="zh-CN"/>
         </w:rPr>
         <w:t>竞价接口</w:t>
@@ -1948,6 +1959,17 @@
         </w:rPr>
         <w:t>见协议 RTB API V2.0.docx，根据OpenRTB修改而来。</w:t>
       </w:r>
+    </w:p>
+    <w:p>
+      <w:pPr>
+        <w:numPr>
+          <w:numId w:val="0"/>
+        </w:numPr>
+        <w:rPr>
+          <w:rFonts w:hint="eastAsia"/>
+          <w:lang w:val="en-US" w:eastAsia="zh-CN"/>
+        </w:rPr>
+      </w:pPr>
     </w:p>
     <w:p>
       <w:pPr>
@@ -1957,12 +1979,16 @@
         </w:numPr>
         <w:rPr>
           <w:rFonts w:hint="eastAsia"/>
-          <w:lang w:val="en-US" w:eastAsia="zh-CN"/>
-        </w:rPr>
-      </w:pPr>
-      <w:r>
-        <w:rPr>
-          <w:rFonts w:hint="eastAsia"/>
+          <w:b/>
+          <w:bCs/>
+          <w:lang w:val="en-US" w:eastAsia="zh-CN"/>
+        </w:rPr>
+      </w:pPr>
+      <w:r>
+        <w:rPr>
+          <w:rFonts w:hint="eastAsia"/>
+          <w:b/>
+          <w:bCs/>
           <w:lang w:val="en-US" w:eastAsia="zh-CN"/>
         </w:rPr>
         <w:t>竞价成功回调接口</w:t>
@@ -3085,12 +3111,16 @@
         </w:numPr>
         <w:rPr>
           <w:rFonts w:hint="eastAsia"/>
-          <w:lang w:val="en-US" w:eastAsia="zh-CN"/>
-        </w:rPr>
-      </w:pPr>
-      <w:r>
-        <w:rPr>
-          <w:rFonts w:hint="eastAsia"/>
+          <w:b/>
+          <w:bCs/>
+          <w:lang w:val="en-US" w:eastAsia="zh-CN"/>
+        </w:rPr>
+      </w:pPr>
+      <w:r>
+        <w:rPr>
+          <w:rFonts w:hint="eastAsia"/>
+          <w:b/>
+          <w:bCs/>
           <w:lang w:val="en-US" w:eastAsia="zh-CN"/>
         </w:rPr>
         <w:t>展示回调接口</w:t>
@@ -3104,12 +3134,16 @@
         </w:numPr>
         <w:rPr>
           <w:rFonts w:hint="eastAsia"/>
-          <w:lang w:val="en-US" w:eastAsia="zh-CN"/>
-        </w:rPr>
-      </w:pPr>
-      <w:r>
-        <w:rPr>
-          <w:rFonts w:hint="eastAsia"/>
+          <w:b/>
+          <w:bCs/>
+          <w:lang w:val="en-US" w:eastAsia="zh-CN"/>
+        </w:rPr>
+      </w:pPr>
+      <w:r>
+        <w:rPr>
+          <w:rFonts w:hint="eastAsia"/>
+          <w:b/>
+          <w:bCs/>
           <w:lang w:val="en-US" w:eastAsia="zh-CN"/>
         </w:rPr>
         <w:t>点击回调接口</w:t>
@@ -3122,6 +3156,26 @@
           <w:lang w:val="en-US" w:eastAsia="zh-CN"/>
         </w:rPr>
       </w:pPr>
+    </w:p>
+    <w:p>
+      <w:pPr>
+        <w:pStyle w:val="3"/>
+        <w:tabs>
+          <w:tab w:val="left" w:pos="567"/>
+        </w:tabs>
+        <w:ind w:left="576" w:hanging="576"/>
+        <w:rPr>
+          <w:rFonts w:hint="eastAsia"/>
+          <w:lang w:val="en-US" w:eastAsia="zh-CN"/>
+        </w:rPr>
+      </w:pPr>
+      <w:r>
+        <w:rPr>
+          <w:rFonts w:hint="eastAsia"/>
+          <w:lang w:val="en-US" w:eastAsia="zh-CN"/>
+        </w:rPr>
+        <w:t>4.2内部接口设计</w:t>
+      </w:r>
     </w:p>
     <w:p>
       <w:pPr>
@@ -3130,34 +3184,63 @@
         </w:numPr>
         <w:rPr>
           <w:rFonts w:hint="eastAsia"/>
-          <w:lang w:val="en-US" w:eastAsia="zh-CN"/>
-        </w:rPr>
-      </w:pPr>
-      <w:r>
-        <w:rPr>
-          <w:rFonts w:hint="eastAsia"/>
-          <w:lang w:val="en-US" w:eastAsia="zh-CN"/>
-        </w:rPr>
-        <w:t>4.2内部接口设计</w:t>
+          <w:b/>
+          <w:bCs/>
+          <w:lang w:val="en-US" w:eastAsia="zh-CN"/>
+        </w:rPr>
+      </w:pPr>
+      <w:r>
+        <w:rPr>
+          <w:rFonts w:hint="eastAsia"/>
+          <w:b/>
+          <w:bCs/>
+          <w:lang w:val="en-US" w:eastAsia="zh-CN"/>
+        </w:rPr>
+        <w:t>（1）全量数据同步</w:t>
       </w:r>
     </w:p>
     <w:p>
       <w:pPr>
         <w:numPr>
-          <w:ilvl w:val="0"/>
-          <w:numId w:val="3"/>
+          <w:numId w:val="0"/>
         </w:numPr>
         <w:rPr>
           <w:rFonts w:hint="eastAsia"/>
-          <w:lang w:val="en-US" w:eastAsia="zh-CN"/>
-        </w:rPr>
-      </w:pPr>
-      <w:r>
-        <w:rPr>
-          <w:rFonts w:hint="eastAsia"/>
-          <w:lang w:val="en-US" w:eastAsia="zh-CN"/>
-        </w:rPr>
-        <w:t>实时出价接口</w:t>
+          <w:b/>
+          <w:bCs/>
+          <w:lang w:val="en-US" w:eastAsia="zh-CN"/>
+        </w:rPr>
+      </w:pPr>
+      <w:r>
+        <w:rPr>
+          <w:rFonts w:hint="eastAsia"/>
+          <w:b/>
+          <w:bCs/>
+          <w:lang w:val="en-US" w:eastAsia="zh-CN"/>
+        </w:rPr>
+        <w:t>（2）增量消息同步</w:t>
+      </w:r>
+    </w:p>
+    <w:p>
+      <w:pPr>
+        <w:numPr>
+          <w:numId w:val="0"/>
+        </w:numPr>
+        <w:rPr>
+          <w:rFonts w:hint="eastAsia"/>
+          <w:b/>
+          <w:bCs/>
+          <w:lang w:val="en-US" w:eastAsia="zh-CN"/>
+        </w:rPr>
+      </w:pPr>
+      <w:r>
+        <w:rPr>
+          <w:rFonts w:hint="eastAsia"/>
+          <w:b/>
+          <w:bCs/>
+          <w:lang w:val="en-US" w:eastAsia="zh-CN"/>
+        </w:rPr>
+        <w:t>（3）实时出价接口</w:t>
       </w:r>
     </w:p>
     <w:tbl>
@@ -5800,8 +5883,7 @@
     <w:p>
       <w:pPr>
         <w:numPr>
-          <w:ilvl w:val="0"/>
-          <w:numId w:val="3"/>
+          <w:numId w:val="0"/>
         </w:numPr>
         <w:rPr>
           <w:rFonts w:hint="eastAsia"/>
@@ -5813,14 +5895,13 @@
           <w:rFonts w:hint="eastAsia"/>
           <w:lang w:val="en-US" w:eastAsia="zh-CN"/>
         </w:rPr>
-        <w:t>竞价日志</w:t>
+        <w:t>（2）竞价日志</w:t>
       </w:r>
     </w:p>
     <w:p>
       <w:pPr>
         <w:numPr>
-          <w:ilvl w:val="0"/>
-          <w:numId w:val="3"/>
+          <w:numId w:val="0"/>
         </w:numPr>
         <w:rPr>
           <w:rFonts w:hint="eastAsia"/>
@@ -5832,14 +5913,13 @@
           <w:rFonts w:hint="eastAsia"/>
           <w:lang w:val="en-US" w:eastAsia="zh-CN"/>
         </w:rPr>
-        <w:t>请求DSP日志</w:t>
+        <w:t>（3）请求DSP日志</w:t>
       </w:r>
     </w:p>
     <w:p>
       <w:pPr>
         <w:numPr>
-          <w:ilvl w:val="0"/>
-          <w:numId w:val="3"/>
+          <w:numId w:val="0"/>
         </w:numPr>
         <w:rPr>
           <w:rFonts w:hint="eastAsia"/>
@@ -5851,14 +5931,13 @@
           <w:rFonts w:hint="eastAsia"/>
           <w:lang w:val="en-US" w:eastAsia="zh-CN"/>
         </w:rPr>
-        <w:t>竞价日志</w:t>
+        <w:t>（4）竞价日志</w:t>
       </w:r>
     </w:p>
     <w:p>
       <w:pPr>
         <w:numPr>
-          <w:ilvl w:val="0"/>
-          <w:numId w:val="3"/>
+          <w:numId w:val="0"/>
         </w:numPr>
         <w:rPr>
           <w:rFonts w:hint="eastAsia"/>
@@ -5870,7 +5949,7 @@
           <w:rFonts w:hint="eastAsia"/>
           <w:lang w:val="en-US" w:eastAsia="zh-CN"/>
         </w:rPr>
-        <w:t>竞价成功日志</w:t>
+        <w:t>（5）竞价成功日志</w:t>
       </w:r>
     </w:p>
     <w:p/>
@@ -6053,26 +6132,11 @@
       <w:lvlJc w:val="left"/>
     </w:lvl>
   </w:abstractNum>
-  <w:abstractNum w:abstractNumId="1450195940">
-    <w:nsid w:val="56703BE4"/>
-    <w:multiLevelType w:val="singleLevel"/>
-    <w:tmpl w:val="56703BE4"/>
-    <w:lvl w:ilvl="0" w:tentative="1">
-      <w:start w:val="1"/>
-      <w:numFmt w:val="decimal"/>
-      <w:suff w:val="nothing"/>
-      <w:lvlText w:val="（%1）"/>
-      <w:lvlJc w:val="left"/>
-    </w:lvl>
-  </w:abstractNum>
   <w:num w:numId="1">
     <w:abstractNumId w:val="1447114417"/>
   </w:num>
   <w:num w:numId="2">
     <w:abstractNumId w:val="1450195792"/>
-  </w:num>
-  <w:num w:numId="3">
-    <w:abstractNumId w:val="1450195940"/>
   </w:num>
 </w:numbering>
 </file>

--- a/Ssp相关文档/Ssp概要设计.docx
+++ b/Ssp相关文档/Ssp概要设计.docx
@@ -208,8 +208,8 @@
           <w:rFonts w:hint="eastAsia" w:asciiTheme="minorEastAsia" w:hAnsiTheme="minorEastAsia" w:eastAsiaTheme="minorEastAsia" w:cstheme="minorEastAsia"/>
         </w:rPr>
       </w:pPr>
-      <w:bookmarkStart w:id="2" w:name="_Toc316059785"/>
-      <w:bookmarkStart w:id="3" w:name="_Toc338339529"/>
+      <w:bookmarkStart w:id="2" w:name="_Toc338339529"/>
+      <w:bookmarkStart w:id="3" w:name="_Toc316059785"/>
       <w:r>
         <w:rPr>
           <w:rFonts w:hint="eastAsia" w:asciiTheme="minorEastAsia" w:hAnsiTheme="minorEastAsia" w:eastAsiaTheme="minorEastAsia" w:cstheme="minorEastAsia"/>
@@ -1148,12 +1148,6 @@
             <w:insideV w:val="single" w:color="000000" w:sz="6" w:space="0"/>
           </w:tblBorders>
           <w:tblLayout w:type="fixed"/>
-          <w:tblCellMar>
-            <w:top w:w="0" w:type="dxa"/>
-            <w:left w:w="108" w:type="dxa"/>
-            <w:bottom w:w="0" w:type="dxa"/>
-            <w:right w:w="108" w:type="dxa"/>
-          </w:tblCellMar>
         </w:tblPrEx>
         <w:tc>
           <w:tcPr>
@@ -1839,8 +1833,12 @@
     <w:p>
       <w:pPr>
         <w:numPr>
+          <w:ilvl w:val="0"/>
           <w:numId w:val="0"/>
         </w:numPr>
+        <w:tabs>
+          <w:tab w:val="clear" w:pos="567"/>
+        </w:tabs>
         <w:rPr>
           <w:rFonts w:hint="eastAsia" w:asciiTheme="minorEastAsia" w:hAnsiTheme="minorEastAsia" w:eastAsiaTheme="minorEastAsia" w:cstheme="minorEastAsia"/>
           <w:b/>
@@ -1877,8 +1875,12 @@
     <w:p>
       <w:pPr>
         <w:numPr>
+          <w:ilvl w:val="0"/>
           <w:numId w:val="0"/>
         </w:numPr>
+        <w:tabs>
+          <w:tab w:val="clear" w:pos="567"/>
+        </w:tabs>
         <w:rPr>
           <w:rFonts w:hint="eastAsia" w:asciiTheme="minorEastAsia" w:hAnsiTheme="minorEastAsia" w:eastAsiaTheme="minorEastAsia" w:cstheme="minorEastAsia"/>
           <w:b/>
@@ -1893,16 +1895,7 @@
           <w:bCs/>
           <w:lang w:val="en-US" w:eastAsia="zh-CN"/>
         </w:rPr>
-        <w:t>（2</w:t>
-      </w:r>
-      <w:r>
-        <w:rPr>
-          <w:rFonts w:hint="eastAsia" w:asciiTheme="minorEastAsia" w:hAnsiTheme="minorEastAsia" w:eastAsiaTheme="minorEastAsia" w:cstheme="minorEastAsia"/>
-          <w:b/>
-          <w:bCs/>
-          <w:lang w:val="en-US" w:eastAsia="zh-CN"/>
-        </w:rPr>
-        <w:t>）网络服务器</w:t>
+        <w:t>（2）网络服务器</w:t>
       </w:r>
     </w:p>
     <w:p>
@@ -1924,8 +1917,12 @@
     <w:p>
       <w:pPr>
         <w:numPr>
+          <w:ilvl w:val="0"/>
           <w:numId w:val="0"/>
         </w:numPr>
+        <w:tabs>
+          <w:tab w:val="clear" w:pos="567"/>
+        </w:tabs>
         <w:rPr>
           <w:rFonts w:hint="eastAsia" w:asciiTheme="minorEastAsia" w:hAnsiTheme="minorEastAsia" w:eastAsiaTheme="minorEastAsia" w:cstheme="minorEastAsia"/>
           <w:b/>
@@ -1962,8 +1959,12 @@
     <w:p>
       <w:pPr>
         <w:numPr>
+          <w:ilvl w:val="0"/>
           <w:numId w:val="0"/>
         </w:numPr>
+        <w:tabs>
+          <w:tab w:val="clear" w:pos="567"/>
+        </w:tabs>
         <w:rPr>
           <w:rFonts w:hint="eastAsia" w:asciiTheme="minorEastAsia" w:hAnsiTheme="minorEastAsia" w:eastAsiaTheme="minorEastAsia" w:cstheme="minorEastAsia"/>
           <w:b/>
@@ -2000,8 +2001,12 @@
     <w:p>
       <w:pPr>
         <w:numPr>
+          <w:ilvl w:val="0"/>
           <w:numId w:val="0"/>
         </w:numPr>
+        <w:tabs>
+          <w:tab w:val="clear" w:pos="567"/>
+        </w:tabs>
         <w:rPr>
           <w:rFonts w:hint="eastAsia" w:asciiTheme="minorEastAsia" w:hAnsiTheme="minorEastAsia" w:eastAsiaTheme="minorEastAsia" w:cstheme="minorEastAsia"/>
           <w:b/>
@@ -2038,8 +2043,12 @@
     <w:p>
       <w:pPr>
         <w:numPr>
+          <w:ilvl w:val="0"/>
           <w:numId w:val="0"/>
         </w:numPr>
+        <w:tabs>
+          <w:tab w:val="clear" w:pos="567"/>
+        </w:tabs>
         <w:rPr>
           <w:rFonts w:hint="eastAsia" w:asciiTheme="minorEastAsia" w:hAnsiTheme="minorEastAsia" w:eastAsiaTheme="minorEastAsia" w:cstheme="minorEastAsia"/>
           <w:b/>
@@ -2181,14 +2190,11 @@
         </w:rPr>
       </w:pPr>
       <w:r>
-        <w:rPr>
-          <w:rFonts w:hint="eastAsia" w:asciiTheme="minorEastAsia" w:hAnsiTheme="minorEastAsia" w:eastAsiaTheme="minorEastAsia" w:cstheme="minorEastAsia"/>
-        </w:rPr>
         <w:drawing>
           <wp:inline distT="0" distB="0" distL="114300" distR="114300">
             <wp:extent cx="5273040" cy="4548505"/>
-            <wp:effectExtent l="9525" t="9525" r="13335" b="13970"/>
-            <wp:docPr id="7" name="图片 7"/>
+            <wp:effectExtent l="0" t="0" r="3810" b="4445"/>
+            <wp:docPr id="1" name="图片 1"/>
             <wp:cNvGraphicFramePr>
               <a:graphicFrameLocks xmlns:a="http://schemas.openxmlformats.org/drawingml/2006/main" noChangeAspect="1"/>
             </wp:cNvGraphicFramePr>
@@ -2196,7 +2202,7 @@
               <a:graphicData uri="http://schemas.openxmlformats.org/drawingml/2006/picture">
                 <pic:pic xmlns:pic="http://schemas.openxmlformats.org/drawingml/2006/picture">
                   <pic:nvPicPr>
-                    <pic:cNvPr id="7" name="图片 7"/>
+                    <pic:cNvPr id="1" name="图片 1"/>
                     <pic:cNvPicPr>
                       <a:picLocks noChangeAspect="1"/>
                     </pic:cNvPicPr>
@@ -2218,10 +2224,7 @@
                     </a:prstGeom>
                     <a:noFill/>
                     <a:ln w="9525">
-                      <a:solidFill>
-                        <a:schemeClr val="tx1"/>
-                      </a:solidFill>
-                      <a:prstDash val="solid"/>
+                      <a:noFill/>
                       <a:miter/>
                     </a:ln>
                   </pic:spPr>
@@ -2231,6 +2234,8 @@
           </wp:inline>
         </w:drawing>
       </w:r>
+      <w:bookmarkStart w:id="10" w:name="_GoBack"/>
+      <w:bookmarkEnd w:id="10"/>
     </w:p>
     <w:p>
       <w:pPr>
@@ -3518,8 +3523,12 @@
     <w:p>
       <w:pPr>
         <w:numPr>
+          <w:ilvl w:val="0"/>
           <w:numId w:val="0"/>
         </w:numPr>
+        <w:tabs>
+          <w:tab w:val="clear" w:pos="567"/>
+        </w:tabs>
         <w:rPr>
           <w:rFonts w:hint="eastAsia" w:asciiTheme="minorEastAsia" w:hAnsiTheme="minorEastAsia" w:eastAsiaTheme="minorEastAsia" w:cstheme="minorEastAsia"/>
           <w:b/>
@@ -6912,8 +6921,12 @@
     <w:p>
       <w:pPr>
         <w:numPr>
+          <w:ilvl w:val="0"/>
           <w:numId w:val="0"/>
         </w:numPr>
+        <w:tabs>
+          <w:tab w:val="clear" w:pos="567"/>
+        </w:tabs>
         <w:rPr>
           <w:rFonts w:hint="eastAsia" w:asciiTheme="minorEastAsia" w:hAnsiTheme="minorEastAsia" w:eastAsiaTheme="minorEastAsia" w:cstheme="minorEastAsia"/>
           <w:lang w:val="en-US" w:eastAsia="zh-CN"/>
@@ -7743,8 +7756,12 @@
     <w:p>
       <w:pPr>
         <w:numPr>
+          <w:ilvl w:val="0"/>
           <w:numId w:val="0"/>
         </w:numPr>
+        <w:tabs>
+          <w:tab w:val="clear" w:pos="567"/>
+        </w:tabs>
         <w:rPr>
           <w:rFonts w:hint="eastAsia" w:asciiTheme="minorEastAsia" w:hAnsiTheme="minorEastAsia" w:eastAsiaTheme="minorEastAsia" w:cstheme="minorEastAsia"/>
           <w:lang w:val="en-US" w:eastAsia="zh-CN"/>
@@ -7825,6 +7842,7 @@
     </w:p>
     <w:tbl>
       <w:tblPr>
+        <w:tblStyle w:val="7"/>
         <w:tblW w:w="7627" w:type="dxa"/>
         <w:tblInd w:w="0" w:type="dxa"/>
         <w:tblBorders>
@@ -7835,7 +7853,7 @@
           <w:insideH w:val="single" w:color="auto" w:sz="4" w:space="0"/>
           <w:insideV w:val="single" w:color="auto" w:sz="4" w:space="0"/>
         </w:tblBorders>
-        <w:shd w:val="clear"/>
+        <w:shd w:val="clear" w:color="auto" w:fill="auto"/>
         <w:tblLayout w:type="fixed"/>
         <w:tblCellMar>
           <w:top w:w="15" w:type="dxa"/>
@@ -7858,7 +7876,7 @@
             <w:insideH w:val="single" w:color="auto" w:sz="4" w:space="0"/>
             <w:insideV w:val="single" w:color="auto" w:sz="4" w:space="0"/>
           </w:tblBorders>
-          <w:shd w:val="clear"/>
+          <w:shd w:val="clear" w:color="auto" w:fill="auto"/>
           <w:tblLayout w:type="fixed"/>
           <w:tblCellMar>
             <w:top w:w="15" w:type="dxa"/>
@@ -7995,7 +8013,7 @@
               <w:tl2br w:val="nil"/>
               <w:tr2bl w:val="nil"/>
             </w:tcBorders>
-            <w:shd w:val="clear"/>
+            <w:shd w:val="clear" w:color="auto" w:fill="auto"/>
             <w:vAlign w:val="center"/>
           </w:tcPr>
           <w:p>
@@ -8037,7 +8055,7 @@
               <w:tl2br w:val="nil"/>
               <w:tr2bl w:val="nil"/>
             </w:tcBorders>
-            <w:shd w:val="clear"/>
+            <w:shd w:val="clear" w:color="auto" w:fill="auto"/>
             <w:vAlign w:val="center"/>
           </w:tcPr>
           <w:p>
@@ -8101,7 +8119,7 @@
               <w:tl2br w:val="nil"/>
               <w:tr2bl w:val="nil"/>
             </w:tcBorders>
-            <w:shd w:val="clear"/>
+            <w:shd w:val="clear" w:color="auto" w:fill="auto"/>
             <w:vAlign w:val="center"/>
           </w:tcPr>
           <w:p>
@@ -8143,7 +8161,7 @@
               <w:tl2br w:val="nil"/>
               <w:tr2bl w:val="nil"/>
             </w:tcBorders>
-            <w:shd w:val="clear"/>
+            <w:shd w:val="clear" w:color="auto" w:fill="auto"/>
             <w:vAlign w:val="center"/>
           </w:tcPr>
           <w:p>
@@ -8207,7 +8225,7 @@
               <w:tl2br w:val="nil"/>
               <w:tr2bl w:val="nil"/>
             </w:tcBorders>
-            <w:shd w:val="clear"/>
+            <w:shd w:val="clear" w:color="auto" w:fill="auto"/>
             <w:vAlign w:val="center"/>
           </w:tcPr>
           <w:p>
@@ -8249,7 +8267,7 @@
               <w:tl2br w:val="nil"/>
               <w:tr2bl w:val="nil"/>
             </w:tcBorders>
-            <w:shd w:val="clear"/>
+            <w:shd w:val="clear" w:color="auto" w:fill="auto"/>
             <w:vAlign w:val="center"/>
           </w:tcPr>
           <w:p>
@@ -8313,7 +8331,7 @@
               <w:tl2br w:val="nil"/>
               <w:tr2bl w:val="nil"/>
             </w:tcBorders>
-            <w:shd w:val="clear"/>
+            <w:shd w:val="clear" w:color="auto" w:fill="auto"/>
             <w:vAlign w:val="center"/>
           </w:tcPr>
           <w:p>
@@ -8355,7 +8373,7 @@
               <w:tl2br w:val="nil"/>
               <w:tr2bl w:val="nil"/>
             </w:tcBorders>
-            <w:shd w:val="clear"/>
+            <w:shd w:val="clear" w:color="auto" w:fill="auto"/>
             <w:vAlign w:val="center"/>
           </w:tcPr>
           <w:p>
@@ -8419,7 +8437,7 @@
               <w:tl2br w:val="nil"/>
               <w:tr2bl w:val="nil"/>
             </w:tcBorders>
-            <w:shd w:val="clear"/>
+            <w:shd w:val="clear" w:color="auto" w:fill="auto"/>
             <w:vAlign w:val="center"/>
           </w:tcPr>
           <w:p>
@@ -8461,7 +8479,7 @@
               <w:tl2br w:val="nil"/>
               <w:tr2bl w:val="nil"/>
             </w:tcBorders>
-            <w:shd w:val="clear"/>
+            <w:shd w:val="clear" w:color="auto" w:fill="auto"/>
             <w:vAlign w:val="center"/>
           </w:tcPr>
           <w:p>
@@ -8525,7 +8543,7 @@
               <w:tl2br w:val="nil"/>
               <w:tr2bl w:val="nil"/>
             </w:tcBorders>
-            <w:shd w:val="clear"/>
+            <w:shd w:val="clear" w:color="auto" w:fill="auto"/>
             <w:vAlign w:val="center"/>
           </w:tcPr>
           <w:p>
@@ -8567,7 +8585,7 @@
               <w:tl2br w:val="nil"/>
               <w:tr2bl w:val="nil"/>
             </w:tcBorders>
-            <w:shd w:val="clear"/>
+            <w:shd w:val="clear" w:color="auto" w:fill="auto"/>
             <w:vAlign w:val="center"/>
           </w:tcPr>
           <w:p>
@@ -8631,7 +8649,7 @@
               <w:tl2br w:val="nil"/>
               <w:tr2bl w:val="nil"/>
             </w:tcBorders>
-            <w:shd w:val="clear"/>
+            <w:shd w:val="clear" w:color="auto" w:fill="auto"/>
             <w:vAlign w:val="center"/>
           </w:tcPr>
           <w:p>
@@ -8673,7 +8691,7 @@
               <w:tl2br w:val="nil"/>
               <w:tr2bl w:val="nil"/>
             </w:tcBorders>
-            <w:shd w:val="clear"/>
+            <w:shd w:val="clear" w:color="auto" w:fill="auto"/>
             <w:vAlign w:val="center"/>
           </w:tcPr>
           <w:p>
@@ -8737,7 +8755,7 @@
               <w:tl2br w:val="nil"/>
               <w:tr2bl w:val="nil"/>
             </w:tcBorders>
-            <w:shd w:val="clear"/>
+            <w:shd w:val="clear" w:color="auto" w:fill="auto"/>
             <w:vAlign w:val="center"/>
           </w:tcPr>
           <w:p>
@@ -8779,7 +8797,7 @@
               <w:tl2br w:val="nil"/>
               <w:tr2bl w:val="nil"/>
             </w:tcBorders>
-            <w:shd w:val="clear"/>
+            <w:shd w:val="clear" w:color="auto" w:fill="auto"/>
             <w:vAlign w:val="center"/>
           </w:tcPr>
           <w:p>
@@ -8843,7 +8861,7 @@
               <w:tl2br w:val="nil"/>
               <w:tr2bl w:val="nil"/>
             </w:tcBorders>
-            <w:shd w:val="clear"/>
+            <w:shd w:val="clear" w:color="auto" w:fill="auto"/>
             <w:vAlign w:val="center"/>
           </w:tcPr>
           <w:p>
@@ -8885,7 +8903,7 @@
               <w:tl2br w:val="nil"/>
               <w:tr2bl w:val="nil"/>
             </w:tcBorders>
-            <w:shd w:val="clear"/>
+            <w:shd w:val="clear" w:color="auto" w:fill="auto"/>
             <w:vAlign w:val="center"/>
           </w:tcPr>
           <w:p>
@@ -8949,7 +8967,7 @@
               <w:tl2br w:val="nil"/>
               <w:tr2bl w:val="nil"/>
             </w:tcBorders>
-            <w:shd w:val="clear"/>
+            <w:shd w:val="clear" w:color="auto" w:fill="auto"/>
             <w:vAlign w:val="center"/>
           </w:tcPr>
           <w:p>
@@ -8991,7 +9009,7 @@
               <w:tl2br w:val="nil"/>
               <w:tr2bl w:val="nil"/>
             </w:tcBorders>
-            <w:shd w:val="clear"/>
+            <w:shd w:val="clear" w:color="auto" w:fill="auto"/>
             <w:vAlign w:val="center"/>
           </w:tcPr>
           <w:p>
@@ -9055,7 +9073,7 @@
               <w:tl2br w:val="nil"/>
               <w:tr2bl w:val="nil"/>
             </w:tcBorders>
-            <w:shd w:val="clear"/>
+            <w:shd w:val="clear" w:color="auto" w:fill="auto"/>
             <w:vAlign w:val="center"/>
           </w:tcPr>
           <w:p>
@@ -9097,7 +9115,7 @@
               <w:tl2br w:val="nil"/>
               <w:tr2bl w:val="nil"/>
             </w:tcBorders>
-            <w:shd w:val="clear"/>
+            <w:shd w:val="clear" w:color="auto" w:fill="auto"/>
             <w:vAlign w:val="center"/>
           </w:tcPr>
           <w:p>
@@ -9161,7 +9179,7 @@
               <w:tl2br w:val="nil"/>
               <w:tr2bl w:val="nil"/>
             </w:tcBorders>
-            <w:shd w:val="clear"/>
+            <w:shd w:val="clear" w:color="auto" w:fill="auto"/>
             <w:vAlign w:val="center"/>
           </w:tcPr>
           <w:p>
@@ -9203,7 +9221,7 @@
               <w:tl2br w:val="nil"/>
               <w:tr2bl w:val="nil"/>
             </w:tcBorders>
-            <w:shd w:val="clear"/>
+            <w:shd w:val="clear" w:color="auto" w:fill="auto"/>
             <w:vAlign w:val="center"/>
           </w:tcPr>
           <w:p>
@@ -9267,7 +9285,7 @@
               <w:tl2br w:val="nil"/>
               <w:tr2bl w:val="nil"/>
             </w:tcBorders>
-            <w:shd w:val="clear"/>
+            <w:shd w:val="clear" w:color="auto" w:fill="auto"/>
             <w:vAlign w:val="center"/>
           </w:tcPr>
           <w:p>
@@ -9309,7 +9327,7 @@
               <w:tl2br w:val="nil"/>
               <w:tr2bl w:val="nil"/>
             </w:tcBorders>
-            <w:shd w:val="clear"/>
+            <w:shd w:val="clear" w:color="auto" w:fill="auto"/>
             <w:vAlign w:val="center"/>
           </w:tcPr>
           <w:p>
@@ -9373,7 +9391,7 @@
               <w:tl2br w:val="nil"/>
               <w:tr2bl w:val="nil"/>
             </w:tcBorders>
-            <w:shd w:val="clear"/>
+            <w:shd w:val="clear" w:color="auto" w:fill="auto"/>
             <w:vAlign w:val="center"/>
           </w:tcPr>
           <w:p>
@@ -9415,7 +9433,7 @@
               <w:tl2br w:val="nil"/>
               <w:tr2bl w:val="nil"/>
             </w:tcBorders>
-            <w:shd w:val="clear"/>
+            <w:shd w:val="clear" w:color="auto" w:fill="auto"/>
             <w:vAlign w:val="center"/>
           </w:tcPr>
           <w:p>
@@ -9479,7 +9497,7 @@
               <w:tl2br w:val="nil"/>
               <w:tr2bl w:val="nil"/>
             </w:tcBorders>
-            <w:shd w:val="clear"/>
+            <w:shd w:val="clear" w:color="auto" w:fill="auto"/>
             <w:vAlign w:val="center"/>
           </w:tcPr>
           <w:p>
@@ -9521,7 +9539,7 @@
               <w:tl2br w:val="nil"/>
               <w:tr2bl w:val="nil"/>
             </w:tcBorders>
-            <w:shd w:val="clear"/>
+            <w:shd w:val="clear" w:color="auto" w:fill="auto"/>
             <w:vAlign w:val="center"/>
           </w:tcPr>
           <w:p>
@@ -9585,7 +9603,7 @@
               <w:tl2br w:val="nil"/>
               <w:tr2bl w:val="nil"/>
             </w:tcBorders>
-            <w:shd w:val="clear"/>
+            <w:shd w:val="clear" w:color="auto" w:fill="auto"/>
             <w:vAlign w:val="center"/>
           </w:tcPr>
           <w:p>
@@ -9627,7 +9645,7 @@
               <w:tl2br w:val="nil"/>
               <w:tr2bl w:val="nil"/>
             </w:tcBorders>
-            <w:shd w:val="clear"/>
+            <w:shd w:val="clear" w:color="auto" w:fill="auto"/>
             <w:vAlign w:val="center"/>
           </w:tcPr>
           <w:p>
@@ -9691,7 +9709,7 @@
               <w:tl2br w:val="nil"/>
               <w:tr2bl w:val="nil"/>
             </w:tcBorders>
-            <w:shd w:val="clear"/>
+            <w:shd w:val="clear" w:color="auto" w:fill="auto"/>
             <w:vAlign w:val="center"/>
           </w:tcPr>
           <w:p>
@@ -9733,7 +9751,7 @@
               <w:tl2br w:val="nil"/>
               <w:tr2bl w:val="nil"/>
             </w:tcBorders>
-            <w:shd w:val="clear"/>
+            <w:shd w:val="clear" w:color="auto" w:fill="auto"/>
             <w:vAlign w:val="center"/>
           </w:tcPr>
           <w:p>
@@ -9797,7 +9815,7 @@
               <w:tl2br w:val="nil"/>
               <w:tr2bl w:val="nil"/>
             </w:tcBorders>
-            <w:shd w:val="clear"/>
+            <w:shd w:val="clear" w:color="auto" w:fill="auto"/>
             <w:vAlign w:val="center"/>
           </w:tcPr>
           <w:p>
@@ -9839,7 +9857,7 @@
               <w:tl2br w:val="nil"/>
               <w:tr2bl w:val="nil"/>
             </w:tcBorders>
-            <w:shd w:val="clear"/>
+            <w:shd w:val="clear" w:color="auto" w:fill="auto"/>
             <w:vAlign w:val="center"/>
           </w:tcPr>
           <w:p>
@@ -9903,7 +9921,7 @@
               <w:tl2br w:val="nil"/>
               <w:tr2bl w:val="nil"/>
             </w:tcBorders>
-            <w:shd w:val="clear"/>
+            <w:shd w:val="clear" w:color="auto" w:fill="auto"/>
             <w:vAlign w:val="center"/>
           </w:tcPr>
           <w:p>
@@ -9945,7 +9963,7 @@
               <w:tl2br w:val="nil"/>
               <w:tr2bl w:val="nil"/>
             </w:tcBorders>
-            <w:shd w:val="clear"/>
+            <w:shd w:val="clear" w:color="auto" w:fill="auto"/>
             <w:vAlign w:val="center"/>
           </w:tcPr>
           <w:p>
@@ -10009,7 +10027,7 @@
               <w:tl2br w:val="nil"/>
               <w:tr2bl w:val="nil"/>
             </w:tcBorders>
-            <w:shd w:val="clear"/>
+            <w:shd w:val="clear" w:color="auto" w:fill="auto"/>
             <w:vAlign w:val="center"/>
           </w:tcPr>
           <w:p>
@@ -10051,7 +10069,7 @@
               <w:tl2br w:val="nil"/>
               <w:tr2bl w:val="nil"/>
             </w:tcBorders>
-            <w:shd w:val="clear"/>
+            <w:shd w:val="clear" w:color="auto" w:fill="auto"/>
             <w:vAlign w:val="center"/>
           </w:tcPr>
           <w:p>
@@ -10115,7 +10133,7 @@
               <w:tl2br w:val="nil"/>
               <w:tr2bl w:val="nil"/>
             </w:tcBorders>
-            <w:shd w:val="clear"/>
+            <w:shd w:val="clear" w:color="auto" w:fill="auto"/>
             <w:vAlign w:val="center"/>
           </w:tcPr>
           <w:p>
@@ -10157,7 +10175,7 @@
               <w:tl2br w:val="nil"/>
               <w:tr2bl w:val="nil"/>
             </w:tcBorders>
-            <w:shd w:val="clear"/>
+            <w:shd w:val="clear" w:color="auto" w:fill="auto"/>
             <w:vAlign w:val="center"/>
           </w:tcPr>
           <w:p>
@@ -10221,7 +10239,7 @@
               <w:tl2br w:val="nil"/>
               <w:tr2bl w:val="nil"/>
             </w:tcBorders>
-            <w:shd w:val="clear"/>
+            <w:shd w:val="clear" w:color="auto" w:fill="auto"/>
             <w:vAlign w:val="center"/>
           </w:tcPr>
           <w:p>
@@ -10263,7 +10281,7 @@
               <w:tl2br w:val="nil"/>
               <w:tr2bl w:val="nil"/>
             </w:tcBorders>
-            <w:shd w:val="clear"/>
+            <w:shd w:val="clear" w:color="auto" w:fill="auto"/>
             <w:vAlign w:val="center"/>
           </w:tcPr>
           <w:p>
@@ -10327,7 +10345,7 @@
               <w:tl2br w:val="nil"/>
               <w:tr2bl w:val="nil"/>
             </w:tcBorders>
-            <w:shd w:val="clear"/>
+            <w:shd w:val="clear" w:color="auto" w:fill="auto"/>
             <w:vAlign w:val="center"/>
           </w:tcPr>
           <w:p>
@@ -10369,7 +10387,7 @@
               <w:tl2br w:val="nil"/>
               <w:tr2bl w:val="nil"/>
             </w:tcBorders>
-            <w:shd w:val="clear"/>
+            <w:shd w:val="clear" w:color="auto" w:fill="auto"/>
             <w:vAlign w:val="center"/>
           </w:tcPr>
           <w:p>
@@ -10433,7 +10451,7 @@
               <w:tl2br w:val="nil"/>
               <w:tr2bl w:val="nil"/>
             </w:tcBorders>
-            <w:shd w:val="clear"/>
+            <w:shd w:val="clear" w:color="auto" w:fill="auto"/>
             <w:vAlign w:val="center"/>
           </w:tcPr>
           <w:p>
@@ -10475,7 +10493,7 @@
               <w:tl2br w:val="nil"/>
               <w:tr2bl w:val="nil"/>
             </w:tcBorders>
-            <w:shd w:val="clear"/>
+            <w:shd w:val="clear" w:color="auto" w:fill="auto"/>
             <w:vAlign w:val="center"/>
           </w:tcPr>
           <w:p>
@@ -10539,7 +10557,7 @@
               <w:tl2br w:val="nil"/>
               <w:tr2bl w:val="nil"/>
             </w:tcBorders>
-            <w:shd w:val="clear"/>
+            <w:shd w:val="clear" w:color="auto" w:fill="auto"/>
             <w:vAlign w:val="center"/>
           </w:tcPr>
           <w:p>
@@ -10581,7 +10599,7 @@
               <w:tl2br w:val="nil"/>
               <w:tr2bl w:val="nil"/>
             </w:tcBorders>
-            <w:shd w:val="clear"/>
+            <w:shd w:val="clear" w:color="auto" w:fill="auto"/>
             <w:vAlign w:val="center"/>
           </w:tcPr>
           <w:p>
@@ -10645,7 +10663,7 @@
               <w:tl2br w:val="nil"/>
               <w:tr2bl w:val="nil"/>
             </w:tcBorders>
-            <w:shd w:val="clear"/>
+            <w:shd w:val="clear" w:color="auto" w:fill="auto"/>
             <w:vAlign w:val="center"/>
           </w:tcPr>
           <w:p>
@@ -10687,7 +10705,7 @@
               <w:tl2br w:val="nil"/>
               <w:tr2bl w:val="nil"/>
             </w:tcBorders>
-            <w:shd w:val="clear"/>
+            <w:shd w:val="clear" w:color="auto" w:fill="auto"/>
             <w:vAlign w:val="center"/>
           </w:tcPr>
           <w:p>
@@ -10751,7 +10769,7 @@
               <w:tl2br w:val="nil"/>
               <w:tr2bl w:val="nil"/>
             </w:tcBorders>
-            <w:shd w:val="clear"/>
+            <w:shd w:val="clear" w:color="auto" w:fill="auto"/>
             <w:vAlign w:val="center"/>
           </w:tcPr>
           <w:p>
@@ -10793,7 +10811,7 @@
               <w:tl2br w:val="nil"/>
               <w:tr2bl w:val="nil"/>
             </w:tcBorders>
-            <w:shd w:val="clear"/>
+            <w:shd w:val="clear" w:color="auto" w:fill="auto"/>
             <w:vAlign w:val="center"/>
           </w:tcPr>
           <w:p>
@@ -10857,7 +10875,7 @@
               <w:tl2br w:val="nil"/>
               <w:tr2bl w:val="nil"/>
             </w:tcBorders>
-            <w:shd w:val="clear"/>
+            <w:shd w:val="clear" w:color="auto" w:fill="auto"/>
             <w:vAlign w:val="center"/>
           </w:tcPr>
           <w:p>
@@ -10899,7 +10917,7 @@
               <w:tl2br w:val="nil"/>
               <w:tr2bl w:val="nil"/>
             </w:tcBorders>
-            <w:shd w:val="clear"/>
+            <w:shd w:val="clear" w:color="auto" w:fill="auto"/>
             <w:vAlign w:val="center"/>
           </w:tcPr>
           <w:p>
@@ -10963,7 +10981,7 @@
               <w:tl2br w:val="nil"/>
               <w:tr2bl w:val="nil"/>
             </w:tcBorders>
-            <w:shd w:val="clear"/>
+            <w:shd w:val="clear" w:color="auto" w:fill="auto"/>
             <w:vAlign w:val="center"/>
           </w:tcPr>
           <w:p>
@@ -11005,7 +11023,7 @@
               <w:tl2br w:val="nil"/>
               <w:tr2bl w:val="nil"/>
             </w:tcBorders>
-            <w:shd w:val="clear"/>
+            <w:shd w:val="clear" w:color="auto" w:fill="auto"/>
             <w:vAlign w:val="center"/>
           </w:tcPr>
           <w:p>
@@ -11069,7 +11087,7 @@
               <w:tl2br w:val="nil"/>
               <w:tr2bl w:val="nil"/>
             </w:tcBorders>
-            <w:shd w:val="clear"/>
+            <w:shd w:val="clear" w:color="auto" w:fill="auto"/>
             <w:vAlign w:val="center"/>
           </w:tcPr>
           <w:p>
@@ -11111,7 +11129,7 @@
               <w:tl2br w:val="nil"/>
               <w:tr2bl w:val="nil"/>
             </w:tcBorders>
-            <w:shd w:val="clear"/>
+            <w:shd w:val="clear" w:color="auto" w:fill="auto"/>
             <w:vAlign w:val="center"/>
           </w:tcPr>
           <w:p>
@@ -11175,7 +11193,7 @@
               <w:tl2br w:val="nil"/>
               <w:tr2bl w:val="nil"/>
             </w:tcBorders>
-            <w:shd w:val="clear"/>
+            <w:shd w:val="clear" w:color="auto" w:fill="auto"/>
             <w:vAlign w:val="center"/>
           </w:tcPr>
           <w:p>
@@ -11217,7 +11235,7 @@
               <w:tl2br w:val="nil"/>
               <w:tr2bl w:val="nil"/>
             </w:tcBorders>
-            <w:shd w:val="clear"/>
+            <w:shd w:val="clear" w:color="auto" w:fill="auto"/>
             <w:vAlign w:val="center"/>
           </w:tcPr>
           <w:p>
@@ -11281,7 +11299,7 @@
               <w:tl2br w:val="nil"/>
               <w:tr2bl w:val="nil"/>
             </w:tcBorders>
-            <w:shd w:val="clear"/>
+            <w:shd w:val="clear" w:color="auto" w:fill="auto"/>
             <w:vAlign w:val="center"/>
           </w:tcPr>
           <w:p>
@@ -11323,7 +11341,7 @@
               <w:tl2br w:val="nil"/>
               <w:tr2bl w:val="nil"/>
             </w:tcBorders>
-            <w:shd w:val="clear"/>
+            <w:shd w:val="clear" w:color="auto" w:fill="auto"/>
             <w:vAlign w:val="center"/>
           </w:tcPr>
           <w:p>
@@ -11387,7 +11405,7 @@
               <w:tl2br w:val="nil"/>
               <w:tr2bl w:val="nil"/>
             </w:tcBorders>
-            <w:shd w:val="clear"/>
+            <w:shd w:val="clear" w:color="auto" w:fill="auto"/>
             <w:vAlign w:val="center"/>
           </w:tcPr>
           <w:p>
@@ -11429,7 +11447,7 @@
               <w:tl2br w:val="nil"/>
               <w:tr2bl w:val="nil"/>
             </w:tcBorders>
-            <w:shd w:val="clear"/>
+            <w:shd w:val="clear" w:color="auto" w:fill="auto"/>
             <w:vAlign w:val="center"/>
           </w:tcPr>
           <w:p>
@@ -11493,7 +11511,7 @@
               <w:tl2br w:val="nil"/>
               <w:tr2bl w:val="nil"/>
             </w:tcBorders>
-            <w:shd w:val="clear"/>
+            <w:shd w:val="clear" w:color="auto" w:fill="auto"/>
             <w:vAlign w:val="center"/>
           </w:tcPr>
           <w:p>
@@ -11535,7 +11553,7 @@
               <w:tl2br w:val="nil"/>
               <w:tr2bl w:val="nil"/>
             </w:tcBorders>
-            <w:shd w:val="clear"/>
+            <w:shd w:val="clear" w:color="auto" w:fill="auto"/>
             <w:vAlign w:val="center"/>
           </w:tcPr>
           <w:p>
@@ -11599,7 +11617,7 @@
               <w:tl2br w:val="nil"/>
               <w:tr2bl w:val="nil"/>
             </w:tcBorders>
-            <w:shd w:val="clear"/>
+            <w:shd w:val="clear" w:color="auto" w:fill="auto"/>
             <w:vAlign w:val="center"/>
           </w:tcPr>
           <w:p>
@@ -11641,7 +11659,7 @@
               <w:tl2br w:val="nil"/>
               <w:tr2bl w:val="nil"/>
             </w:tcBorders>
-            <w:shd w:val="clear"/>
+            <w:shd w:val="clear" w:color="auto" w:fill="auto"/>
             <w:vAlign w:val="center"/>
           </w:tcPr>
           <w:p>
@@ -11705,7 +11723,7 @@
               <w:tl2br w:val="nil"/>
               <w:tr2bl w:val="nil"/>
             </w:tcBorders>
-            <w:shd w:val="clear"/>
+            <w:shd w:val="clear" w:color="auto" w:fill="auto"/>
             <w:vAlign w:val="center"/>
           </w:tcPr>
           <w:p>
@@ -11747,7 +11765,7 @@
               <w:tl2br w:val="nil"/>
               <w:tr2bl w:val="nil"/>
             </w:tcBorders>
-            <w:shd w:val="clear"/>
+            <w:shd w:val="clear" w:color="auto" w:fill="auto"/>
             <w:vAlign w:val="center"/>
           </w:tcPr>
           <w:p>
@@ -11811,7 +11829,7 @@
               <w:tl2br w:val="nil"/>
               <w:tr2bl w:val="nil"/>
             </w:tcBorders>
-            <w:shd w:val="clear"/>
+            <w:shd w:val="clear" w:color="auto" w:fill="auto"/>
             <w:vAlign w:val="center"/>
           </w:tcPr>
           <w:p>
@@ -11853,7 +11871,7 @@
               <w:tl2br w:val="nil"/>
               <w:tr2bl w:val="nil"/>
             </w:tcBorders>
-            <w:shd w:val="clear"/>
+            <w:shd w:val="clear" w:color="auto" w:fill="auto"/>
             <w:vAlign w:val="center"/>
           </w:tcPr>
           <w:p>
@@ -11917,7 +11935,7 @@
               <w:tl2br w:val="nil"/>
               <w:tr2bl w:val="nil"/>
             </w:tcBorders>
-            <w:shd w:val="clear"/>
+            <w:shd w:val="clear" w:color="auto" w:fill="auto"/>
             <w:vAlign w:val="center"/>
           </w:tcPr>
           <w:p>
@@ -11959,7 +11977,7 @@
               <w:tl2br w:val="nil"/>
               <w:tr2bl w:val="nil"/>
             </w:tcBorders>
-            <w:shd w:val="clear"/>
+            <w:shd w:val="clear" w:color="auto" w:fill="auto"/>
             <w:vAlign w:val="center"/>
           </w:tcPr>
           <w:p>
@@ -12023,7 +12041,7 @@
               <w:tl2br w:val="nil"/>
               <w:tr2bl w:val="nil"/>
             </w:tcBorders>
-            <w:shd w:val="clear"/>
+            <w:shd w:val="clear" w:color="auto" w:fill="auto"/>
             <w:vAlign w:val="center"/>
           </w:tcPr>
           <w:p>
@@ -12065,7 +12083,7 @@
               <w:tl2br w:val="nil"/>
               <w:tr2bl w:val="nil"/>
             </w:tcBorders>
-            <w:shd w:val="clear"/>
+            <w:shd w:val="clear" w:color="auto" w:fill="auto"/>
             <w:vAlign w:val="center"/>
           </w:tcPr>
           <w:p>
@@ -12105,8 +12123,12 @@
     <w:p>
       <w:pPr>
         <w:numPr>
+          <w:ilvl w:val="0"/>
           <w:numId w:val="0"/>
         </w:numPr>
+        <w:tabs>
+          <w:tab w:val="clear" w:pos="567"/>
+        </w:tabs>
         <w:rPr>
           <w:rFonts w:hint="eastAsia" w:asciiTheme="minorEastAsia" w:hAnsiTheme="minorEastAsia" w:eastAsiaTheme="minorEastAsia" w:cstheme="minorEastAsia"/>
           <w:lang w:val="en-US" w:eastAsia="zh-CN"/>
@@ -12116,8 +12138,12 @@
     <w:p>
       <w:pPr>
         <w:numPr>
+          <w:ilvl w:val="0"/>
           <w:numId w:val="0"/>
         </w:numPr>
+        <w:tabs>
+          <w:tab w:val="clear" w:pos="567"/>
+        </w:tabs>
         <w:rPr>
           <w:rFonts w:hint="eastAsia" w:asciiTheme="minorEastAsia" w:hAnsiTheme="minorEastAsia" w:eastAsiaTheme="minorEastAsia" w:cstheme="minorEastAsia"/>
           <w:lang w:val="en-US" w:eastAsia="zh-CN"/>
@@ -12147,8 +12173,12 @@
     <w:p>
       <w:pPr>
         <w:numPr>
+          <w:ilvl w:val="0"/>
           <w:numId w:val="0"/>
         </w:numPr>
+        <w:tabs>
+          <w:tab w:val="clear" w:pos="567"/>
+        </w:tabs>
         <w:rPr>
           <w:rFonts w:hint="eastAsia" w:asciiTheme="minorEastAsia" w:hAnsiTheme="minorEastAsia" w:eastAsiaTheme="minorEastAsia" w:cstheme="minorEastAsia"/>
           <w:lang w:val="en-US" w:eastAsia="zh-CN"/>
@@ -12164,6 +12194,7 @@
     </w:p>
     <w:tbl>
       <w:tblPr>
+        <w:tblStyle w:val="7"/>
         <w:tblW w:w="7392" w:type="dxa"/>
         <w:tblInd w:w="0" w:type="dxa"/>
         <w:tblBorders>
@@ -12174,7 +12205,7 @@
           <w:insideH w:val="single" w:color="auto" w:sz="4" w:space="0"/>
           <w:insideV w:val="single" w:color="auto" w:sz="4" w:space="0"/>
         </w:tblBorders>
-        <w:shd w:val="clear"/>
+        <w:shd w:val="clear" w:color="auto" w:fill="auto"/>
         <w:tblLayout w:type="fixed"/>
         <w:tblCellMar>
           <w:top w:w="15" w:type="dxa"/>
@@ -12197,7 +12228,7 @@
             <w:insideH w:val="single" w:color="auto" w:sz="4" w:space="0"/>
             <w:insideV w:val="single" w:color="auto" w:sz="4" w:space="0"/>
           </w:tblBorders>
-          <w:shd w:val="clear"/>
+          <w:shd w:val="clear" w:color="auto" w:fill="auto"/>
           <w:tblLayout w:type="fixed"/>
           <w:tblCellMar>
             <w:top w:w="15" w:type="dxa"/>
@@ -12297,22 +12328,7 @@
                 <w:u w:val="none"/>
                 <w:lang w:val="en-US" w:eastAsia="zh-CN" w:bidi="ar"/>
               </w:rPr>
-              <w:t>字段</w:t>
-            </w:r>
-            <w:r>
-              <w:rPr>
-                <w:rFonts w:hint="eastAsia" w:asciiTheme="minorEastAsia" w:hAnsiTheme="minorEastAsia" w:eastAsiaTheme="minorEastAsia" w:cstheme="minorEastAsia"/>
-                <w:b/>
-                <w:bCs/>
-                <w:i w:val="0"/>
-                <w:color w:val="000000"/>
-                <w:kern w:val="0"/>
-                <w:sz w:val="22"/>
-                <w:szCs w:val="22"/>
-                <w:u w:val="none"/>
-                <w:lang w:val="en-US" w:eastAsia="zh-CN" w:bidi="ar"/>
-              </w:rPr>
-              <w:t>说明</w:t>
+              <w:t>字段说明</w:t>
             </w:r>
           </w:p>
         </w:tc>
@@ -12345,7 +12361,7 @@
               <w:tl2br w:val="nil"/>
               <w:tr2bl w:val="nil"/>
             </w:tcBorders>
-            <w:shd w:val="clear"/>
+            <w:shd w:val="clear" w:color="auto" w:fill="auto"/>
             <w:vAlign w:val="center"/>
           </w:tcPr>
           <w:p>
@@ -12387,7 +12403,7 @@
               <w:tl2br w:val="nil"/>
               <w:tr2bl w:val="nil"/>
             </w:tcBorders>
-            <w:shd w:val="clear"/>
+            <w:shd w:val="clear" w:color="auto" w:fill="auto"/>
             <w:vAlign w:val="center"/>
           </w:tcPr>
           <w:p>
@@ -12451,7 +12467,7 @@
               <w:tl2br w:val="nil"/>
               <w:tr2bl w:val="nil"/>
             </w:tcBorders>
-            <w:shd w:val="clear"/>
+            <w:shd w:val="clear" w:color="auto" w:fill="auto"/>
             <w:vAlign w:val="center"/>
           </w:tcPr>
           <w:p>
@@ -12493,7 +12509,7 @@
               <w:tl2br w:val="nil"/>
               <w:tr2bl w:val="nil"/>
             </w:tcBorders>
-            <w:shd w:val="clear"/>
+            <w:shd w:val="clear" w:color="auto" w:fill="auto"/>
             <w:vAlign w:val="center"/>
           </w:tcPr>
           <w:p>
@@ -12557,7 +12573,7 @@
               <w:tl2br w:val="nil"/>
               <w:tr2bl w:val="nil"/>
             </w:tcBorders>
-            <w:shd w:val="clear"/>
+            <w:shd w:val="clear" w:color="auto" w:fill="auto"/>
             <w:vAlign w:val="center"/>
           </w:tcPr>
           <w:p>
@@ -12599,7 +12615,7 @@
               <w:tl2br w:val="nil"/>
               <w:tr2bl w:val="nil"/>
             </w:tcBorders>
-            <w:shd w:val="clear"/>
+            <w:shd w:val="clear" w:color="auto" w:fill="auto"/>
             <w:vAlign w:val="center"/>
           </w:tcPr>
           <w:p>
@@ -12663,7 +12679,7 @@
               <w:tl2br w:val="nil"/>
               <w:tr2bl w:val="nil"/>
             </w:tcBorders>
-            <w:shd w:val="clear"/>
+            <w:shd w:val="clear" w:color="auto" w:fill="auto"/>
             <w:vAlign w:val="center"/>
           </w:tcPr>
           <w:p>
@@ -12705,7 +12721,7 @@
               <w:tl2br w:val="nil"/>
               <w:tr2bl w:val="nil"/>
             </w:tcBorders>
-            <w:shd w:val="clear"/>
+            <w:shd w:val="clear" w:color="auto" w:fill="auto"/>
             <w:vAlign w:val="center"/>
           </w:tcPr>
           <w:p>
@@ -12769,7 +12785,7 @@
               <w:tl2br w:val="nil"/>
               <w:tr2bl w:val="nil"/>
             </w:tcBorders>
-            <w:shd w:val="clear"/>
+            <w:shd w:val="clear" w:color="auto" w:fill="auto"/>
             <w:vAlign w:val="center"/>
           </w:tcPr>
           <w:p>
@@ -12811,7 +12827,7 @@
               <w:tl2br w:val="nil"/>
               <w:tr2bl w:val="nil"/>
             </w:tcBorders>
-            <w:shd w:val="clear"/>
+            <w:shd w:val="clear" w:color="auto" w:fill="auto"/>
             <w:vAlign w:val="center"/>
           </w:tcPr>
           <w:p>
@@ -12875,7 +12891,7 @@
               <w:tl2br w:val="nil"/>
               <w:tr2bl w:val="nil"/>
             </w:tcBorders>
-            <w:shd w:val="clear"/>
+            <w:shd w:val="clear" w:color="auto" w:fill="auto"/>
             <w:vAlign w:val="center"/>
           </w:tcPr>
           <w:p>
@@ -12917,7 +12933,7 @@
               <w:tl2br w:val="nil"/>
               <w:tr2bl w:val="nil"/>
             </w:tcBorders>
-            <w:shd w:val="clear"/>
+            <w:shd w:val="clear" w:color="auto" w:fill="auto"/>
             <w:vAlign w:val="center"/>
           </w:tcPr>
           <w:p>
@@ -12981,7 +12997,7 @@
               <w:tl2br w:val="nil"/>
               <w:tr2bl w:val="nil"/>
             </w:tcBorders>
-            <w:shd w:val="clear"/>
+            <w:shd w:val="clear" w:color="auto" w:fill="auto"/>
             <w:vAlign w:val="center"/>
           </w:tcPr>
           <w:p>
@@ -13023,7 +13039,7 @@
               <w:tl2br w:val="nil"/>
               <w:tr2bl w:val="nil"/>
             </w:tcBorders>
-            <w:shd w:val="clear"/>
+            <w:shd w:val="clear" w:color="auto" w:fill="auto"/>
             <w:vAlign w:val="center"/>
           </w:tcPr>
           <w:p>
@@ -13087,7 +13103,7 @@
               <w:tl2br w:val="nil"/>
               <w:tr2bl w:val="nil"/>
             </w:tcBorders>
-            <w:shd w:val="clear"/>
+            <w:shd w:val="clear" w:color="auto" w:fill="auto"/>
             <w:vAlign w:val="center"/>
           </w:tcPr>
           <w:p>
@@ -13129,7 +13145,7 @@
               <w:tl2br w:val="nil"/>
               <w:tr2bl w:val="nil"/>
             </w:tcBorders>
-            <w:shd w:val="clear"/>
+            <w:shd w:val="clear" w:color="auto" w:fill="auto"/>
             <w:vAlign w:val="center"/>
           </w:tcPr>
           <w:p>
@@ -13193,7 +13209,7 @@
               <w:tl2br w:val="nil"/>
               <w:tr2bl w:val="nil"/>
             </w:tcBorders>
-            <w:shd w:val="clear"/>
+            <w:shd w:val="clear" w:color="auto" w:fill="auto"/>
             <w:vAlign w:val="center"/>
           </w:tcPr>
           <w:p>
@@ -13235,7 +13251,7 @@
               <w:tl2br w:val="nil"/>
               <w:tr2bl w:val="nil"/>
             </w:tcBorders>
-            <w:shd w:val="clear"/>
+            <w:shd w:val="clear" w:color="auto" w:fill="auto"/>
             <w:vAlign w:val="center"/>
           </w:tcPr>
           <w:p>
@@ -13299,7 +13315,7 @@
               <w:tl2br w:val="nil"/>
               <w:tr2bl w:val="nil"/>
             </w:tcBorders>
-            <w:shd w:val="clear"/>
+            <w:shd w:val="clear" w:color="auto" w:fill="auto"/>
             <w:vAlign w:val="center"/>
           </w:tcPr>
           <w:p>
@@ -13341,7 +13357,7 @@
               <w:tl2br w:val="nil"/>
               <w:tr2bl w:val="nil"/>
             </w:tcBorders>
-            <w:shd w:val="clear"/>
+            <w:shd w:val="clear" w:color="auto" w:fill="auto"/>
             <w:vAlign w:val="center"/>
           </w:tcPr>
           <w:p>
@@ -13405,7 +13421,7 @@
               <w:tl2br w:val="nil"/>
               <w:tr2bl w:val="nil"/>
             </w:tcBorders>
-            <w:shd w:val="clear"/>
+            <w:shd w:val="clear" w:color="auto" w:fill="auto"/>
             <w:vAlign w:val="center"/>
           </w:tcPr>
           <w:p>
@@ -13447,7 +13463,7 @@
               <w:tl2br w:val="nil"/>
               <w:tr2bl w:val="nil"/>
             </w:tcBorders>
-            <w:shd w:val="clear"/>
+            <w:shd w:val="clear" w:color="auto" w:fill="auto"/>
             <w:vAlign w:val="center"/>
           </w:tcPr>
           <w:p>
@@ -13511,7 +13527,7 @@
               <w:tl2br w:val="nil"/>
               <w:tr2bl w:val="nil"/>
             </w:tcBorders>
-            <w:shd w:val="clear"/>
+            <w:shd w:val="clear" w:color="auto" w:fill="auto"/>
             <w:vAlign w:val="center"/>
           </w:tcPr>
           <w:p>
@@ -13553,7 +13569,7 @@
               <w:tl2br w:val="nil"/>
               <w:tr2bl w:val="nil"/>
             </w:tcBorders>
-            <w:shd w:val="clear"/>
+            <w:shd w:val="clear" w:color="auto" w:fill="auto"/>
             <w:vAlign w:val="center"/>
           </w:tcPr>
           <w:p>
@@ -13617,7 +13633,7 @@
               <w:tl2br w:val="nil"/>
               <w:tr2bl w:val="nil"/>
             </w:tcBorders>
-            <w:shd w:val="clear"/>
+            <w:shd w:val="clear" w:color="auto" w:fill="auto"/>
             <w:vAlign w:val="center"/>
           </w:tcPr>
           <w:p>
@@ -13659,7 +13675,7 @@
               <w:tl2br w:val="nil"/>
               <w:tr2bl w:val="nil"/>
             </w:tcBorders>
-            <w:shd w:val="clear"/>
+            <w:shd w:val="clear" w:color="auto" w:fill="auto"/>
             <w:vAlign w:val="center"/>
           </w:tcPr>
           <w:p>
@@ -13723,7 +13739,7 @@
               <w:tl2br w:val="nil"/>
               <w:tr2bl w:val="nil"/>
             </w:tcBorders>
-            <w:shd w:val="clear"/>
+            <w:shd w:val="clear" w:color="auto" w:fill="auto"/>
             <w:vAlign w:val="center"/>
           </w:tcPr>
           <w:p>
@@ -13765,7 +13781,7 @@
               <w:tl2br w:val="nil"/>
               <w:tr2bl w:val="nil"/>
             </w:tcBorders>
-            <w:shd w:val="clear"/>
+            <w:shd w:val="clear" w:color="auto" w:fill="auto"/>
             <w:vAlign w:val="center"/>
           </w:tcPr>
           <w:p>
@@ -13829,7 +13845,7 @@
               <w:tl2br w:val="nil"/>
               <w:tr2bl w:val="nil"/>
             </w:tcBorders>
-            <w:shd w:val="clear"/>
+            <w:shd w:val="clear" w:color="auto" w:fill="auto"/>
             <w:vAlign w:val="center"/>
           </w:tcPr>
           <w:p>
@@ -13871,7 +13887,7 @@
               <w:tl2br w:val="nil"/>
               <w:tr2bl w:val="nil"/>
             </w:tcBorders>
-            <w:shd w:val="clear"/>
+            <w:shd w:val="clear" w:color="auto" w:fill="auto"/>
             <w:vAlign w:val="center"/>
           </w:tcPr>
           <w:p>
@@ -13935,7 +13951,7 @@
               <w:tl2br w:val="nil"/>
               <w:tr2bl w:val="nil"/>
             </w:tcBorders>
-            <w:shd w:val="clear"/>
+            <w:shd w:val="clear" w:color="auto" w:fill="auto"/>
             <w:vAlign w:val="center"/>
           </w:tcPr>
           <w:p>
@@ -13977,7 +13993,7 @@
               <w:tl2br w:val="nil"/>
               <w:tr2bl w:val="nil"/>
             </w:tcBorders>
-            <w:shd w:val="clear"/>
+            <w:shd w:val="clear" w:color="auto" w:fill="auto"/>
             <w:vAlign w:val="center"/>
           </w:tcPr>
           <w:p>
@@ -14041,7 +14057,7 @@
               <w:tl2br w:val="nil"/>
               <w:tr2bl w:val="nil"/>
             </w:tcBorders>
-            <w:shd w:val="clear"/>
+            <w:shd w:val="clear" w:color="auto" w:fill="auto"/>
             <w:vAlign w:val="center"/>
           </w:tcPr>
           <w:p>
@@ -14083,7 +14099,7 @@
               <w:tl2br w:val="nil"/>
               <w:tr2bl w:val="nil"/>
             </w:tcBorders>
-            <w:shd w:val="clear"/>
+            <w:shd w:val="clear" w:color="auto" w:fill="auto"/>
             <w:vAlign w:val="center"/>
           </w:tcPr>
           <w:p>
@@ -14147,7 +14163,7 @@
               <w:tl2br w:val="nil"/>
               <w:tr2bl w:val="nil"/>
             </w:tcBorders>
-            <w:shd w:val="clear"/>
+            <w:shd w:val="clear" w:color="auto" w:fill="auto"/>
             <w:vAlign w:val="center"/>
           </w:tcPr>
           <w:p>
@@ -14189,7 +14205,7 @@
               <w:tl2br w:val="nil"/>
               <w:tr2bl w:val="nil"/>
             </w:tcBorders>
-            <w:shd w:val="clear"/>
+            <w:shd w:val="clear" w:color="auto" w:fill="auto"/>
             <w:vAlign w:val="center"/>
           </w:tcPr>
           <w:p>
@@ -14253,7 +14269,7 @@
               <w:tl2br w:val="nil"/>
               <w:tr2bl w:val="nil"/>
             </w:tcBorders>
-            <w:shd w:val="clear"/>
+            <w:shd w:val="clear" w:color="auto" w:fill="auto"/>
             <w:vAlign w:val="center"/>
           </w:tcPr>
           <w:p>
@@ -14295,7 +14311,7 @@
               <w:tl2br w:val="nil"/>
               <w:tr2bl w:val="nil"/>
             </w:tcBorders>
-            <w:shd w:val="clear"/>
+            <w:shd w:val="clear" w:color="auto" w:fill="auto"/>
             <w:vAlign w:val="center"/>
           </w:tcPr>
           <w:p>
@@ -14359,7 +14375,7 @@
               <w:tl2br w:val="nil"/>
               <w:tr2bl w:val="nil"/>
             </w:tcBorders>
-            <w:shd w:val="clear"/>
+            <w:shd w:val="clear" w:color="auto" w:fill="auto"/>
             <w:vAlign w:val="center"/>
           </w:tcPr>
           <w:p>
@@ -14401,7 +14417,7 @@
               <w:tl2br w:val="nil"/>
               <w:tr2bl w:val="nil"/>
             </w:tcBorders>
-            <w:shd w:val="clear"/>
+            <w:shd w:val="clear" w:color="auto" w:fill="auto"/>
             <w:vAlign w:val="center"/>
           </w:tcPr>
           <w:p>
@@ -14465,7 +14481,7 @@
               <w:tl2br w:val="nil"/>
               <w:tr2bl w:val="nil"/>
             </w:tcBorders>
-            <w:shd w:val="clear"/>
+            <w:shd w:val="clear" w:color="auto" w:fill="auto"/>
             <w:vAlign w:val="center"/>
           </w:tcPr>
           <w:p>
@@ -14507,7 +14523,7 @@
               <w:tl2br w:val="nil"/>
               <w:tr2bl w:val="nil"/>
             </w:tcBorders>
-            <w:shd w:val="clear"/>
+            <w:shd w:val="clear" w:color="auto" w:fill="auto"/>
             <w:vAlign w:val="center"/>
           </w:tcPr>
           <w:p>
@@ -14571,7 +14587,7 @@
               <w:tl2br w:val="nil"/>
               <w:tr2bl w:val="nil"/>
             </w:tcBorders>
-            <w:shd w:val="clear"/>
+            <w:shd w:val="clear" w:color="auto" w:fill="auto"/>
             <w:vAlign w:val="center"/>
           </w:tcPr>
           <w:p>
@@ -14613,7 +14629,7 @@
               <w:tl2br w:val="nil"/>
               <w:tr2bl w:val="nil"/>
             </w:tcBorders>
-            <w:shd w:val="clear"/>
+            <w:shd w:val="clear" w:color="auto" w:fill="auto"/>
             <w:vAlign w:val="center"/>
           </w:tcPr>
           <w:p>
@@ -14677,7 +14693,7 @@
               <w:tl2br w:val="nil"/>
               <w:tr2bl w:val="nil"/>
             </w:tcBorders>
-            <w:shd w:val="clear"/>
+            <w:shd w:val="clear" w:color="auto" w:fill="auto"/>
             <w:vAlign w:val="center"/>
           </w:tcPr>
           <w:p>
@@ -14719,7 +14735,7 @@
               <w:tl2br w:val="nil"/>
               <w:tr2bl w:val="nil"/>
             </w:tcBorders>
-            <w:shd w:val="clear"/>
+            <w:shd w:val="clear" w:color="auto" w:fill="auto"/>
             <w:vAlign w:val="center"/>
           </w:tcPr>
           <w:p>
@@ -14783,7 +14799,7 @@
               <w:tl2br w:val="nil"/>
               <w:tr2bl w:val="nil"/>
             </w:tcBorders>
-            <w:shd w:val="clear"/>
+            <w:shd w:val="clear" w:color="auto" w:fill="auto"/>
             <w:vAlign w:val="center"/>
           </w:tcPr>
           <w:p>
@@ -14825,7 +14841,7 @@
               <w:tl2br w:val="nil"/>
               <w:tr2bl w:val="nil"/>
             </w:tcBorders>
-            <w:shd w:val="clear"/>
+            <w:shd w:val="clear" w:color="auto" w:fill="auto"/>
             <w:vAlign w:val="center"/>
           </w:tcPr>
           <w:p>
@@ -14889,7 +14905,7 @@
               <w:tl2br w:val="nil"/>
               <w:tr2bl w:val="nil"/>
             </w:tcBorders>
-            <w:shd w:val="clear"/>
+            <w:shd w:val="clear" w:color="auto" w:fill="auto"/>
             <w:vAlign w:val="center"/>
           </w:tcPr>
           <w:p>
@@ -14931,7 +14947,7 @@
               <w:tl2br w:val="nil"/>
               <w:tr2bl w:val="nil"/>
             </w:tcBorders>
-            <w:shd w:val="clear"/>
+            <w:shd w:val="clear" w:color="auto" w:fill="auto"/>
             <w:vAlign w:val="center"/>
           </w:tcPr>
           <w:p>
@@ -14995,7 +15011,7 @@
               <w:tl2br w:val="nil"/>
               <w:tr2bl w:val="nil"/>
             </w:tcBorders>
-            <w:shd w:val="clear"/>
+            <w:shd w:val="clear" w:color="auto" w:fill="auto"/>
             <w:vAlign w:val="center"/>
           </w:tcPr>
           <w:p>
@@ -15037,7 +15053,7 @@
               <w:tl2br w:val="nil"/>
               <w:tr2bl w:val="nil"/>
             </w:tcBorders>
-            <w:shd w:val="clear"/>
+            <w:shd w:val="clear" w:color="auto" w:fill="auto"/>
             <w:vAlign w:val="center"/>
           </w:tcPr>
           <w:p>
@@ -15101,7 +15117,7 @@
               <w:tl2br w:val="nil"/>
               <w:tr2bl w:val="nil"/>
             </w:tcBorders>
-            <w:shd w:val="clear"/>
+            <w:shd w:val="clear" w:color="auto" w:fill="auto"/>
             <w:vAlign w:val="center"/>
           </w:tcPr>
           <w:p>
@@ -15143,7 +15159,7 @@
               <w:tl2br w:val="nil"/>
               <w:tr2bl w:val="nil"/>
             </w:tcBorders>
-            <w:shd w:val="clear"/>
+            <w:shd w:val="clear" w:color="auto" w:fill="auto"/>
             <w:vAlign w:val="center"/>
           </w:tcPr>
           <w:p>
@@ -15175,847 +15191,6 @@
                 <w:lang w:val="en-US" w:eastAsia="zh-CN" w:bidi="ar"/>
               </w:rPr>
               <w:t>DSP胜出价格（dsp结算类型决定价格）</w:t>
-            </w:r>
-          </w:p>
-        </w:tc>
-      </w:tr>
-    </w:tbl>
-    <w:p>
-      <w:pPr>
-        <w:numPr>
-          <w:numId w:val="0"/>
-        </w:numPr>
-        <w:rPr>
-          <w:rFonts w:hint="eastAsia" w:asciiTheme="minorEastAsia" w:hAnsiTheme="minorEastAsia" w:eastAsiaTheme="minorEastAsia" w:cstheme="minorEastAsia"/>
-          <w:lang w:val="en-US" w:eastAsia="zh-CN"/>
-        </w:rPr>
-      </w:pPr>
-    </w:p>
-    <w:p>
-      <w:pPr>
-        <w:pStyle w:val="3"/>
-        <w:tabs>
-          <w:tab w:val="left" w:pos="567"/>
-        </w:tabs>
-        <w:ind w:left="576" w:hanging="576"/>
-        <w:rPr>
-          <w:rFonts w:hint="eastAsia" w:asciiTheme="minorEastAsia" w:hAnsiTheme="minorEastAsia" w:eastAsiaTheme="minorEastAsia" w:cstheme="minorEastAsia"/>
-          <w:lang w:val="en-US" w:eastAsia="zh-CN"/>
-        </w:rPr>
-      </w:pPr>
-      <w:r>
-        <w:rPr>
-          <w:rFonts w:hint="eastAsia" w:asciiTheme="minorEastAsia" w:hAnsiTheme="minorEastAsia" w:eastAsiaTheme="minorEastAsia" w:cstheme="minorEastAsia"/>
-          <w:lang w:val="en-US" w:eastAsia="zh-CN"/>
-        </w:rPr>
-        <w:t>5.3请求DSP的数据</w:t>
-      </w:r>
-    </w:p>
-    <w:p>
-      <w:pPr>
-        <w:numPr>
-          <w:numId w:val="0"/>
-        </w:numPr>
-        <w:rPr>
-          <w:rFonts w:hint="eastAsia" w:asciiTheme="minorEastAsia" w:hAnsiTheme="minorEastAsia" w:eastAsiaTheme="minorEastAsia" w:cstheme="minorEastAsia"/>
-          <w:lang w:val="en-US" w:eastAsia="zh-CN"/>
-        </w:rPr>
-      </w:pPr>
-      <w:r>
-        <w:rPr>
-          <w:rFonts w:hint="eastAsia" w:asciiTheme="minorEastAsia" w:hAnsiTheme="minorEastAsia" w:eastAsiaTheme="minorEastAsia" w:cstheme="minorEastAsia"/>
-          <w:lang w:val="en-US" w:eastAsia="zh-CN"/>
-        </w:rPr>
-        <w:t>对每个DSP的请求和响应情况进行统计</w:t>
-      </w:r>
-    </w:p>
-    <w:tbl>
-      <w:tblPr>
-        <w:tblW w:w="7303" w:type="dxa"/>
-        <w:tblInd w:w="0" w:type="dxa"/>
-        <w:tblBorders>
-          <w:top w:val="single" w:color="auto" w:sz="4" w:space="0"/>
-          <w:left w:val="single" w:color="auto" w:sz="4" w:space="0"/>
-          <w:bottom w:val="single" w:color="auto" w:sz="4" w:space="0"/>
-          <w:right w:val="single" w:color="auto" w:sz="4" w:space="0"/>
-          <w:insideH w:val="single" w:color="auto" w:sz="4" w:space="0"/>
-          <w:insideV w:val="single" w:color="auto" w:sz="4" w:space="0"/>
-        </w:tblBorders>
-        <w:shd w:val="clear"/>
-        <w:tblLayout w:type="fixed"/>
-        <w:tblCellMar>
-          <w:top w:w="15" w:type="dxa"/>
-          <w:left w:w="15" w:type="dxa"/>
-          <w:bottom w:w="15" w:type="dxa"/>
-          <w:right w:w="15" w:type="dxa"/>
-        </w:tblCellMar>
-      </w:tblPr>
-      <w:tblGrid>
-        <w:gridCol w:w="1134"/>
-        <w:gridCol w:w="6169"/>
-      </w:tblGrid>
-      <w:tr>
-        <w:tblPrEx>
-          <w:tblBorders>
-            <w:top w:val="single" w:color="auto" w:sz="4" w:space="0"/>
-            <w:left w:val="single" w:color="auto" w:sz="4" w:space="0"/>
-            <w:bottom w:val="single" w:color="auto" w:sz="4" w:space="0"/>
-            <w:right w:val="single" w:color="auto" w:sz="4" w:space="0"/>
-            <w:insideH w:val="single" w:color="auto" w:sz="4" w:space="0"/>
-            <w:insideV w:val="single" w:color="auto" w:sz="4" w:space="0"/>
-          </w:tblBorders>
-          <w:shd w:val="clear"/>
-          <w:tblLayout w:type="fixed"/>
-          <w:tblCellMar>
-            <w:top w:w="15" w:type="dxa"/>
-            <w:left w:w="15" w:type="dxa"/>
-            <w:bottom w:w="15" w:type="dxa"/>
-            <w:right w:w="15" w:type="dxa"/>
-          </w:tblCellMar>
-        </w:tblPrEx>
-        <w:trPr>
-          <w:trHeight w:val="283" w:hRule="atLeast"/>
-        </w:trPr>
-        <w:tc>
-          <w:tcPr>
-            <w:tcW w:w="1134" w:type="dxa"/>
-            <w:tcBorders>
-              <w:tl2br w:val="nil"/>
-              <w:tr2bl w:val="nil"/>
-            </w:tcBorders>
-            <w:shd w:val="clear" w:color="auto" w:fill="A5A5A5" w:themeFill="accent3"/>
-            <w:vAlign w:val="center"/>
-          </w:tcPr>
-          <w:p>
-            <w:pPr>
-              <w:keepNext w:val="0"/>
-              <w:keepLines w:val="0"/>
-              <w:widowControl/>
-              <w:suppressLineNumbers w:val="0"/>
-              <w:jc w:val="center"/>
-              <w:textAlignment w:val="center"/>
-              <w:rPr>
-                <w:rFonts w:hint="eastAsia" w:asciiTheme="minorEastAsia" w:hAnsiTheme="minorEastAsia" w:eastAsiaTheme="minorEastAsia" w:cstheme="minorEastAsia"/>
-                <w:b/>
-                <w:bCs/>
-                <w:i w:val="0"/>
-                <w:color w:val="000000"/>
-                <w:sz w:val="22"/>
-                <w:szCs w:val="22"/>
-                <w:u w:val="none"/>
-              </w:rPr>
-            </w:pPr>
-            <w:r>
-              <w:rPr>
-                <w:rFonts w:hint="eastAsia" w:asciiTheme="minorEastAsia" w:hAnsiTheme="minorEastAsia" w:eastAsiaTheme="minorEastAsia" w:cstheme="minorEastAsia"/>
-                <w:b/>
-                <w:bCs/>
-                <w:i w:val="0"/>
-                <w:color w:val="000000"/>
-                <w:kern w:val="0"/>
-                <w:sz w:val="22"/>
-                <w:szCs w:val="22"/>
-                <w:u w:val="none"/>
-                <w:lang w:val="en-US" w:eastAsia="zh-CN" w:bidi="ar"/>
-              </w:rPr>
-              <w:t>列序号</w:t>
-            </w:r>
-          </w:p>
-        </w:tc>
-        <w:tc>
-          <w:tcPr>
-            <w:tcW w:w="6169" w:type="dxa"/>
-            <w:tcBorders>
-              <w:tl2br w:val="nil"/>
-              <w:tr2bl w:val="nil"/>
-            </w:tcBorders>
-            <w:shd w:val="clear" w:color="auto" w:fill="A5A5A5" w:themeFill="accent3"/>
-            <w:vAlign w:val="center"/>
-          </w:tcPr>
-          <w:p>
-            <w:pPr>
-              <w:keepNext w:val="0"/>
-              <w:keepLines w:val="0"/>
-              <w:widowControl/>
-              <w:suppressLineNumbers w:val="0"/>
-              <w:jc w:val="center"/>
-              <w:textAlignment w:val="center"/>
-              <w:rPr>
-                <w:rFonts w:hint="eastAsia" w:asciiTheme="minorEastAsia" w:hAnsiTheme="minorEastAsia" w:eastAsiaTheme="minorEastAsia" w:cstheme="minorEastAsia"/>
-                <w:b/>
-                <w:bCs/>
-                <w:i w:val="0"/>
-                <w:color w:val="000000"/>
-                <w:sz w:val="22"/>
-                <w:szCs w:val="22"/>
-                <w:u w:val="none"/>
-              </w:rPr>
-            </w:pPr>
-            <w:r>
-              <w:rPr>
-                <w:rFonts w:hint="eastAsia" w:asciiTheme="minorEastAsia" w:hAnsiTheme="minorEastAsia" w:eastAsiaTheme="minorEastAsia" w:cstheme="minorEastAsia"/>
-                <w:b/>
-                <w:bCs/>
-                <w:i w:val="0"/>
-                <w:color w:val="000000"/>
-                <w:kern w:val="0"/>
-                <w:sz w:val="22"/>
-                <w:szCs w:val="22"/>
-                <w:u w:val="none"/>
-                <w:lang w:val="en-US" w:eastAsia="zh-CN" w:bidi="ar"/>
-              </w:rPr>
-              <w:t>字段</w:t>
-            </w:r>
-            <w:r>
-              <w:rPr>
-                <w:rFonts w:hint="eastAsia" w:asciiTheme="minorEastAsia" w:hAnsiTheme="minorEastAsia" w:eastAsiaTheme="minorEastAsia" w:cstheme="minorEastAsia"/>
-                <w:b/>
-                <w:bCs/>
-                <w:i w:val="0"/>
-                <w:color w:val="000000"/>
-                <w:kern w:val="0"/>
-                <w:sz w:val="22"/>
-                <w:szCs w:val="22"/>
-                <w:u w:val="none"/>
-                <w:lang w:val="en-US" w:eastAsia="zh-CN" w:bidi="ar"/>
-              </w:rPr>
-              <w:t>说明</w:t>
-            </w:r>
-          </w:p>
-        </w:tc>
-      </w:tr>
-      <w:tr>
-        <w:tblPrEx>
-          <w:tblBorders>
-            <w:top w:val="single" w:color="auto" w:sz="4" w:space="0"/>
-            <w:left w:val="single" w:color="auto" w:sz="4" w:space="0"/>
-            <w:bottom w:val="single" w:color="auto" w:sz="4" w:space="0"/>
-            <w:right w:val="single" w:color="auto" w:sz="4" w:space="0"/>
-            <w:insideH w:val="single" w:color="auto" w:sz="4" w:space="0"/>
-            <w:insideV w:val="single" w:color="auto" w:sz="4" w:space="0"/>
-          </w:tblBorders>
-          <w:tblLayout w:type="fixed"/>
-          <w:tblCellMar>
-            <w:top w:w="15" w:type="dxa"/>
-            <w:left w:w="15" w:type="dxa"/>
-            <w:bottom w:w="15" w:type="dxa"/>
-            <w:right w:w="15" w:type="dxa"/>
-          </w:tblCellMar>
-        </w:tblPrEx>
-        <w:trPr>
-          <w:trHeight w:val="283" w:hRule="atLeast"/>
-        </w:trPr>
-        <w:tc>
-          <w:tcPr>
-            <w:tcW w:w="1134" w:type="dxa"/>
-            <w:tcBorders>
-              <w:tl2br w:val="nil"/>
-              <w:tr2bl w:val="nil"/>
-            </w:tcBorders>
-            <w:shd w:val="clear"/>
-            <w:vAlign w:val="center"/>
-          </w:tcPr>
-          <w:p>
-            <w:pPr>
-              <w:keepNext w:val="0"/>
-              <w:keepLines w:val="0"/>
-              <w:widowControl/>
-              <w:suppressLineNumbers w:val="0"/>
-              <w:jc w:val="center"/>
-              <w:textAlignment w:val="center"/>
-              <w:rPr>
-                <w:rFonts w:hint="eastAsia" w:asciiTheme="minorEastAsia" w:hAnsiTheme="minorEastAsia" w:eastAsiaTheme="minorEastAsia" w:cstheme="minorEastAsia"/>
-                <w:i w:val="0"/>
-                <w:color w:val="000000"/>
-                <w:sz w:val="22"/>
-                <w:szCs w:val="22"/>
-                <w:u w:val="none"/>
-              </w:rPr>
-            </w:pPr>
-            <w:r>
-              <w:rPr>
-                <w:rFonts w:hint="eastAsia" w:asciiTheme="minorEastAsia" w:hAnsiTheme="minorEastAsia" w:eastAsiaTheme="minorEastAsia" w:cstheme="minorEastAsia"/>
-                <w:i w:val="0"/>
-                <w:color w:val="000000"/>
-                <w:kern w:val="0"/>
-                <w:sz w:val="22"/>
-                <w:szCs w:val="22"/>
-                <w:u w:val="none"/>
-                <w:lang w:val="en-US" w:eastAsia="zh-CN" w:bidi="ar"/>
-              </w:rPr>
-              <w:t>1</w:t>
-            </w:r>
-          </w:p>
-        </w:tc>
-        <w:tc>
-          <w:tcPr>
-            <w:tcW w:w="6169" w:type="dxa"/>
-            <w:tcBorders>
-              <w:tl2br w:val="nil"/>
-              <w:tr2bl w:val="nil"/>
-            </w:tcBorders>
-            <w:shd w:val="clear"/>
-            <w:vAlign w:val="center"/>
-          </w:tcPr>
-          <w:p>
-            <w:pPr>
-              <w:keepNext w:val="0"/>
-              <w:keepLines w:val="0"/>
-              <w:widowControl/>
-              <w:suppressLineNumbers w:val="0"/>
-              <w:jc w:val="left"/>
-              <w:textAlignment w:val="center"/>
-              <w:rPr>
-                <w:rFonts w:hint="eastAsia" w:asciiTheme="minorEastAsia" w:hAnsiTheme="minorEastAsia" w:eastAsiaTheme="minorEastAsia" w:cstheme="minorEastAsia"/>
-                <w:i w:val="0"/>
-                <w:color w:val="000000"/>
-                <w:sz w:val="22"/>
-                <w:szCs w:val="22"/>
-                <w:u w:val="none"/>
-              </w:rPr>
-            </w:pPr>
-            <w:r>
-              <w:rPr>
-                <w:rFonts w:hint="eastAsia" w:asciiTheme="minorEastAsia" w:hAnsiTheme="minorEastAsia" w:eastAsiaTheme="minorEastAsia" w:cstheme="minorEastAsia"/>
-                <w:i w:val="0"/>
-                <w:color w:val="000000"/>
-                <w:kern w:val="0"/>
-                <w:sz w:val="22"/>
-                <w:szCs w:val="22"/>
-                <w:u w:val="none"/>
-                <w:lang w:val="en-US" w:eastAsia="zh-CN" w:bidi="ar"/>
-              </w:rPr>
-              <w:t>服务器时间</w:t>
-            </w:r>
-          </w:p>
-        </w:tc>
-      </w:tr>
-      <w:tr>
-        <w:tblPrEx>
-          <w:tblBorders>
-            <w:top w:val="single" w:color="auto" w:sz="4" w:space="0"/>
-            <w:left w:val="single" w:color="auto" w:sz="4" w:space="0"/>
-            <w:bottom w:val="single" w:color="auto" w:sz="4" w:space="0"/>
-            <w:right w:val="single" w:color="auto" w:sz="4" w:space="0"/>
-            <w:insideH w:val="single" w:color="auto" w:sz="4" w:space="0"/>
-            <w:insideV w:val="single" w:color="auto" w:sz="4" w:space="0"/>
-          </w:tblBorders>
-          <w:tblLayout w:type="fixed"/>
-          <w:tblCellMar>
-            <w:top w:w="15" w:type="dxa"/>
-            <w:left w:w="15" w:type="dxa"/>
-            <w:bottom w:w="15" w:type="dxa"/>
-            <w:right w:w="15" w:type="dxa"/>
-          </w:tblCellMar>
-        </w:tblPrEx>
-        <w:trPr>
-          <w:trHeight w:val="283" w:hRule="atLeast"/>
-        </w:trPr>
-        <w:tc>
-          <w:tcPr>
-            <w:tcW w:w="1134" w:type="dxa"/>
-            <w:tcBorders>
-              <w:tl2br w:val="nil"/>
-              <w:tr2bl w:val="nil"/>
-            </w:tcBorders>
-            <w:shd w:val="clear"/>
-            <w:vAlign w:val="center"/>
-          </w:tcPr>
-          <w:p>
-            <w:pPr>
-              <w:keepNext w:val="0"/>
-              <w:keepLines w:val="0"/>
-              <w:widowControl/>
-              <w:suppressLineNumbers w:val="0"/>
-              <w:jc w:val="center"/>
-              <w:textAlignment w:val="center"/>
-              <w:rPr>
-                <w:rFonts w:hint="eastAsia" w:asciiTheme="minorEastAsia" w:hAnsiTheme="minorEastAsia" w:eastAsiaTheme="minorEastAsia" w:cstheme="minorEastAsia"/>
-                <w:i w:val="0"/>
-                <w:color w:val="000000"/>
-                <w:sz w:val="22"/>
-                <w:szCs w:val="22"/>
-                <w:u w:val="none"/>
-              </w:rPr>
-            </w:pPr>
-            <w:r>
-              <w:rPr>
-                <w:rFonts w:hint="eastAsia" w:asciiTheme="minorEastAsia" w:hAnsiTheme="minorEastAsia" w:eastAsiaTheme="minorEastAsia" w:cstheme="minorEastAsia"/>
-                <w:i w:val="0"/>
-                <w:color w:val="000000"/>
-                <w:kern w:val="0"/>
-                <w:sz w:val="22"/>
-                <w:szCs w:val="22"/>
-                <w:u w:val="none"/>
-                <w:lang w:val="en-US" w:eastAsia="zh-CN" w:bidi="ar"/>
-              </w:rPr>
-              <w:t>2</w:t>
-            </w:r>
-          </w:p>
-        </w:tc>
-        <w:tc>
-          <w:tcPr>
-            <w:tcW w:w="6169" w:type="dxa"/>
-            <w:tcBorders>
-              <w:tl2br w:val="nil"/>
-              <w:tr2bl w:val="nil"/>
-            </w:tcBorders>
-            <w:shd w:val="clear"/>
-            <w:vAlign w:val="center"/>
-          </w:tcPr>
-          <w:p>
-            <w:pPr>
-              <w:keepNext w:val="0"/>
-              <w:keepLines w:val="0"/>
-              <w:widowControl/>
-              <w:suppressLineNumbers w:val="0"/>
-              <w:jc w:val="left"/>
-              <w:textAlignment w:val="center"/>
-              <w:rPr>
-                <w:rFonts w:hint="eastAsia" w:asciiTheme="minorEastAsia" w:hAnsiTheme="minorEastAsia" w:eastAsiaTheme="minorEastAsia" w:cstheme="minorEastAsia"/>
-                <w:i w:val="0"/>
-                <w:color w:val="000000"/>
-                <w:sz w:val="22"/>
-                <w:szCs w:val="22"/>
-                <w:u w:val="none"/>
-              </w:rPr>
-            </w:pPr>
-            <w:r>
-              <w:rPr>
-                <w:rFonts w:hint="eastAsia" w:asciiTheme="minorEastAsia" w:hAnsiTheme="minorEastAsia" w:eastAsiaTheme="minorEastAsia" w:cstheme="minorEastAsia"/>
-                <w:i w:val="0"/>
-                <w:color w:val="000000"/>
-                <w:kern w:val="0"/>
-                <w:sz w:val="22"/>
-                <w:szCs w:val="22"/>
-                <w:u w:val="none"/>
-                <w:lang w:val="en-US" w:eastAsia="zh-CN" w:bidi="ar"/>
-              </w:rPr>
-              <w:t>请求ID，由SSP生成</w:t>
-            </w:r>
-          </w:p>
-        </w:tc>
-      </w:tr>
-      <w:tr>
-        <w:tblPrEx>
-          <w:tblBorders>
-            <w:top w:val="single" w:color="auto" w:sz="4" w:space="0"/>
-            <w:left w:val="single" w:color="auto" w:sz="4" w:space="0"/>
-            <w:bottom w:val="single" w:color="auto" w:sz="4" w:space="0"/>
-            <w:right w:val="single" w:color="auto" w:sz="4" w:space="0"/>
-            <w:insideH w:val="single" w:color="auto" w:sz="4" w:space="0"/>
-            <w:insideV w:val="single" w:color="auto" w:sz="4" w:space="0"/>
-          </w:tblBorders>
-          <w:tblLayout w:type="fixed"/>
-          <w:tblCellMar>
-            <w:top w:w="15" w:type="dxa"/>
-            <w:left w:w="15" w:type="dxa"/>
-            <w:bottom w:w="15" w:type="dxa"/>
-            <w:right w:w="15" w:type="dxa"/>
-          </w:tblCellMar>
-        </w:tblPrEx>
-        <w:trPr>
-          <w:trHeight w:val="283" w:hRule="atLeast"/>
-        </w:trPr>
-        <w:tc>
-          <w:tcPr>
-            <w:tcW w:w="1134" w:type="dxa"/>
-            <w:tcBorders>
-              <w:tl2br w:val="nil"/>
-              <w:tr2bl w:val="nil"/>
-            </w:tcBorders>
-            <w:shd w:val="clear"/>
-            <w:vAlign w:val="center"/>
-          </w:tcPr>
-          <w:p>
-            <w:pPr>
-              <w:keepNext w:val="0"/>
-              <w:keepLines w:val="0"/>
-              <w:widowControl/>
-              <w:suppressLineNumbers w:val="0"/>
-              <w:jc w:val="center"/>
-              <w:textAlignment w:val="center"/>
-              <w:rPr>
-                <w:rFonts w:hint="eastAsia" w:asciiTheme="minorEastAsia" w:hAnsiTheme="minorEastAsia" w:eastAsiaTheme="minorEastAsia" w:cstheme="minorEastAsia"/>
-                <w:i w:val="0"/>
-                <w:color w:val="000000"/>
-                <w:sz w:val="22"/>
-                <w:szCs w:val="22"/>
-                <w:u w:val="none"/>
-              </w:rPr>
-            </w:pPr>
-            <w:r>
-              <w:rPr>
-                <w:rFonts w:hint="eastAsia" w:asciiTheme="minorEastAsia" w:hAnsiTheme="minorEastAsia" w:eastAsiaTheme="minorEastAsia" w:cstheme="minorEastAsia"/>
-                <w:i w:val="0"/>
-                <w:color w:val="000000"/>
-                <w:kern w:val="0"/>
-                <w:sz w:val="22"/>
-                <w:szCs w:val="22"/>
-                <w:u w:val="none"/>
-                <w:lang w:val="en-US" w:eastAsia="zh-CN" w:bidi="ar"/>
-              </w:rPr>
-              <w:t>3</w:t>
-            </w:r>
-          </w:p>
-        </w:tc>
-        <w:tc>
-          <w:tcPr>
-            <w:tcW w:w="6169" w:type="dxa"/>
-            <w:tcBorders>
-              <w:tl2br w:val="nil"/>
-              <w:tr2bl w:val="nil"/>
-            </w:tcBorders>
-            <w:shd w:val="clear"/>
-            <w:vAlign w:val="center"/>
-          </w:tcPr>
-          <w:p>
-            <w:pPr>
-              <w:keepNext w:val="0"/>
-              <w:keepLines w:val="0"/>
-              <w:widowControl/>
-              <w:suppressLineNumbers w:val="0"/>
-              <w:jc w:val="left"/>
-              <w:textAlignment w:val="center"/>
-              <w:rPr>
-                <w:rFonts w:hint="eastAsia" w:asciiTheme="minorEastAsia" w:hAnsiTheme="minorEastAsia" w:eastAsiaTheme="minorEastAsia" w:cstheme="minorEastAsia"/>
-                <w:i w:val="0"/>
-                <w:color w:val="000000"/>
-                <w:sz w:val="22"/>
-                <w:szCs w:val="22"/>
-                <w:u w:val="none"/>
-              </w:rPr>
-            </w:pPr>
-            <w:r>
-              <w:rPr>
-                <w:rFonts w:hint="eastAsia" w:asciiTheme="minorEastAsia" w:hAnsiTheme="minorEastAsia" w:eastAsiaTheme="minorEastAsia" w:cstheme="minorEastAsia"/>
-                <w:i w:val="0"/>
-                <w:color w:val="000000"/>
-                <w:kern w:val="0"/>
-                <w:sz w:val="22"/>
-                <w:szCs w:val="22"/>
-                <w:u w:val="none"/>
-                <w:lang w:val="en-US" w:eastAsia="zh-CN" w:bidi="ar"/>
-              </w:rPr>
-              <w:t>dsp_id，dsp ID</w:t>
-            </w:r>
-          </w:p>
-        </w:tc>
-      </w:tr>
-      <w:tr>
-        <w:tblPrEx>
-          <w:tblBorders>
-            <w:top w:val="single" w:color="auto" w:sz="4" w:space="0"/>
-            <w:left w:val="single" w:color="auto" w:sz="4" w:space="0"/>
-            <w:bottom w:val="single" w:color="auto" w:sz="4" w:space="0"/>
-            <w:right w:val="single" w:color="auto" w:sz="4" w:space="0"/>
-            <w:insideH w:val="single" w:color="auto" w:sz="4" w:space="0"/>
-            <w:insideV w:val="single" w:color="auto" w:sz="4" w:space="0"/>
-          </w:tblBorders>
-          <w:tblLayout w:type="fixed"/>
-          <w:tblCellMar>
-            <w:top w:w="15" w:type="dxa"/>
-            <w:left w:w="15" w:type="dxa"/>
-            <w:bottom w:w="15" w:type="dxa"/>
-            <w:right w:w="15" w:type="dxa"/>
-          </w:tblCellMar>
-        </w:tblPrEx>
-        <w:trPr>
-          <w:trHeight w:val="283" w:hRule="atLeast"/>
-        </w:trPr>
-        <w:tc>
-          <w:tcPr>
-            <w:tcW w:w="1134" w:type="dxa"/>
-            <w:tcBorders>
-              <w:tl2br w:val="nil"/>
-              <w:tr2bl w:val="nil"/>
-            </w:tcBorders>
-            <w:shd w:val="clear"/>
-            <w:vAlign w:val="center"/>
-          </w:tcPr>
-          <w:p>
-            <w:pPr>
-              <w:keepNext w:val="0"/>
-              <w:keepLines w:val="0"/>
-              <w:widowControl/>
-              <w:suppressLineNumbers w:val="0"/>
-              <w:jc w:val="center"/>
-              <w:textAlignment w:val="center"/>
-              <w:rPr>
-                <w:rFonts w:hint="eastAsia" w:asciiTheme="minorEastAsia" w:hAnsiTheme="minorEastAsia" w:eastAsiaTheme="minorEastAsia" w:cstheme="minorEastAsia"/>
-                <w:i w:val="0"/>
-                <w:color w:val="000000"/>
-                <w:sz w:val="22"/>
-                <w:szCs w:val="22"/>
-                <w:u w:val="none"/>
-              </w:rPr>
-            </w:pPr>
-            <w:r>
-              <w:rPr>
-                <w:rFonts w:hint="eastAsia" w:asciiTheme="minorEastAsia" w:hAnsiTheme="minorEastAsia" w:eastAsiaTheme="minorEastAsia" w:cstheme="minorEastAsia"/>
-                <w:i w:val="0"/>
-                <w:color w:val="000000"/>
-                <w:kern w:val="0"/>
-                <w:sz w:val="22"/>
-                <w:szCs w:val="22"/>
-                <w:u w:val="none"/>
-                <w:lang w:val="en-US" w:eastAsia="zh-CN" w:bidi="ar"/>
-              </w:rPr>
-              <w:t>4</w:t>
-            </w:r>
-          </w:p>
-        </w:tc>
-        <w:tc>
-          <w:tcPr>
-            <w:tcW w:w="6169" w:type="dxa"/>
-            <w:tcBorders>
-              <w:tl2br w:val="nil"/>
-              <w:tr2bl w:val="nil"/>
-            </w:tcBorders>
-            <w:shd w:val="clear"/>
-            <w:vAlign w:val="center"/>
-          </w:tcPr>
-          <w:p>
-            <w:pPr>
-              <w:keepNext w:val="0"/>
-              <w:keepLines w:val="0"/>
-              <w:widowControl/>
-              <w:suppressLineNumbers w:val="0"/>
-              <w:jc w:val="left"/>
-              <w:textAlignment w:val="center"/>
-              <w:rPr>
-                <w:rFonts w:hint="eastAsia" w:asciiTheme="minorEastAsia" w:hAnsiTheme="minorEastAsia" w:eastAsiaTheme="minorEastAsia" w:cstheme="minorEastAsia"/>
-                <w:i w:val="0"/>
-                <w:color w:val="000000"/>
-                <w:sz w:val="22"/>
-                <w:szCs w:val="22"/>
-                <w:u w:val="none"/>
-              </w:rPr>
-            </w:pPr>
-            <w:r>
-              <w:rPr>
-                <w:rFonts w:hint="eastAsia" w:asciiTheme="minorEastAsia" w:hAnsiTheme="minorEastAsia" w:eastAsiaTheme="minorEastAsia" w:cstheme="minorEastAsia"/>
-                <w:i w:val="0"/>
-                <w:color w:val="000000"/>
-                <w:kern w:val="0"/>
-                <w:sz w:val="22"/>
-                <w:szCs w:val="22"/>
-                <w:u w:val="none"/>
-                <w:lang w:val="en-US" w:eastAsia="zh-CN" w:bidi="ar"/>
-              </w:rPr>
-              <w:t>dsp请求状态：1：成功；0：失败</w:t>
-            </w:r>
-          </w:p>
-        </w:tc>
-      </w:tr>
-      <w:tr>
-        <w:tblPrEx>
-          <w:tblBorders>
-            <w:top w:val="single" w:color="auto" w:sz="4" w:space="0"/>
-            <w:left w:val="single" w:color="auto" w:sz="4" w:space="0"/>
-            <w:bottom w:val="single" w:color="auto" w:sz="4" w:space="0"/>
-            <w:right w:val="single" w:color="auto" w:sz="4" w:space="0"/>
-            <w:insideH w:val="single" w:color="auto" w:sz="4" w:space="0"/>
-            <w:insideV w:val="single" w:color="auto" w:sz="4" w:space="0"/>
-          </w:tblBorders>
-          <w:tblLayout w:type="fixed"/>
-          <w:tblCellMar>
-            <w:top w:w="15" w:type="dxa"/>
-            <w:left w:w="15" w:type="dxa"/>
-            <w:bottom w:w="15" w:type="dxa"/>
-            <w:right w:w="15" w:type="dxa"/>
-          </w:tblCellMar>
-        </w:tblPrEx>
-        <w:trPr>
-          <w:trHeight w:val="283" w:hRule="atLeast"/>
-        </w:trPr>
-        <w:tc>
-          <w:tcPr>
-            <w:tcW w:w="1134" w:type="dxa"/>
-            <w:tcBorders>
-              <w:tl2br w:val="nil"/>
-              <w:tr2bl w:val="nil"/>
-            </w:tcBorders>
-            <w:shd w:val="clear"/>
-            <w:vAlign w:val="center"/>
-          </w:tcPr>
-          <w:p>
-            <w:pPr>
-              <w:keepNext w:val="0"/>
-              <w:keepLines w:val="0"/>
-              <w:widowControl/>
-              <w:suppressLineNumbers w:val="0"/>
-              <w:jc w:val="center"/>
-              <w:textAlignment w:val="center"/>
-              <w:rPr>
-                <w:rFonts w:hint="eastAsia" w:asciiTheme="minorEastAsia" w:hAnsiTheme="minorEastAsia" w:eastAsiaTheme="minorEastAsia" w:cstheme="minorEastAsia"/>
-                <w:i w:val="0"/>
-                <w:color w:val="000000"/>
-                <w:sz w:val="22"/>
-                <w:szCs w:val="22"/>
-                <w:u w:val="none"/>
-              </w:rPr>
-            </w:pPr>
-            <w:r>
-              <w:rPr>
-                <w:rFonts w:hint="eastAsia" w:asciiTheme="minorEastAsia" w:hAnsiTheme="minorEastAsia" w:eastAsiaTheme="minorEastAsia" w:cstheme="minorEastAsia"/>
-                <w:i w:val="0"/>
-                <w:color w:val="000000"/>
-                <w:kern w:val="0"/>
-                <w:sz w:val="22"/>
-                <w:szCs w:val="22"/>
-                <w:u w:val="none"/>
-                <w:lang w:val="en-US" w:eastAsia="zh-CN" w:bidi="ar"/>
-              </w:rPr>
-              <w:t>5</w:t>
-            </w:r>
-          </w:p>
-        </w:tc>
-        <w:tc>
-          <w:tcPr>
-            <w:tcW w:w="6169" w:type="dxa"/>
-            <w:tcBorders>
-              <w:tl2br w:val="nil"/>
-              <w:tr2bl w:val="nil"/>
-            </w:tcBorders>
-            <w:shd w:val="clear"/>
-            <w:vAlign w:val="center"/>
-          </w:tcPr>
-          <w:p>
-            <w:pPr>
-              <w:keepNext w:val="0"/>
-              <w:keepLines w:val="0"/>
-              <w:widowControl/>
-              <w:suppressLineNumbers w:val="0"/>
-              <w:jc w:val="left"/>
-              <w:textAlignment w:val="center"/>
-              <w:rPr>
-                <w:rFonts w:hint="eastAsia" w:asciiTheme="minorEastAsia" w:hAnsiTheme="minorEastAsia" w:eastAsiaTheme="minorEastAsia" w:cstheme="minorEastAsia"/>
-                <w:i w:val="0"/>
-                <w:color w:val="000000"/>
-                <w:sz w:val="22"/>
-                <w:szCs w:val="22"/>
-                <w:u w:val="none"/>
-              </w:rPr>
-            </w:pPr>
-            <w:r>
-              <w:rPr>
-                <w:rFonts w:hint="eastAsia" w:asciiTheme="minorEastAsia" w:hAnsiTheme="minorEastAsia" w:eastAsiaTheme="minorEastAsia" w:cstheme="minorEastAsia"/>
-                <w:i w:val="0"/>
-                <w:color w:val="000000"/>
-                <w:kern w:val="0"/>
-                <w:sz w:val="22"/>
-                <w:szCs w:val="22"/>
-                <w:u w:val="none"/>
-                <w:lang w:val="en-US" w:eastAsia="zh-CN" w:bidi="ar"/>
-              </w:rPr>
-              <w:t>dsp请求errno：0：成功</w:t>
-            </w:r>
-          </w:p>
-        </w:tc>
-      </w:tr>
-      <w:tr>
-        <w:tblPrEx>
-          <w:tblBorders>
-            <w:top w:val="single" w:color="auto" w:sz="4" w:space="0"/>
-            <w:left w:val="single" w:color="auto" w:sz="4" w:space="0"/>
-            <w:bottom w:val="single" w:color="auto" w:sz="4" w:space="0"/>
-            <w:right w:val="single" w:color="auto" w:sz="4" w:space="0"/>
-            <w:insideH w:val="single" w:color="auto" w:sz="4" w:space="0"/>
-            <w:insideV w:val="single" w:color="auto" w:sz="4" w:space="0"/>
-          </w:tblBorders>
-          <w:tblLayout w:type="fixed"/>
-          <w:tblCellMar>
-            <w:top w:w="15" w:type="dxa"/>
-            <w:left w:w="15" w:type="dxa"/>
-            <w:bottom w:w="15" w:type="dxa"/>
-            <w:right w:w="15" w:type="dxa"/>
-          </w:tblCellMar>
-        </w:tblPrEx>
-        <w:trPr>
-          <w:trHeight w:val="283" w:hRule="atLeast"/>
-        </w:trPr>
-        <w:tc>
-          <w:tcPr>
-            <w:tcW w:w="1134" w:type="dxa"/>
-            <w:tcBorders>
-              <w:tl2br w:val="nil"/>
-              <w:tr2bl w:val="nil"/>
-            </w:tcBorders>
-            <w:shd w:val="clear"/>
-            <w:vAlign w:val="center"/>
-          </w:tcPr>
-          <w:p>
-            <w:pPr>
-              <w:keepNext w:val="0"/>
-              <w:keepLines w:val="0"/>
-              <w:widowControl/>
-              <w:suppressLineNumbers w:val="0"/>
-              <w:jc w:val="center"/>
-              <w:textAlignment w:val="center"/>
-              <w:rPr>
-                <w:rFonts w:hint="eastAsia" w:asciiTheme="minorEastAsia" w:hAnsiTheme="minorEastAsia" w:eastAsiaTheme="minorEastAsia" w:cstheme="minorEastAsia"/>
-                <w:i w:val="0"/>
-                <w:color w:val="000000"/>
-                <w:sz w:val="22"/>
-                <w:szCs w:val="22"/>
-                <w:u w:val="none"/>
-              </w:rPr>
-            </w:pPr>
-            <w:r>
-              <w:rPr>
-                <w:rFonts w:hint="eastAsia" w:asciiTheme="minorEastAsia" w:hAnsiTheme="minorEastAsia" w:eastAsiaTheme="minorEastAsia" w:cstheme="minorEastAsia"/>
-                <w:i w:val="0"/>
-                <w:color w:val="000000"/>
-                <w:kern w:val="0"/>
-                <w:sz w:val="22"/>
-                <w:szCs w:val="22"/>
-                <w:u w:val="none"/>
-                <w:lang w:val="en-US" w:eastAsia="zh-CN" w:bidi="ar"/>
-              </w:rPr>
-              <w:t>6</w:t>
-            </w:r>
-          </w:p>
-        </w:tc>
-        <w:tc>
-          <w:tcPr>
-            <w:tcW w:w="6169" w:type="dxa"/>
-            <w:tcBorders>
-              <w:tl2br w:val="nil"/>
-              <w:tr2bl w:val="nil"/>
-            </w:tcBorders>
-            <w:shd w:val="clear"/>
-            <w:vAlign w:val="center"/>
-          </w:tcPr>
-          <w:p>
-            <w:pPr>
-              <w:keepNext w:val="0"/>
-              <w:keepLines w:val="0"/>
-              <w:widowControl/>
-              <w:suppressLineNumbers w:val="0"/>
-              <w:jc w:val="left"/>
-              <w:textAlignment w:val="center"/>
-              <w:rPr>
-                <w:rFonts w:hint="eastAsia" w:asciiTheme="minorEastAsia" w:hAnsiTheme="minorEastAsia" w:eastAsiaTheme="minorEastAsia" w:cstheme="minorEastAsia"/>
-                <w:i w:val="0"/>
-                <w:color w:val="000000"/>
-                <w:sz w:val="22"/>
-                <w:szCs w:val="22"/>
-                <w:u w:val="none"/>
-              </w:rPr>
-            </w:pPr>
-            <w:r>
-              <w:rPr>
-                <w:rFonts w:hint="eastAsia" w:asciiTheme="minorEastAsia" w:hAnsiTheme="minorEastAsia" w:eastAsiaTheme="minorEastAsia" w:cstheme="minorEastAsia"/>
-                <w:i w:val="0"/>
-                <w:color w:val="000000"/>
-                <w:kern w:val="0"/>
-                <w:sz w:val="22"/>
-                <w:szCs w:val="22"/>
-                <w:u w:val="none"/>
-                <w:lang w:val="en-US" w:eastAsia="zh-CN" w:bidi="ar"/>
-              </w:rPr>
-              <w:t>dsp请求http code</w:t>
             </w:r>
           </w:p>
         </w:tc>
@@ -16053,16 +15228,842 @@
           <w:rFonts w:hint="eastAsia" w:asciiTheme="minorEastAsia" w:hAnsiTheme="minorEastAsia" w:eastAsiaTheme="minorEastAsia" w:cstheme="minorEastAsia"/>
           <w:lang w:val="en-US" w:eastAsia="zh-CN"/>
         </w:rPr>
-        <w:t>5.4</w:t>
+        <w:t>5.3请求DSP的数据</w:t>
       </w:r>
-      <w:bookmarkStart w:id="10" w:name="_GoBack"/>
-      <w:bookmarkEnd w:id="10"/>
+    </w:p>
+    <w:p>
+      <w:pPr>
+        <w:numPr>
+          <w:ilvl w:val="0"/>
+          <w:numId w:val="0"/>
+        </w:numPr>
+        <w:tabs>
+          <w:tab w:val="clear" w:pos="567"/>
+        </w:tabs>
+        <w:rPr>
+          <w:rFonts w:hint="eastAsia" w:asciiTheme="minorEastAsia" w:hAnsiTheme="minorEastAsia" w:eastAsiaTheme="minorEastAsia" w:cstheme="minorEastAsia"/>
+          <w:lang w:val="en-US" w:eastAsia="zh-CN"/>
+        </w:rPr>
+      </w:pPr>
       <w:r>
         <w:rPr>
           <w:rFonts w:hint="eastAsia" w:asciiTheme="minorEastAsia" w:hAnsiTheme="minorEastAsia" w:eastAsiaTheme="minorEastAsia" w:cstheme="minorEastAsia"/>
           <w:lang w:val="en-US" w:eastAsia="zh-CN"/>
         </w:rPr>
-        <w:t>竞价成功数据</w:t>
+        <w:t>对每个DSP的请求和响应情况进行统计</w:t>
+      </w:r>
+    </w:p>
+    <w:tbl>
+      <w:tblPr>
+        <w:tblStyle w:val="7"/>
+        <w:tblW w:w="7303" w:type="dxa"/>
+        <w:tblInd w:w="0" w:type="dxa"/>
+        <w:tblBorders>
+          <w:top w:val="single" w:color="auto" w:sz="4" w:space="0"/>
+          <w:left w:val="single" w:color="auto" w:sz="4" w:space="0"/>
+          <w:bottom w:val="single" w:color="auto" w:sz="4" w:space="0"/>
+          <w:right w:val="single" w:color="auto" w:sz="4" w:space="0"/>
+          <w:insideH w:val="single" w:color="auto" w:sz="4" w:space="0"/>
+          <w:insideV w:val="single" w:color="auto" w:sz="4" w:space="0"/>
+        </w:tblBorders>
+        <w:shd w:val="clear" w:color="auto" w:fill="auto"/>
+        <w:tblLayout w:type="fixed"/>
+        <w:tblCellMar>
+          <w:top w:w="15" w:type="dxa"/>
+          <w:left w:w="15" w:type="dxa"/>
+          <w:bottom w:w="15" w:type="dxa"/>
+          <w:right w:w="15" w:type="dxa"/>
+        </w:tblCellMar>
+      </w:tblPr>
+      <w:tblGrid>
+        <w:gridCol w:w="1134"/>
+        <w:gridCol w:w="6169"/>
+      </w:tblGrid>
+      <w:tr>
+        <w:tblPrEx>
+          <w:tblBorders>
+            <w:top w:val="single" w:color="auto" w:sz="4" w:space="0"/>
+            <w:left w:val="single" w:color="auto" w:sz="4" w:space="0"/>
+            <w:bottom w:val="single" w:color="auto" w:sz="4" w:space="0"/>
+            <w:right w:val="single" w:color="auto" w:sz="4" w:space="0"/>
+            <w:insideH w:val="single" w:color="auto" w:sz="4" w:space="0"/>
+            <w:insideV w:val="single" w:color="auto" w:sz="4" w:space="0"/>
+          </w:tblBorders>
+          <w:shd w:val="clear" w:color="auto" w:fill="auto"/>
+          <w:tblLayout w:type="fixed"/>
+          <w:tblCellMar>
+            <w:top w:w="15" w:type="dxa"/>
+            <w:left w:w="15" w:type="dxa"/>
+            <w:bottom w:w="15" w:type="dxa"/>
+            <w:right w:w="15" w:type="dxa"/>
+          </w:tblCellMar>
+        </w:tblPrEx>
+        <w:trPr>
+          <w:trHeight w:val="283" w:hRule="atLeast"/>
+        </w:trPr>
+        <w:tc>
+          <w:tcPr>
+            <w:tcW w:w="1134" w:type="dxa"/>
+            <w:tcBorders>
+              <w:tl2br w:val="nil"/>
+              <w:tr2bl w:val="nil"/>
+            </w:tcBorders>
+            <w:shd w:val="clear" w:color="auto" w:fill="A5A5A5" w:themeFill="accent3"/>
+            <w:vAlign w:val="center"/>
+          </w:tcPr>
+          <w:p>
+            <w:pPr>
+              <w:keepNext w:val="0"/>
+              <w:keepLines w:val="0"/>
+              <w:widowControl/>
+              <w:suppressLineNumbers w:val="0"/>
+              <w:jc w:val="center"/>
+              <w:textAlignment w:val="center"/>
+              <w:rPr>
+                <w:rFonts w:hint="eastAsia" w:asciiTheme="minorEastAsia" w:hAnsiTheme="minorEastAsia" w:eastAsiaTheme="minorEastAsia" w:cstheme="minorEastAsia"/>
+                <w:b/>
+                <w:bCs/>
+                <w:i w:val="0"/>
+                <w:color w:val="000000"/>
+                <w:sz w:val="22"/>
+                <w:szCs w:val="22"/>
+                <w:u w:val="none"/>
+              </w:rPr>
+            </w:pPr>
+            <w:r>
+              <w:rPr>
+                <w:rFonts w:hint="eastAsia" w:asciiTheme="minorEastAsia" w:hAnsiTheme="minorEastAsia" w:eastAsiaTheme="minorEastAsia" w:cstheme="minorEastAsia"/>
+                <w:b/>
+                <w:bCs/>
+                <w:i w:val="0"/>
+                <w:color w:val="000000"/>
+                <w:kern w:val="0"/>
+                <w:sz w:val="22"/>
+                <w:szCs w:val="22"/>
+                <w:u w:val="none"/>
+                <w:lang w:val="en-US" w:eastAsia="zh-CN" w:bidi="ar"/>
+              </w:rPr>
+              <w:t>列序号</w:t>
+            </w:r>
+          </w:p>
+        </w:tc>
+        <w:tc>
+          <w:tcPr>
+            <w:tcW w:w="6169" w:type="dxa"/>
+            <w:tcBorders>
+              <w:tl2br w:val="nil"/>
+              <w:tr2bl w:val="nil"/>
+            </w:tcBorders>
+            <w:shd w:val="clear" w:color="auto" w:fill="A5A5A5" w:themeFill="accent3"/>
+            <w:vAlign w:val="center"/>
+          </w:tcPr>
+          <w:p>
+            <w:pPr>
+              <w:keepNext w:val="0"/>
+              <w:keepLines w:val="0"/>
+              <w:widowControl/>
+              <w:suppressLineNumbers w:val="0"/>
+              <w:jc w:val="center"/>
+              <w:textAlignment w:val="center"/>
+              <w:rPr>
+                <w:rFonts w:hint="eastAsia" w:asciiTheme="minorEastAsia" w:hAnsiTheme="minorEastAsia" w:eastAsiaTheme="minorEastAsia" w:cstheme="minorEastAsia"/>
+                <w:b/>
+                <w:bCs/>
+                <w:i w:val="0"/>
+                <w:color w:val="000000"/>
+                <w:sz w:val="22"/>
+                <w:szCs w:val="22"/>
+                <w:u w:val="none"/>
+              </w:rPr>
+            </w:pPr>
+            <w:r>
+              <w:rPr>
+                <w:rFonts w:hint="eastAsia" w:asciiTheme="minorEastAsia" w:hAnsiTheme="minorEastAsia" w:eastAsiaTheme="minorEastAsia" w:cstheme="minorEastAsia"/>
+                <w:b/>
+                <w:bCs/>
+                <w:i w:val="0"/>
+                <w:color w:val="000000"/>
+                <w:kern w:val="0"/>
+                <w:sz w:val="22"/>
+                <w:szCs w:val="22"/>
+                <w:u w:val="none"/>
+                <w:lang w:val="en-US" w:eastAsia="zh-CN" w:bidi="ar"/>
+              </w:rPr>
+              <w:t>字段说明</w:t>
+            </w:r>
+          </w:p>
+        </w:tc>
+      </w:tr>
+      <w:tr>
+        <w:tblPrEx>
+          <w:tblBorders>
+            <w:top w:val="single" w:color="auto" w:sz="4" w:space="0"/>
+            <w:left w:val="single" w:color="auto" w:sz="4" w:space="0"/>
+            <w:bottom w:val="single" w:color="auto" w:sz="4" w:space="0"/>
+            <w:right w:val="single" w:color="auto" w:sz="4" w:space="0"/>
+            <w:insideH w:val="single" w:color="auto" w:sz="4" w:space="0"/>
+            <w:insideV w:val="single" w:color="auto" w:sz="4" w:space="0"/>
+          </w:tblBorders>
+          <w:tblLayout w:type="fixed"/>
+          <w:tblCellMar>
+            <w:top w:w="15" w:type="dxa"/>
+            <w:left w:w="15" w:type="dxa"/>
+            <w:bottom w:w="15" w:type="dxa"/>
+            <w:right w:w="15" w:type="dxa"/>
+          </w:tblCellMar>
+        </w:tblPrEx>
+        <w:trPr>
+          <w:trHeight w:val="283" w:hRule="atLeast"/>
+        </w:trPr>
+        <w:tc>
+          <w:tcPr>
+            <w:tcW w:w="1134" w:type="dxa"/>
+            <w:tcBorders>
+              <w:tl2br w:val="nil"/>
+              <w:tr2bl w:val="nil"/>
+            </w:tcBorders>
+            <w:shd w:val="clear" w:color="auto" w:fill="auto"/>
+            <w:vAlign w:val="center"/>
+          </w:tcPr>
+          <w:p>
+            <w:pPr>
+              <w:keepNext w:val="0"/>
+              <w:keepLines w:val="0"/>
+              <w:widowControl/>
+              <w:suppressLineNumbers w:val="0"/>
+              <w:jc w:val="center"/>
+              <w:textAlignment w:val="center"/>
+              <w:rPr>
+                <w:rFonts w:hint="eastAsia" w:asciiTheme="minorEastAsia" w:hAnsiTheme="minorEastAsia" w:eastAsiaTheme="minorEastAsia" w:cstheme="minorEastAsia"/>
+                <w:i w:val="0"/>
+                <w:color w:val="000000"/>
+                <w:sz w:val="22"/>
+                <w:szCs w:val="22"/>
+                <w:u w:val="none"/>
+              </w:rPr>
+            </w:pPr>
+            <w:r>
+              <w:rPr>
+                <w:rFonts w:hint="eastAsia" w:asciiTheme="minorEastAsia" w:hAnsiTheme="minorEastAsia" w:eastAsiaTheme="minorEastAsia" w:cstheme="minorEastAsia"/>
+                <w:i w:val="0"/>
+                <w:color w:val="000000"/>
+                <w:kern w:val="0"/>
+                <w:sz w:val="22"/>
+                <w:szCs w:val="22"/>
+                <w:u w:val="none"/>
+                <w:lang w:val="en-US" w:eastAsia="zh-CN" w:bidi="ar"/>
+              </w:rPr>
+              <w:t>1</w:t>
+            </w:r>
+          </w:p>
+        </w:tc>
+        <w:tc>
+          <w:tcPr>
+            <w:tcW w:w="6169" w:type="dxa"/>
+            <w:tcBorders>
+              <w:tl2br w:val="nil"/>
+              <w:tr2bl w:val="nil"/>
+            </w:tcBorders>
+            <w:shd w:val="clear" w:color="auto" w:fill="auto"/>
+            <w:vAlign w:val="center"/>
+          </w:tcPr>
+          <w:p>
+            <w:pPr>
+              <w:keepNext w:val="0"/>
+              <w:keepLines w:val="0"/>
+              <w:widowControl/>
+              <w:suppressLineNumbers w:val="0"/>
+              <w:jc w:val="left"/>
+              <w:textAlignment w:val="center"/>
+              <w:rPr>
+                <w:rFonts w:hint="eastAsia" w:asciiTheme="minorEastAsia" w:hAnsiTheme="minorEastAsia" w:eastAsiaTheme="minorEastAsia" w:cstheme="minorEastAsia"/>
+                <w:i w:val="0"/>
+                <w:color w:val="000000"/>
+                <w:sz w:val="22"/>
+                <w:szCs w:val="22"/>
+                <w:u w:val="none"/>
+              </w:rPr>
+            </w:pPr>
+            <w:r>
+              <w:rPr>
+                <w:rFonts w:hint="eastAsia" w:asciiTheme="minorEastAsia" w:hAnsiTheme="minorEastAsia" w:eastAsiaTheme="minorEastAsia" w:cstheme="minorEastAsia"/>
+                <w:i w:val="0"/>
+                <w:color w:val="000000"/>
+                <w:kern w:val="0"/>
+                <w:sz w:val="22"/>
+                <w:szCs w:val="22"/>
+                <w:u w:val="none"/>
+                <w:lang w:val="en-US" w:eastAsia="zh-CN" w:bidi="ar"/>
+              </w:rPr>
+              <w:t>服务器时间</w:t>
+            </w:r>
+          </w:p>
+        </w:tc>
+      </w:tr>
+      <w:tr>
+        <w:tblPrEx>
+          <w:tblBorders>
+            <w:top w:val="single" w:color="auto" w:sz="4" w:space="0"/>
+            <w:left w:val="single" w:color="auto" w:sz="4" w:space="0"/>
+            <w:bottom w:val="single" w:color="auto" w:sz="4" w:space="0"/>
+            <w:right w:val="single" w:color="auto" w:sz="4" w:space="0"/>
+            <w:insideH w:val="single" w:color="auto" w:sz="4" w:space="0"/>
+            <w:insideV w:val="single" w:color="auto" w:sz="4" w:space="0"/>
+          </w:tblBorders>
+          <w:tblLayout w:type="fixed"/>
+          <w:tblCellMar>
+            <w:top w:w="15" w:type="dxa"/>
+            <w:left w:w="15" w:type="dxa"/>
+            <w:bottom w:w="15" w:type="dxa"/>
+            <w:right w:w="15" w:type="dxa"/>
+          </w:tblCellMar>
+        </w:tblPrEx>
+        <w:trPr>
+          <w:trHeight w:val="283" w:hRule="atLeast"/>
+        </w:trPr>
+        <w:tc>
+          <w:tcPr>
+            <w:tcW w:w="1134" w:type="dxa"/>
+            <w:tcBorders>
+              <w:tl2br w:val="nil"/>
+              <w:tr2bl w:val="nil"/>
+            </w:tcBorders>
+            <w:shd w:val="clear" w:color="auto" w:fill="auto"/>
+            <w:vAlign w:val="center"/>
+          </w:tcPr>
+          <w:p>
+            <w:pPr>
+              <w:keepNext w:val="0"/>
+              <w:keepLines w:val="0"/>
+              <w:widowControl/>
+              <w:suppressLineNumbers w:val="0"/>
+              <w:jc w:val="center"/>
+              <w:textAlignment w:val="center"/>
+              <w:rPr>
+                <w:rFonts w:hint="eastAsia" w:asciiTheme="minorEastAsia" w:hAnsiTheme="minorEastAsia" w:eastAsiaTheme="minorEastAsia" w:cstheme="minorEastAsia"/>
+                <w:i w:val="0"/>
+                <w:color w:val="000000"/>
+                <w:sz w:val="22"/>
+                <w:szCs w:val="22"/>
+                <w:u w:val="none"/>
+              </w:rPr>
+            </w:pPr>
+            <w:r>
+              <w:rPr>
+                <w:rFonts w:hint="eastAsia" w:asciiTheme="minorEastAsia" w:hAnsiTheme="minorEastAsia" w:eastAsiaTheme="minorEastAsia" w:cstheme="minorEastAsia"/>
+                <w:i w:val="0"/>
+                <w:color w:val="000000"/>
+                <w:kern w:val="0"/>
+                <w:sz w:val="22"/>
+                <w:szCs w:val="22"/>
+                <w:u w:val="none"/>
+                <w:lang w:val="en-US" w:eastAsia="zh-CN" w:bidi="ar"/>
+              </w:rPr>
+              <w:t>2</w:t>
+            </w:r>
+          </w:p>
+        </w:tc>
+        <w:tc>
+          <w:tcPr>
+            <w:tcW w:w="6169" w:type="dxa"/>
+            <w:tcBorders>
+              <w:tl2br w:val="nil"/>
+              <w:tr2bl w:val="nil"/>
+            </w:tcBorders>
+            <w:shd w:val="clear" w:color="auto" w:fill="auto"/>
+            <w:vAlign w:val="center"/>
+          </w:tcPr>
+          <w:p>
+            <w:pPr>
+              <w:keepNext w:val="0"/>
+              <w:keepLines w:val="0"/>
+              <w:widowControl/>
+              <w:suppressLineNumbers w:val="0"/>
+              <w:jc w:val="left"/>
+              <w:textAlignment w:val="center"/>
+              <w:rPr>
+                <w:rFonts w:hint="eastAsia" w:asciiTheme="minorEastAsia" w:hAnsiTheme="minorEastAsia" w:eastAsiaTheme="minorEastAsia" w:cstheme="minorEastAsia"/>
+                <w:i w:val="0"/>
+                <w:color w:val="000000"/>
+                <w:sz w:val="22"/>
+                <w:szCs w:val="22"/>
+                <w:u w:val="none"/>
+              </w:rPr>
+            </w:pPr>
+            <w:r>
+              <w:rPr>
+                <w:rFonts w:hint="eastAsia" w:asciiTheme="minorEastAsia" w:hAnsiTheme="minorEastAsia" w:eastAsiaTheme="minorEastAsia" w:cstheme="minorEastAsia"/>
+                <w:i w:val="0"/>
+                <w:color w:val="000000"/>
+                <w:kern w:val="0"/>
+                <w:sz w:val="22"/>
+                <w:szCs w:val="22"/>
+                <w:u w:val="none"/>
+                <w:lang w:val="en-US" w:eastAsia="zh-CN" w:bidi="ar"/>
+              </w:rPr>
+              <w:t>请求ID，由SSP生成</w:t>
+            </w:r>
+          </w:p>
+        </w:tc>
+      </w:tr>
+      <w:tr>
+        <w:tblPrEx>
+          <w:tblBorders>
+            <w:top w:val="single" w:color="auto" w:sz="4" w:space="0"/>
+            <w:left w:val="single" w:color="auto" w:sz="4" w:space="0"/>
+            <w:bottom w:val="single" w:color="auto" w:sz="4" w:space="0"/>
+            <w:right w:val="single" w:color="auto" w:sz="4" w:space="0"/>
+            <w:insideH w:val="single" w:color="auto" w:sz="4" w:space="0"/>
+            <w:insideV w:val="single" w:color="auto" w:sz="4" w:space="0"/>
+          </w:tblBorders>
+          <w:tblLayout w:type="fixed"/>
+          <w:tblCellMar>
+            <w:top w:w="15" w:type="dxa"/>
+            <w:left w:w="15" w:type="dxa"/>
+            <w:bottom w:w="15" w:type="dxa"/>
+            <w:right w:w="15" w:type="dxa"/>
+          </w:tblCellMar>
+        </w:tblPrEx>
+        <w:trPr>
+          <w:trHeight w:val="283" w:hRule="atLeast"/>
+        </w:trPr>
+        <w:tc>
+          <w:tcPr>
+            <w:tcW w:w="1134" w:type="dxa"/>
+            <w:tcBorders>
+              <w:tl2br w:val="nil"/>
+              <w:tr2bl w:val="nil"/>
+            </w:tcBorders>
+            <w:shd w:val="clear" w:color="auto" w:fill="auto"/>
+            <w:vAlign w:val="center"/>
+          </w:tcPr>
+          <w:p>
+            <w:pPr>
+              <w:keepNext w:val="0"/>
+              <w:keepLines w:val="0"/>
+              <w:widowControl/>
+              <w:suppressLineNumbers w:val="0"/>
+              <w:jc w:val="center"/>
+              <w:textAlignment w:val="center"/>
+              <w:rPr>
+                <w:rFonts w:hint="eastAsia" w:asciiTheme="minorEastAsia" w:hAnsiTheme="minorEastAsia" w:eastAsiaTheme="minorEastAsia" w:cstheme="minorEastAsia"/>
+                <w:i w:val="0"/>
+                <w:color w:val="000000"/>
+                <w:sz w:val="22"/>
+                <w:szCs w:val="22"/>
+                <w:u w:val="none"/>
+              </w:rPr>
+            </w:pPr>
+            <w:r>
+              <w:rPr>
+                <w:rFonts w:hint="eastAsia" w:asciiTheme="minorEastAsia" w:hAnsiTheme="minorEastAsia" w:eastAsiaTheme="minorEastAsia" w:cstheme="minorEastAsia"/>
+                <w:i w:val="0"/>
+                <w:color w:val="000000"/>
+                <w:kern w:val="0"/>
+                <w:sz w:val="22"/>
+                <w:szCs w:val="22"/>
+                <w:u w:val="none"/>
+                <w:lang w:val="en-US" w:eastAsia="zh-CN" w:bidi="ar"/>
+              </w:rPr>
+              <w:t>3</w:t>
+            </w:r>
+          </w:p>
+        </w:tc>
+        <w:tc>
+          <w:tcPr>
+            <w:tcW w:w="6169" w:type="dxa"/>
+            <w:tcBorders>
+              <w:tl2br w:val="nil"/>
+              <w:tr2bl w:val="nil"/>
+            </w:tcBorders>
+            <w:shd w:val="clear" w:color="auto" w:fill="auto"/>
+            <w:vAlign w:val="center"/>
+          </w:tcPr>
+          <w:p>
+            <w:pPr>
+              <w:keepNext w:val="0"/>
+              <w:keepLines w:val="0"/>
+              <w:widowControl/>
+              <w:suppressLineNumbers w:val="0"/>
+              <w:jc w:val="left"/>
+              <w:textAlignment w:val="center"/>
+              <w:rPr>
+                <w:rFonts w:hint="eastAsia" w:asciiTheme="minorEastAsia" w:hAnsiTheme="minorEastAsia" w:eastAsiaTheme="minorEastAsia" w:cstheme="minorEastAsia"/>
+                <w:i w:val="0"/>
+                <w:color w:val="000000"/>
+                <w:sz w:val="22"/>
+                <w:szCs w:val="22"/>
+                <w:u w:val="none"/>
+              </w:rPr>
+            </w:pPr>
+            <w:r>
+              <w:rPr>
+                <w:rFonts w:hint="eastAsia" w:asciiTheme="minorEastAsia" w:hAnsiTheme="minorEastAsia" w:eastAsiaTheme="minorEastAsia" w:cstheme="minorEastAsia"/>
+                <w:i w:val="0"/>
+                <w:color w:val="000000"/>
+                <w:kern w:val="0"/>
+                <w:sz w:val="22"/>
+                <w:szCs w:val="22"/>
+                <w:u w:val="none"/>
+                <w:lang w:val="en-US" w:eastAsia="zh-CN" w:bidi="ar"/>
+              </w:rPr>
+              <w:t>dsp_id，dsp ID</w:t>
+            </w:r>
+          </w:p>
+        </w:tc>
+      </w:tr>
+      <w:tr>
+        <w:tblPrEx>
+          <w:tblBorders>
+            <w:top w:val="single" w:color="auto" w:sz="4" w:space="0"/>
+            <w:left w:val="single" w:color="auto" w:sz="4" w:space="0"/>
+            <w:bottom w:val="single" w:color="auto" w:sz="4" w:space="0"/>
+            <w:right w:val="single" w:color="auto" w:sz="4" w:space="0"/>
+            <w:insideH w:val="single" w:color="auto" w:sz="4" w:space="0"/>
+            <w:insideV w:val="single" w:color="auto" w:sz="4" w:space="0"/>
+          </w:tblBorders>
+          <w:tblLayout w:type="fixed"/>
+          <w:tblCellMar>
+            <w:top w:w="15" w:type="dxa"/>
+            <w:left w:w="15" w:type="dxa"/>
+            <w:bottom w:w="15" w:type="dxa"/>
+            <w:right w:w="15" w:type="dxa"/>
+          </w:tblCellMar>
+        </w:tblPrEx>
+        <w:trPr>
+          <w:trHeight w:val="283" w:hRule="atLeast"/>
+        </w:trPr>
+        <w:tc>
+          <w:tcPr>
+            <w:tcW w:w="1134" w:type="dxa"/>
+            <w:tcBorders>
+              <w:tl2br w:val="nil"/>
+              <w:tr2bl w:val="nil"/>
+            </w:tcBorders>
+            <w:shd w:val="clear" w:color="auto" w:fill="auto"/>
+            <w:vAlign w:val="center"/>
+          </w:tcPr>
+          <w:p>
+            <w:pPr>
+              <w:keepNext w:val="0"/>
+              <w:keepLines w:val="0"/>
+              <w:widowControl/>
+              <w:suppressLineNumbers w:val="0"/>
+              <w:jc w:val="center"/>
+              <w:textAlignment w:val="center"/>
+              <w:rPr>
+                <w:rFonts w:hint="eastAsia" w:asciiTheme="minorEastAsia" w:hAnsiTheme="minorEastAsia" w:eastAsiaTheme="minorEastAsia" w:cstheme="minorEastAsia"/>
+                <w:i w:val="0"/>
+                <w:color w:val="000000"/>
+                <w:sz w:val="22"/>
+                <w:szCs w:val="22"/>
+                <w:u w:val="none"/>
+              </w:rPr>
+            </w:pPr>
+            <w:r>
+              <w:rPr>
+                <w:rFonts w:hint="eastAsia" w:asciiTheme="minorEastAsia" w:hAnsiTheme="minorEastAsia" w:eastAsiaTheme="minorEastAsia" w:cstheme="minorEastAsia"/>
+                <w:i w:val="0"/>
+                <w:color w:val="000000"/>
+                <w:kern w:val="0"/>
+                <w:sz w:val="22"/>
+                <w:szCs w:val="22"/>
+                <w:u w:val="none"/>
+                <w:lang w:val="en-US" w:eastAsia="zh-CN" w:bidi="ar"/>
+              </w:rPr>
+              <w:t>4</w:t>
+            </w:r>
+          </w:p>
+        </w:tc>
+        <w:tc>
+          <w:tcPr>
+            <w:tcW w:w="6169" w:type="dxa"/>
+            <w:tcBorders>
+              <w:tl2br w:val="nil"/>
+              <w:tr2bl w:val="nil"/>
+            </w:tcBorders>
+            <w:shd w:val="clear" w:color="auto" w:fill="auto"/>
+            <w:vAlign w:val="center"/>
+          </w:tcPr>
+          <w:p>
+            <w:pPr>
+              <w:keepNext w:val="0"/>
+              <w:keepLines w:val="0"/>
+              <w:widowControl/>
+              <w:suppressLineNumbers w:val="0"/>
+              <w:jc w:val="left"/>
+              <w:textAlignment w:val="center"/>
+              <w:rPr>
+                <w:rFonts w:hint="eastAsia" w:asciiTheme="minorEastAsia" w:hAnsiTheme="minorEastAsia" w:eastAsiaTheme="minorEastAsia" w:cstheme="minorEastAsia"/>
+                <w:i w:val="0"/>
+                <w:color w:val="000000"/>
+                <w:sz w:val="22"/>
+                <w:szCs w:val="22"/>
+                <w:u w:val="none"/>
+              </w:rPr>
+            </w:pPr>
+            <w:r>
+              <w:rPr>
+                <w:rFonts w:hint="eastAsia" w:asciiTheme="minorEastAsia" w:hAnsiTheme="minorEastAsia" w:eastAsiaTheme="minorEastAsia" w:cstheme="minorEastAsia"/>
+                <w:i w:val="0"/>
+                <w:color w:val="000000"/>
+                <w:kern w:val="0"/>
+                <w:sz w:val="22"/>
+                <w:szCs w:val="22"/>
+                <w:u w:val="none"/>
+                <w:lang w:val="en-US" w:eastAsia="zh-CN" w:bidi="ar"/>
+              </w:rPr>
+              <w:t>dsp请求状态：1：成功；0：失败</w:t>
+            </w:r>
+          </w:p>
+        </w:tc>
+      </w:tr>
+      <w:tr>
+        <w:tblPrEx>
+          <w:tblBorders>
+            <w:top w:val="single" w:color="auto" w:sz="4" w:space="0"/>
+            <w:left w:val="single" w:color="auto" w:sz="4" w:space="0"/>
+            <w:bottom w:val="single" w:color="auto" w:sz="4" w:space="0"/>
+            <w:right w:val="single" w:color="auto" w:sz="4" w:space="0"/>
+            <w:insideH w:val="single" w:color="auto" w:sz="4" w:space="0"/>
+            <w:insideV w:val="single" w:color="auto" w:sz="4" w:space="0"/>
+          </w:tblBorders>
+          <w:tblLayout w:type="fixed"/>
+          <w:tblCellMar>
+            <w:top w:w="15" w:type="dxa"/>
+            <w:left w:w="15" w:type="dxa"/>
+            <w:bottom w:w="15" w:type="dxa"/>
+            <w:right w:w="15" w:type="dxa"/>
+          </w:tblCellMar>
+        </w:tblPrEx>
+        <w:trPr>
+          <w:trHeight w:val="283" w:hRule="atLeast"/>
+        </w:trPr>
+        <w:tc>
+          <w:tcPr>
+            <w:tcW w:w="1134" w:type="dxa"/>
+            <w:tcBorders>
+              <w:tl2br w:val="nil"/>
+              <w:tr2bl w:val="nil"/>
+            </w:tcBorders>
+            <w:shd w:val="clear" w:color="auto" w:fill="auto"/>
+            <w:vAlign w:val="center"/>
+          </w:tcPr>
+          <w:p>
+            <w:pPr>
+              <w:keepNext w:val="0"/>
+              <w:keepLines w:val="0"/>
+              <w:widowControl/>
+              <w:suppressLineNumbers w:val="0"/>
+              <w:jc w:val="center"/>
+              <w:textAlignment w:val="center"/>
+              <w:rPr>
+                <w:rFonts w:hint="eastAsia" w:asciiTheme="minorEastAsia" w:hAnsiTheme="minorEastAsia" w:eastAsiaTheme="minorEastAsia" w:cstheme="minorEastAsia"/>
+                <w:i w:val="0"/>
+                <w:color w:val="000000"/>
+                <w:sz w:val="22"/>
+                <w:szCs w:val="22"/>
+                <w:u w:val="none"/>
+              </w:rPr>
+            </w:pPr>
+            <w:r>
+              <w:rPr>
+                <w:rFonts w:hint="eastAsia" w:asciiTheme="minorEastAsia" w:hAnsiTheme="minorEastAsia" w:eastAsiaTheme="minorEastAsia" w:cstheme="minorEastAsia"/>
+                <w:i w:val="0"/>
+                <w:color w:val="000000"/>
+                <w:kern w:val="0"/>
+                <w:sz w:val="22"/>
+                <w:szCs w:val="22"/>
+                <w:u w:val="none"/>
+                <w:lang w:val="en-US" w:eastAsia="zh-CN" w:bidi="ar"/>
+              </w:rPr>
+              <w:t>5</w:t>
+            </w:r>
+          </w:p>
+        </w:tc>
+        <w:tc>
+          <w:tcPr>
+            <w:tcW w:w="6169" w:type="dxa"/>
+            <w:tcBorders>
+              <w:tl2br w:val="nil"/>
+              <w:tr2bl w:val="nil"/>
+            </w:tcBorders>
+            <w:shd w:val="clear" w:color="auto" w:fill="auto"/>
+            <w:vAlign w:val="center"/>
+          </w:tcPr>
+          <w:p>
+            <w:pPr>
+              <w:keepNext w:val="0"/>
+              <w:keepLines w:val="0"/>
+              <w:widowControl/>
+              <w:suppressLineNumbers w:val="0"/>
+              <w:jc w:val="left"/>
+              <w:textAlignment w:val="center"/>
+              <w:rPr>
+                <w:rFonts w:hint="eastAsia" w:asciiTheme="minorEastAsia" w:hAnsiTheme="minorEastAsia" w:eastAsiaTheme="minorEastAsia" w:cstheme="minorEastAsia"/>
+                <w:i w:val="0"/>
+                <w:color w:val="000000"/>
+                <w:sz w:val="22"/>
+                <w:szCs w:val="22"/>
+                <w:u w:val="none"/>
+              </w:rPr>
+            </w:pPr>
+            <w:r>
+              <w:rPr>
+                <w:rFonts w:hint="eastAsia" w:asciiTheme="minorEastAsia" w:hAnsiTheme="minorEastAsia" w:eastAsiaTheme="minorEastAsia" w:cstheme="minorEastAsia"/>
+                <w:i w:val="0"/>
+                <w:color w:val="000000"/>
+                <w:kern w:val="0"/>
+                <w:sz w:val="22"/>
+                <w:szCs w:val="22"/>
+                <w:u w:val="none"/>
+                <w:lang w:val="en-US" w:eastAsia="zh-CN" w:bidi="ar"/>
+              </w:rPr>
+              <w:t>dsp请求errno：0：成功</w:t>
+            </w:r>
+          </w:p>
+        </w:tc>
+      </w:tr>
+      <w:tr>
+        <w:tblPrEx>
+          <w:tblBorders>
+            <w:top w:val="single" w:color="auto" w:sz="4" w:space="0"/>
+            <w:left w:val="single" w:color="auto" w:sz="4" w:space="0"/>
+            <w:bottom w:val="single" w:color="auto" w:sz="4" w:space="0"/>
+            <w:right w:val="single" w:color="auto" w:sz="4" w:space="0"/>
+            <w:insideH w:val="single" w:color="auto" w:sz="4" w:space="0"/>
+            <w:insideV w:val="single" w:color="auto" w:sz="4" w:space="0"/>
+          </w:tblBorders>
+          <w:tblLayout w:type="fixed"/>
+          <w:tblCellMar>
+            <w:top w:w="15" w:type="dxa"/>
+            <w:left w:w="15" w:type="dxa"/>
+            <w:bottom w:w="15" w:type="dxa"/>
+            <w:right w:w="15" w:type="dxa"/>
+          </w:tblCellMar>
+        </w:tblPrEx>
+        <w:trPr>
+          <w:trHeight w:val="283" w:hRule="atLeast"/>
+        </w:trPr>
+        <w:tc>
+          <w:tcPr>
+            <w:tcW w:w="1134" w:type="dxa"/>
+            <w:tcBorders>
+              <w:tl2br w:val="nil"/>
+              <w:tr2bl w:val="nil"/>
+            </w:tcBorders>
+            <w:shd w:val="clear" w:color="auto" w:fill="auto"/>
+            <w:vAlign w:val="center"/>
+          </w:tcPr>
+          <w:p>
+            <w:pPr>
+              <w:keepNext w:val="0"/>
+              <w:keepLines w:val="0"/>
+              <w:widowControl/>
+              <w:suppressLineNumbers w:val="0"/>
+              <w:jc w:val="center"/>
+              <w:textAlignment w:val="center"/>
+              <w:rPr>
+                <w:rFonts w:hint="eastAsia" w:asciiTheme="minorEastAsia" w:hAnsiTheme="minorEastAsia" w:eastAsiaTheme="minorEastAsia" w:cstheme="minorEastAsia"/>
+                <w:i w:val="0"/>
+                <w:color w:val="000000"/>
+                <w:sz w:val="22"/>
+                <w:szCs w:val="22"/>
+                <w:u w:val="none"/>
+              </w:rPr>
+            </w:pPr>
+            <w:r>
+              <w:rPr>
+                <w:rFonts w:hint="eastAsia" w:asciiTheme="minorEastAsia" w:hAnsiTheme="minorEastAsia" w:eastAsiaTheme="minorEastAsia" w:cstheme="minorEastAsia"/>
+                <w:i w:val="0"/>
+                <w:color w:val="000000"/>
+                <w:kern w:val="0"/>
+                <w:sz w:val="22"/>
+                <w:szCs w:val="22"/>
+                <w:u w:val="none"/>
+                <w:lang w:val="en-US" w:eastAsia="zh-CN" w:bidi="ar"/>
+              </w:rPr>
+              <w:t>6</w:t>
+            </w:r>
+          </w:p>
+        </w:tc>
+        <w:tc>
+          <w:tcPr>
+            <w:tcW w:w="6169" w:type="dxa"/>
+            <w:tcBorders>
+              <w:tl2br w:val="nil"/>
+              <w:tr2bl w:val="nil"/>
+            </w:tcBorders>
+            <w:shd w:val="clear" w:color="auto" w:fill="auto"/>
+            <w:vAlign w:val="center"/>
+          </w:tcPr>
+          <w:p>
+            <w:pPr>
+              <w:keepNext w:val="0"/>
+              <w:keepLines w:val="0"/>
+              <w:widowControl/>
+              <w:suppressLineNumbers w:val="0"/>
+              <w:jc w:val="left"/>
+              <w:textAlignment w:val="center"/>
+              <w:rPr>
+                <w:rFonts w:hint="eastAsia" w:asciiTheme="minorEastAsia" w:hAnsiTheme="minorEastAsia" w:eastAsiaTheme="minorEastAsia" w:cstheme="minorEastAsia"/>
+                <w:i w:val="0"/>
+                <w:color w:val="000000"/>
+                <w:sz w:val="22"/>
+                <w:szCs w:val="22"/>
+                <w:u w:val="none"/>
+              </w:rPr>
+            </w:pPr>
+            <w:r>
+              <w:rPr>
+                <w:rFonts w:hint="eastAsia" w:asciiTheme="minorEastAsia" w:hAnsiTheme="minorEastAsia" w:eastAsiaTheme="minorEastAsia" w:cstheme="minorEastAsia"/>
+                <w:i w:val="0"/>
+                <w:color w:val="000000"/>
+                <w:kern w:val="0"/>
+                <w:sz w:val="22"/>
+                <w:szCs w:val="22"/>
+                <w:u w:val="none"/>
+                <w:lang w:val="en-US" w:eastAsia="zh-CN" w:bidi="ar"/>
+              </w:rPr>
+              <w:t>dsp请求http code</w:t>
+            </w:r>
+          </w:p>
+        </w:tc>
+      </w:tr>
+    </w:tbl>
+    <w:p>
+      <w:pPr>
+        <w:numPr>
+          <w:ilvl w:val="0"/>
+          <w:numId w:val="0"/>
+        </w:numPr>
+        <w:tabs>
+          <w:tab w:val="clear" w:pos="567"/>
+        </w:tabs>
+        <w:rPr>
+          <w:rFonts w:hint="eastAsia" w:asciiTheme="minorEastAsia" w:hAnsiTheme="minorEastAsia" w:eastAsiaTheme="minorEastAsia" w:cstheme="minorEastAsia"/>
+          <w:lang w:val="en-US" w:eastAsia="zh-CN"/>
+        </w:rPr>
+      </w:pPr>
+    </w:p>
+    <w:p>
+      <w:pPr>
+        <w:pStyle w:val="3"/>
+        <w:tabs>
+          <w:tab w:val="left" w:pos="567"/>
+        </w:tabs>
+        <w:ind w:left="576" w:hanging="576"/>
+        <w:rPr>
+          <w:rFonts w:hint="eastAsia" w:asciiTheme="minorEastAsia" w:hAnsiTheme="minorEastAsia" w:eastAsiaTheme="minorEastAsia" w:cstheme="minorEastAsia"/>
+          <w:lang w:val="en-US" w:eastAsia="zh-CN"/>
+        </w:rPr>
+      </w:pPr>
+      <w:r>
+        <w:rPr>
+          <w:rFonts w:hint="eastAsia" w:asciiTheme="minorEastAsia" w:hAnsiTheme="minorEastAsia" w:eastAsiaTheme="minorEastAsia" w:cstheme="minorEastAsia"/>
+          <w:lang w:val="en-US" w:eastAsia="zh-CN"/>
+        </w:rPr>
+        <w:t>5.4竞价成功数据</w:t>
       </w:r>
     </w:p>
     <w:p>
@@ -16090,8 +16091,12 @@
     <w:p>
       <w:pPr>
         <w:numPr>
+          <w:ilvl w:val="0"/>
           <w:numId w:val="0"/>
         </w:numPr>
+        <w:tabs>
+          <w:tab w:val="clear" w:pos="567"/>
+        </w:tabs>
         <w:rPr>
           <w:rFonts w:hint="eastAsia" w:asciiTheme="minorEastAsia" w:hAnsiTheme="minorEastAsia" w:eastAsiaTheme="minorEastAsia" w:cstheme="minorEastAsia"/>
           <w:lang w:val="en-US" w:eastAsia="zh-CN"/>
@@ -16100,6 +16105,7 @@
     </w:p>
     <w:tbl>
       <w:tblPr>
+        <w:tblStyle w:val="7"/>
         <w:tblW w:w="6735" w:type="dxa"/>
         <w:tblInd w:w="0" w:type="dxa"/>
         <w:tblBorders>
@@ -16110,7 +16116,7 @@
           <w:insideH w:val="single" w:color="auto" w:sz="4" w:space="0"/>
           <w:insideV w:val="single" w:color="auto" w:sz="4" w:space="0"/>
         </w:tblBorders>
-        <w:shd w:val="clear"/>
+        <w:shd w:val="clear" w:color="auto" w:fill="auto"/>
         <w:tblLayout w:type="fixed"/>
         <w:tblCellMar>
           <w:top w:w="15" w:type="dxa"/>
@@ -16133,7 +16139,7 @@
             <w:insideH w:val="single" w:color="auto" w:sz="4" w:space="0"/>
             <w:insideV w:val="single" w:color="auto" w:sz="4" w:space="0"/>
           </w:tblBorders>
-          <w:shd w:val="clear"/>
+          <w:shd w:val="clear" w:color="auto" w:fill="auto"/>
           <w:tblLayout w:type="fixed"/>
           <w:tblCellMar>
             <w:top w:w="15" w:type="dxa"/>
@@ -16233,22 +16239,7 @@
                 <w:u w:val="none"/>
                 <w:lang w:val="en-US" w:eastAsia="zh-CN" w:bidi="ar"/>
               </w:rPr>
-              <w:t>字段</w:t>
-            </w:r>
-            <w:r>
-              <w:rPr>
-                <w:rFonts w:hint="eastAsia" w:asciiTheme="minorEastAsia" w:hAnsiTheme="minorEastAsia" w:eastAsiaTheme="minorEastAsia" w:cstheme="minorEastAsia"/>
-                <w:b/>
-                <w:bCs/>
-                <w:i w:val="0"/>
-                <w:color w:val="000000"/>
-                <w:kern w:val="0"/>
-                <w:sz w:val="22"/>
-                <w:szCs w:val="22"/>
-                <w:u w:val="none"/>
-                <w:lang w:val="en-US" w:eastAsia="zh-CN" w:bidi="ar"/>
-              </w:rPr>
-              <w:t>说明</w:t>
+              <w:t>字段说明</w:t>
             </w:r>
           </w:p>
         </w:tc>
@@ -16281,7 +16272,7 @@
               <w:tl2br w:val="nil"/>
               <w:tr2bl w:val="nil"/>
             </w:tcBorders>
-            <w:shd w:val="clear"/>
+            <w:shd w:val="clear" w:color="auto" w:fill="auto"/>
             <w:vAlign w:val="center"/>
           </w:tcPr>
           <w:p>
@@ -16323,7 +16314,7 @@
               <w:tl2br w:val="nil"/>
               <w:tr2bl w:val="nil"/>
             </w:tcBorders>
-            <w:shd w:val="clear"/>
+            <w:shd w:val="clear" w:color="auto" w:fill="auto"/>
             <w:vAlign w:val="center"/>
           </w:tcPr>
           <w:p>
@@ -16387,7 +16378,7 @@
               <w:tl2br w:val="nil"/>
               <w:tr2bl w:val="nil"/>
             </w:tcBorders>
-            <w:shd w:val="clear"/>
+            <w:shd w:val="clear" w:color="auto" w:fill="auto"/>
             <w:vAlign w:val="center"/>
           </w:tcPr>
           <w:p>
@@ -16429,7 +16420,7 @@
               <w:tl2br w:val="nil"/>
               <w:tr2bl w:val="nil"/>
             </w:tcBorders>
-            <w:shd w:val="clear"/>
+            <w:shd w:val="clear" w:color="auto" w:fill="auto"/>
             <w:vAlign w:val="center"/>
           </w:tcPr>
           <w:p>
@@ -16493,7 +16484,7 @@
               <w:tl2br w:val="nil"/>
               <w:tr2bl w:val="nil"/>
             </w:tcBorders>
-            <w:shd w:val="clear"/>
+            <w:shd w:val="clear" w:color="auto" w:fill="auto"/>
             <w:vAlign w:val="center"/>
           </w:tcPr>
           <w:p>
@@ -16535,7 +16526,7 @@
               <w:tl2br w:val="nil"/>
               <w:tr2bl w:val="nil"/>
             </w:tcBorders>
-            <w:shd w:val="clear"/>
+            <w:shd w:val="clear" w:color="auto" w:fill="auto"/>
             <w:vAlign w:val="center"/>
           </w:tcPr>
           <w:p>
@@ -16599,7 +16590,7 @@
               <w:tl2br w:val="nil"/>
               <w:tr2bl w:val="nil"/>
             </w:tcBorders>
-            <w:shd w:val="clear"/>
+            <w:shd w:val="clear" w:color="auto" w:fill="auto"/>
             <w:vAlign w:val="center"/>
           </w:tcPr>
           <w:p>
@@ -16641,7 +16632,7 @@
               <w:tl2br w:val="nil"/>
               <w:tr2bl w:val="nil"/>
             </w:tcBorders>
-            <w:shd w:val="clear"/>
+            <w:shd w:val="clear" w:color="auto" w:fill="auto"/>
             <w:vAlign w:val="center"/>
           </w:tcPr>
           <w:p>
@@ -16705,7 +16696,7 @@
               <w:tl2br w:val="nil"/>
               <w:tr2bl w:val="nil"/>
             </w:tcBorders>
-            <w:shd w:val="clear"/>
+            <w:shd w:val="clear" w:color="auto" w:fill="auto"/>
             <w:vAlign w:val="center"/>
           </w:tcPr>
           <w:p>
@@ -16747,7 +16738,7 @@
               <w:tl2br w:val="nil"/>
               <w:tr2bl w:val="nil"/>
             </w:tcBorders>
-            <w:shd w:val="clear"/>
+            <w:shd w:val="clear" w:color="auto" w:fill="auto"/>
             <w:vAlign w:val="center"/>
           </w:tcPr>
           <w:p>
@@ -16811,7 +16802,7 @@
               <w:tl2br w:val="nil"/>
               <w:tr2bl w:val="nil"/>
             </w:tcBorders>
-            <w:shd w:val="clear"/>
+            <w:shd w:val="clear" w:color="auto" w:fill="auto"/>
             <w:vAlign w:val="center"/>
           </w:tcPr>
           <w:p>
@@ -16853,7 +16844,7 @@
               <w:tl2br w:val="nil"/>
               <w:tr2bl w:val="nil"/>
             </w:tcBorders>
-            <w:shd w:val="clear"/>
+            <w:shd w:val="clear" w:color="auto" w:fill="auto"/>
             <w:vAlign w:val="center"/>
           </w:tcPr>
           <w:p>
@@ -16917,7 +16908,7 @@
               <w:tl2br w:val="nil"/>
               <w:tr2bl w:val="nil"/>
             </w:tcBorders>
-            <w:shd w:val="clear"/>
+            <w:shd w:val="clear" w:color="auto" w:fill="auto"/>
             <w:vAlign w:val="center"/>
           </w:tcPr>
           <w:p>
@@ -16959,7 +16950,7 @@
               <w:tl2br w:val="nil"/>
               <w:tr2bl w:val="nil"/>
             </w:tcBorders>
-            <w:shd w:val="clear"/>
+            <w:shd w:val="clear" w:color="auto" w:fill="auto"/>
             <w:vAlign w:val="center"/>
           </w:tcPr>
           <w:p>
@@ -17023,7 +17014,7 @@
               <w:tl2br w:val="nil"/>
               <w:tr2bl w:val="nil"/>
             </w:tcBorders>
-            <w:shd w:val="clear"/>
+            <w:shd w:val="clear" w:color="auto" w:fill="auto"/>
             <w:vAlign w:val="center"/>
           </w:tcPr>
           <w:p>
@@ -17065,7 +17056,7 @@
               <w:tl2br w:val="nil"/>
               <w:tr2bl w:val="nil"/>
             </w:tcBorders>
-            <w:shd w:val="clear"/>
+            <w:shd w:val="clear" w:color="auto" w:fill="auto"/>
             <w:vAlign w:val="center"/>
           </w:tcPr>
           <w:p>
@@ -17155,18 +17146,6 @@
 
 <file path=word/numbering.xml><?xml version="1.0" encoding="utf-8"?>
 <w:numbering xmlns:wpc="http://schemas.microsoft.com/office/word/2010/wordprocessingCanvas" xmlns:mc="http://schemas.openxmlformats.org/markup-compatibility/2006" xmlns:o="urn:schemas-microsoft-com:office:office" xmlns:r="http://schemas.openxmlformats.org/officeDocument/2006/relationships" xmlns:m="http://schemas.openxmlformats.org/officeDocument/2006/math" xmlns:v="urn:schemas-microsoft-com:vml" xmlns:wp14="http://schemas.microsoft.com/office/word/2010/wordprocessingDrawing" xmlns:wp="http://schemas.openxmlformats.org/drawingml/2006/wordprocessingDrawing" xmlns:w10="urn:schemas-microsoft-com:office:word" xmlns:w="http://schemas.openxmlformats.org/wordprocessingml/2006/main" xmlns:w14="http://schemas.microsoft.com/office/word/2010/wordml" xmlns:wpg="http://schemas.microsoft.com/office/word/2010/wordprocessingGroup" xmlns:wpi="http://schemas.microsoft.com/office/word/2010/wordprocessingInk" xmlns:wne="http://schemas.microsoft.com/office/word/2006/wordml" xmlns:wps="http://schemas.microsoft.com/office/word/2010/wordprocessingShape" mc:Ignorable="w14 wp14">
-  <w:abstractNum w:abstractNumId="1450195792">
-    <w:nsid w:val="56703B50"/>
-    <w:multiLevelType w:val="singleLevel"/>
-    <w:tmpl w:val="56703B50"/>
-    <w:lvl w:ilvl="0" w:tentative="1">
-      <w:start w:val="1"/>
-      <w:numFmt w:val="decimal"/>
-      <w:suff w:val="nothing"/>
-      <w:lvlText w:val="（%1）"/>
-      <w:lvlJc w:val="left"/>
-    </w:lvl>
-  </w:abstractNum>
   <w:abstractNum w:abstractNumId="1447114417">
     <w:nsid w:val="564136B1"/>
     <w:multiLevelType w:val="multilevel"/>
@@ -17288,6 +17267,18 @@
         </w:tabs>
         <w:ind w:left="1559" w:hanging="1559"/>
       </w:pPr>
+    </w:lvl>
+  </w:abstractNum>
+  <w:abstractNum w:abstractNumId="1450195792">
+    <w:nsid w:val="56703B50"/>
+    <w:multiLevelType w:val="singleLevel"/>
+    <w:tmpl w:val="56703B50"/>
+    <w:lvl w:ilvl="0" w:tentative="1">
+      <w:start w:val="1"/>
+      <w:numFmt w:val="decimal"/>
+      <w:suff w:val="nothing"/>
+      <w:lvlText w:val="（%1）"/>
+      <w:lvlJc w:val="left"/>
     </w:lvl>
   </w:abstractNum>
   <w:num w:numId="1">
@@ -17457,7 +17448,7 @@
     <w:lsdException w:unhideWhenUsed="0" w:uiPriority="0" w:semiHidden="0" w:name="Table Web 2"/>
     <w:lsdException w:unhideWhenUsed="0" w:uiPriority="0" w:semiHidden="0" w:name="Table Web 3"/>
     <w:lsdException w:unhideWhenUsed="0" w:uiPriority="0" w:semiHidden="0" w:name="Balloon Text"/>
-    <w:lsdException w:unhideWhenUsed="0" w:uiPriority="0" w:semiHidden="0" w:name="Table Grid"/>
+    <w:lsdException w:qFormat="1" w:unhideWhenUsed="0" w:uiPriority="0" w:semiHidden="0" w:name="Table Grid"/>
     <w:lsdException w:unhideWhenUsed="0" w:uiPriority="0" w:semiHidden="0" w:name="Table Theme"/>
     <w:lsdException w:unhideWhenUsed="0" w:uiPriority="60" w:semiHidden="0" w:name="Light Shading"/>
     <w:lsdException w:unhideWhenUsed="0" w:uiPriority="61" w:semiHidden="0" w:name="Light List"/>
@@ -17671,6 +17662,7 @@
   <w:style w:type="table" w:styleId="8">
     <w:name w:val="Table Grid"/>
     <w:basedOn w:val="7"/>
+    <w:qFormat/>
     <w:uiPriority w:val="0"/>
     <w:tblPr>
       <w:tblBorders>
